--- a/cd/doc/techniczna/SourceCode.docx
+++ b/cd/doc/techniczna/SourceCode.docx
@@ -40,7 +40,8 @@
       </w:pPr>
       <w:r>
         <w:rPr>
-          <w:lang w:val="en-GB"/>
+          <w:noProof/>
+          <w:lang w:eastAsia="pl-PL"/>
         </w:rPr>
         <w:drawing>
           <wp:inline distT="0" distB="0" distL="0" distR="0" wp14:anchorId="337C84B7" wp14:editId="37EA4D8B">
@@ -78,8 +79,6 @@
           </wp:inline>
         </w:drawing>
       </w:r>
-      <w:bookmarkStart w:id="0" w:name="_GoBack"/>
-      <w:bookmarkEnd w:id="0"/>
     </w:p>
     <w:p>
       <w:pPr>
@@ -87,12 +86,151 @@
           <w:lang w:val="en-GB"/>
         </w:rPr>
       </w:pPr>
-      <w:r>
-        <w:rPr>
-          <w:lang w:val="en-GB"/>
-        </w:rPr>
-        <w:t>https://www.planttext.com/?text=NP71ReCm38RlF4LkspZq0IPLwc1Y5wgYjI-G4aEjEJ5o4bLx-oKDJDCu-V_ui9rmy45BiEYCrKjLFRLi5ntmIg3k66xg9FEH3QYggbN7OiytlgUwLhde1E02OdtV4evV6JSzp-YsMAiKsUMgLc_lfvQTWp4WkzrfWPLFY_0isfuX17Iptn5haym9voWwoyMxHYHp11TBD9PD97ZOnxJx0xRQvSNKwrvT94A1VJA6I0i6bPxdv3IvLQi9dD6odpHvU2bkrm9HhxyvXft09E1l9PNN8rkhdUdHmI0yWlTfuyT1FOG11DaKiVai7__UH6P_fnPMgtN8e1sGts1g5fSFGRE1jTk6_kNYTqZKn13IVLM7D6FzgJy0</w:t>
-      </w:r>
+      <w:hyperlink r:id="rId6" w:history="1">
+        <w:r>
+          <w:rPr>
+            <w:rStyle w:val="Hipercze"/>
+            <w:lang w:val="en-GB"/>
+          </w:rPr>
+          <w:t>https://www.planttext.com/?text=NP71ReCm38RlF4LkspZq0IPLwc1Y5wgYjI-G4aEjEJ5o4bLx-oKDJDCu-V_ui9rmy45BiEYCrKjLFRLi5ntmIg3k66xg9FEH3QYggbN7OiytlgUwLhde1E02OdtV4evV6JSzp-YsMAiKsUMgLc_lfvQTWp4WkzrfWPLFY_0isfuX17Iptn5haym9voWwoyMxHYHp11TBD9PD97ZOnxJx0xRQvSNKwrvT94A1VJA6I0i6bPxdv3IvLQi9dD6odpHvU2bkrm9HhxyvXft09E1l9PNN8rkhdUdHmI0yWlTfuyT1FOG11DaKiVai7__UH6P_fnPMgtN8e1sGts1g5fSFGRE1jTk6_kNYTqZKn13IVLM7D6FzgJy0</w:t>
+        </w:r>
+      </w:hyperlink>
+    </w:p>
+    <w:p>
+      <w:pPr>
+        <w:rPr>
+          <w:lang w:val="en-GB"/>
+        </w:rPr>
+      </w:pPr>
+    </w:p>
+    <w:p>
+      <w:pPr>
+        <w:pStyle w:val="Nagwek3"/>
+        <w:rPr>
+          <w:lang w:val="en-GB"/>
+        </w:rPr>
+      </w:pPr>
+      <w:proofErr w:type="spellStart"/>
+      <w:r>
+        <w:rPr>
+          <w:lang w:val="en-GB"/>
+        </w:rPr>
+        <w:t>deepRefreshDelayed</w:t>
+      </w:r>
+      <w:proofErr w:type="spellEnd"/>
+    </w:p>
+    <w:p>
+      <w:pPr>
+        <w:rPr>
+          <w:lang w:val="en-GB"/>
+        </w:rPr>
+      </w:pPr>
+      <w:r>
+        <w:rPr>
+          <w:lang w:val="en-GB"/>
+        </w:rPr>
+        <w:t>Refreshes entire screen in 2 seconds delay.</w:t>
+      </w:r>
+    </w:p>
+    <w:p>
+      <w:pPr>
+        <w:pStyle w:val="Nagwek3"/>
+        <w:rPr>
+          <w:lang w:val="en-GB"/>
+        </w:rPr>
+      </w:pPr>
+      <w:proofErr w:type="spellStart"/>
+      <w:r>
+        <w:rPr>
+          <w:lang w:val="en-GB"/>
+        </w:rPr>
+        <w:t>deepRefreshImmed</w:t>
+      </w:r>
+      <w:bookmarkStart w:id="0" w:name="_GoBack"/>
+      <w:bookmarkEnd w:id="0"/>
+      <w:r>
+        <w:rPr>
+          <w:lang w:val="en-GB"/>
+        </w:rPr>
+        <w:t>iate</w:t>
+      </w:r>
+      <w:proofErr w:type="spellEnd"/>
+    </w:p>
+    <w:p>
+      <w:r>
+        <w:t xml:space="preserve">For </w:t>
+      </w:r>
+      <w:proofErr w:type="spellStart"/>
+      <w:r>
+        <w:t>internal</w:t>
+      </w:r>
+      <w:proofErr w:type="spellEnd"/>
+      <w:r>
+        <w:t xml:space="preserve"> </w:t>
+      </w:r>
+      <w:proofErr w:type="spellStart"/>
+      <w:r>
+        <w:t>use</w:t>
+      </w:r>
+      <w:proofErr w:type="spellEnd"/>
+      <w:r>
+        <w:t xml:space="preserve"> </w:t>
+      </w:r>
+      <w:proofErr w:type="spellStart"/>
+      <w:r>
+        <w:t>only</w:t>
+      </w:r>
+      <w:proofErr w:type="spellEnd"/>
+      <w:r>
+        <w:t xml:space="preserve">. Do not </w:t>
+      </w:r>
+      <w:proofErr w:type="spellStart"/>
+      <w:r>
+        <w:t>use</w:t>
+      </w:r>
+      <w:proofErr w:type="spellEnd"/>
+      <w:r>
+        <w:t xml:space="preserve"> </w:t>
+      </w:r>
+      <w:proofErr w:type="spellStart"/>
+      <w:r>
+        <w:t>it</w:t>
+      </w:r>
+      <w:proofErr w:type="spellEnd"/>
+      <w:r>
+        <w:t xml:space="preserve">. </w:t>
+      </w:r>
+      <w:proofErr w:type="spellStart"/>
+      <w:r>
+        <w:t>Use</w:t>
+      </w:r>
+      <w:proofErr w:type="spellEnd"/>
+      <w:r>
+        <w:t xml:space="preserve"> </w:t>
+      </w:r>
+      <w:proofErr w:type="spellStart"/>
+      <w:r>
+        <w:t>deepRefreshDelayed</w:t>
+      </w:r>
+      <w:proofErr w:type="spellEnd"/>
+      <w:r>
+        <w:t xml:space="preserve"> </w:t>
+      </w:r>
+      <w:proofErr w:type="spellStart"/>
+      <w:r>
+        <w:t>instead</w:t>
+      </w:r>
+      <w:proofErr w:type="spellEnd"/>
+      <w:r>
+        <w:t>.</w:t>
+      </w:r>
+    </w:p>
+    <w:p>
+      <w:pPr>
+        <w:rPr>
+          <w:lang w:val="en-GB"/>
+        </w:rPr>
+      </w:pPr>
     </w:p>
     <w:sectPr>
       <w:pgSz w:w="11906" w:h="16838"/>
@@ -264,6 +402,29 @@
     <w:name w:val="Normal"/>
     <w:qFormat/>
   </w:style>
+  <w:style w:type="paragraph" w:styleId="Nagwek1">
+    <w:name w:val="heading 1"/>
+    <w:basedOn w:val="Normalny"/>
+    <w:next w:val="Normalny"/>
+    <w:link w:val="Nagwek1Znak"/>
+    <w:uiPriority w:val="9"/>
+    <w:qFormat/>
+    <w:rsid w:val="00234DA4"/>
+    <w:pPr>
+      <w:keepNext/>
+      <w:keepLines/>
+      <w:spacing w:before="480" w:after="0"/>
+      <w:outlineLvl w:val="0"/>
+    </w:pPr>
+    <w:rPr>
+      <w:rFonts w:asciiTheme="majorHAnsi" w:eastAsiaTheme="majorEastAsia" w:hAnsiTheme="majorHAnsi" w:cstheme="majorBidi"/>
+      <w:b/>
+      <w:bCs/>
+      <w:color w:val="365F91" w:themeColor="accent1" w:themeShade="BF"/>
+      <w:sz w:val="28"/>
+      <w:szCs w:val="28"/>
+    </w:rPr>
+  </w:style>
   <w:style w:type="paragraph" w:styleId="Nagwek2">
     <w:name w:val="heading 2"/>
     <w:basedOn w:val="Normalny"/>
@@ -404,6 +565,21 @@
     <w:rPr>
       <w:color w:val="0000FF" w:themeColor="hyperlink"/>
       <w:u w:val="single"/>
+    </w:rPr>
+  </w:style>
+  <w:style w:type="character" w:customStyle="1" w:styleId="Nagwek1Znak">
+    <w:name w:val="Nagłówek 1 Znak"/>
+    <w:basedOn w:val="Domylnaczcionkaakapitu"/>
+    <w:link w:val="Nagwek1"/>
+    <w:uiPriority w:val="9"/>
+    <w:rsid w:val="00234DA4"/>
+    <w:rPr>
+      <w:rFonts w:asciiTheme="majorHAnsi" w:eastAsiaTheme="majorEastAsia" w:hAnsiTheme="majorHAnsi" w:cstheme="majorBidi"/>
+      <w:b/>
+      <w:bCs/>
+      <w:color w:val="365F91" w:themeColor="accent1" w:themeShade="BF"/>
+      <w:sz w:val="28"/>
+      <w:szCs w:val="28"/>
     </w:rPr>
   </w:style>
 </w:styles>
@@ -569,6 +745,29 @@
     <w:name w:val="Normal"/>
     <w:qFormat/>
   </w:style>
+  <w:style w:type="paragraph" w:styleId="Nagwek1">
+    <w:name w:val="heading 1"/>
+    <w:basedOn w:val="Normalny"/>
+    <w:next w:val="Normalny"/>
+    <w:link w:val="Nagwek1Znak"/>
+    <w:uiPriority w:val="9"/>
+    <w:qFormat/>
+    <w:rsid w:val="00234DA4"/>
+    <w:pPr>
+      <w:keepNext/>
+      <w:keepLines/>
+      <w:spacing w:before="480" w:after="0"/>
+      <w:outlineLvl w:val="0"/>
+    </w:pPr>
+    <w:rPr>
+      <w:rFonts w:asciiTheme="majorHAnsi" w:eastAsiaTheme="majorEastAsia" w:hAnsiTheme="majorHAnsi" w:cstheme="majorBidi"/>
+      <w:b/>
+      <w:bCs/>
+      <w:color w:val="365F91" w:themeColor="accent1" w:themeShade="BF"/>
+      <w:sz w:val="28"/>
+      <w:szCs w:val="28"/>
+    </w:rPr>
+  </w:style>
   <w:style w:type="paragraph" w:styleId="Nagwek2">
     <w:name w:val="heading 2"/>
     <w:basedOn w:val="Normalny"/>
@@ -709,6 +908,21 @@
     <w:rPr>
       <w:color w:val="0000FF" w:themeColor="hyperlink"/>
       <w:u w:val="single"/>
+    </w:rPr>
+  </w:style>
+  <w:style w:type="character" w:customStyle="1" w:styleId="Nagwek1Znak">
+    <w:name w:val="Nagłówek 1 Znak"/>
+    <w:basedOn w:val="Domylnaczcionkaakapitu"/>
+    <w:link w:val="Nagwek1"/>
+    <w:uiPriority w:val="9"/>
+    <w:rsid w:val="00234DA4"/>
+    <w:rPr>
+      <w:rFonts w:asciiTheme="majorHAnsi" w:eastAsiaTheme="majorEastAsia" w:hAnsiTheme="majorHAnsi" w:cstheme="majorBidi"/>
+      <w:b/>
+      <w:bCs/>
+      <w:color w:val="365F91" w:themeColor="accent1" w:themeShade="BF"/>
+      <w:sz w:val="28"/>
+      <w:szCs w:val="28"/>
     </w:rPr>
   </w:style>
 </w:styles>

--- a/cd/doc/techniczna/SourceCode.docx
+++ b/cd/doc/techniczna/SourceCode.docx
@@ -4,17 +4,632 @@
   <w:body>
     <w:p>
       <w:pPr>
+        <w:pStyle w:val="Tytu"/>
+        <w:jc w:val="center"/>
+      </w:pPr>
+      <w:r>
+        <w:t xml:space="preserve">Plansoft.org – </w:t>
+      </w:r>
+      <w:proofErr w:type="spellStart"/>
+      <w:r>
+        <w:t>source</w:t>
+      </w:r>
+      <w:proofErr w:type="spellEnd"/>
+      <w:r>
+        <w:t xml:space="preserve"> </w:t>
+      </w:r>
+      <w:proofErr w:type="spellStart"/>
+      <w:r>
+        <w:t>code</w:t>
+      </w:r>
+      <w:proofErr w:type="spellEnd"/>
+    </w:p>
+    <w:p>
+      <w:pPr>
+        <w:jc w:val="center"/>
+      </w:pPr>
+      <w:r>
+        <w:t>2025.01.11 Maciej Szymczak</w:t>
+      </w:r>
+    </w:p>
+    <w:p>
+      <w:pPr>
+        <w:pStyle w:val="Spistreci2"/>
+        <w:tabs>
+          <w:tab w:val="right" w:leader="dot" w:pos="9062"/>
+        </w:tabs>
+        <w:rPr>
+          <w:rFonts w:eastAsiaTheme="minorEastAsia"/>
+          <w:noProof/>
+          <w:lang w:eastAsia="pl-PL"/>
+        </w:rPr>
+      </w:pPr>
+      <w:r>
+        <w:fldChar w:fldCharType="begin"/>
+      </w:r>
+      <w:r>
+        <w:instrText xml:space="preserve"> TOC \o "1-4" \h \z \u </w:instrText>
+      </w:r>
+      <w:r>
+        <w:fldChar w:fldCharType="separate"/>
+      </w:r>
+      <w:hyperlink w:anchor="_Toc187560040" w:history="1">
+        <w:r>
+          <w:rPr>
+            <w:rStyle w:val="Hipercze"/>
+            <w:noProof/>
+            <w:lang w:val="en-GB"/>
+          </w:rPr>
+          <w:t>Events</w:t>
+        </w:r>
+        <w:r>
+          <w:rPr>
+            <w:noProof/>
+            <w:webHidden/>
+          </w:rPr>
+          <w:tab/>
+        </w:r>
+        <w:r>
+          <w:rPr>
+            <w:noProof/>
+            <w:webHidden/>
+          </w:rPr>
+          <w:fldChar w:fldCharType="begin"/>
+        </w:r>
+        <w:r>
+          <w:rPr>
+            <w:noProof/>
+            <w:webHidden/>
+          </w:rPr>
+          <w:instrText xml:space="preserve"> PAGEREF _Toc187560040 \h </w:instrText>
+        </w:r>
+        <w:r>
+          <w:rPr>
+            <w:noProof/>
+            <w:webHidden/>
+          </w:rPr>
+        </w:r>
+        <w:r>
+          <w:rPr>
+            <w:noProof/>
+            <w:webHidden/>
+          </w:rPr>
+          <w:fldChar w:fldCharType="separate"/>
+        </w:r>
+        <w:r>
+          <w:rPr>
+            <w:noProof/>
+            <w:webHidden/>
+          </w:rPr>
+          <w:t>2</w:t>
+        </w:r>
+        <w:r>
+          <w:rPr>
+            <w:noProof/>
+            <w:webHidden/>
+          </w:rPr>
+          <w:fldChar w:fldCharType="end"/>
+        </w:r>
+      </w:hyperlink>
+    </w:p>
+    <w:p>
+      <w:pPr>
+        <w:pStyle w:val="Spistreci3"/>
+        <w:tabs>
+          <w:tab w:val="right" w:leader="dot" w:pos="9062"/>
+        </w:tabs>
+        <w:rPr>
+          <w:rFonts w:eastAsiaTheme="minorEastAsia"/>
+          <w:noProof/>
+          <w:lang w:eastAsia="pl-PL"/>
+        </w:rPr>
+      </w:pPr>
+      <w:hyperlink w:anchor="_Toc187560041" w:history="1">
+        <w:r>
+          <w:rPr>
+            <w:rStyle w:val="Hipercze"/>
+            <w:noProof/>
+            <w:lang w:val="en-GB"/>
+          </w:rPr>
+          <w:t>Initial sequence</w:t>
+        </w:r>
+        <w:r>
+          <w:rPr>
+            <w:noProof/>
+            <w:webHidden/>
+          </w:rPr>
+          <w:tab/>
+        </w:r>
+        <w:r>
+          <w:rPr>
+            <w:noProof/>
+            <w:webHidden/>
+          </w:rPr>
+          <w:fldChar w:fldCharType="begin"/>
+        </w:r>
+        <w:r>
+          <w:rPr>
+            <w:noProof/>
+            <w:webHidden/>
+          </w:rPr>
+          <w:instrText xml:space="preserve"> PAGEREF _Toc187560041 \h </w:instrText>
+        </w:r>
+        <w:r>
+          <w:rPr>
+            <w:noProof/>
+            <w:webHidden/>
+          </w:rPr>
+        </w:r>
+        <w:r>
+          <w:rPr>
+            <w:noProof/>
+            <w:webHidden/>
+          </w:rPr>
+          <w:fldChar w:fldCharType="separate"/>
+        </w:r>
+        <w:r>
+          <w:rPr>
+            <w:noProof/>
+            <w:webHidden/>
+          </w:rPr>
+          <w:t>2</w:t>
+        </w:r>
+        <w:r>
+          <w:rPr>
+            <w:noProof/>
+            <w:webHidden/>
+          </w:rPr>
+          <w:fldChar w:fldCharType="end"/>
+        </w:r>
+      </w:hyperlink>
+    </w:p>
+    <w:p>
+      <w:pPr>
+        <w:pStyle w:val="Spistreci3"/>
+        <w:tabs>
+          <w:tab w:val="right" w:leader="dot" w:pos="9062"/>
+        </w:tabs>
+        <w:rPr>
+          <w:rFonts w:eastAsiaTheme="minorEastAsia"/>
+          <w:noProof/>
+          <w:lang w:eastAsia="pl-PL"/>
+        </w:rPr>
+      </w:pPr>
+      <w:hyperlink w:anchor="_Toc187560042" w:history="1">
+        <w:r>
+          <w:rPr>
+            <w:rStyle w:val="Hipercze"/>
+            <w:noProof/>
+            <w:lang w:val="en-GB"/>
+          </w:rPr>
+          <w:t>Grid refresh</w:t>
+        </w:r>
+        <w:r>
+          <w:rPr>
+            <w:noProof/>
+            <w:webHidden/>
+          </w:rPr>
+          <w:tab/>
+        </w:r>
+        <w:r>
+          <w:rPr>
+            <w:noProof/>
+            <w:webHidden/>
+          </w:rPr>
+          <w:fldChar w:fldCharType="begin"/>
+        </w:r>
+        <w:r>
+          <w:rPr>
+            <w:noProof/>
+            <w:webHidden/>
+          </w:rPr>
+          <w:instrText xml:space="preserve"> PAGEREF _Toc187560042 \h </w:instrText>
+        </w:r>
+        <w:r>
+          <w:rPr>
+            <w:noProof/>
+            <w:webHidden/>
+          </w:rPr>
+        </w:r>
+        <w:r>
+          <w:rPr>
+            <w:noProof/>
+            <w:webHidden/>
+          </w:rPr>
+          <w:fldChar w:fldCharType="separate"/>
+        </w:r>
+        <w:r>
+          <w:rPr>
+            <w:noProof/>
+            <w:webHidden/>
+          </w:rPr>
+          <w:t>2</w:t>
+        </w:r>
+        <w:r>
+          <w:rPr>
+            <w:noProof/>
+            <w:webHidden/>
+          </w:rPr>
+          <w:fldChar w:fldCharType="end"/>
+        </w:r>
+      </w:hyperlink>
+    </w:p>
+    <w:p>
+      <w:pPr>
+        <w:pStyle w:val="Spistreci3"/>
+        <w:tabs>
+          <w:tab w:val="right" w:leader="dot" w:pos="9062"/>
+        </w:tabs>
+        <w:rPr>
+          <w:rFonts w:eastAsiaTheme="minorEastAsia"/>
+          <w:noProof/>
+          <w:lang w:eastAsia="pl-PL"/>
+        </w:rPr>
+      </w:pPr>
+      <w:hyperlink w:anchor="_Toc187560043" w:history="1">
+        <w:r>
+          <w:rPr>
+            <w:rStyle w:val="Hipercze"/>
+            <w:noProof/>
+            <w:lang w:val="en-GB"/>
+          </w:rPr>
+          <w:t>Cache</w:t>
+        </w:r>
+        <w:r>
+          <w:rPr>
+            <w:noProof/>
+            <w:webHidden/>
+          </w:rPr>
+          <w:tab/>
+        </w:r>
+        <w:r>
+          <w:rPr>
+            <w:noProof/>
+            <w:webHidden/>
+          </w:rPr>
+          <w:fldChar w:fldCharType="begin"/>
+        </w:r>
+        <w:r>
+          <w:rPr>
+            <w:noProof/>
+            <w:webHidden/>
+          </w:rPr>
+          <w:instrText xml:space="preserve"> PAGEREF _Toc187560043 \h </w:instrText>
+        </w:r>
+        <w:r>
+          <w:rPr>
+            <w:noProof/>
+            <w:webHidden/>
+          </w:rPr>
+        </w:r>
+        <w:r>
+          <w:rPr>
+            <w:noProof/>
+            <w:webHidden/>
+          </w:rPr>
+          <w:fldChar w:fldCharType="separate"/>
+        </w:r>
+        <w:r>
+          <w:rPr>
+            <w:noProof/>
+            <w:webHidden/>
+          </w:rPr>
+          <w:t>2</w:t>
+        </w:r>
+        <w:r>
+          <w:rPr>
+            <w:noProof/>
+            <w:webHidden/>
+          </w:rPr>
+          <w:fldChar w:fldCharType="end"/>
+        </w:r>
+      </w:hyperlink>
+    </w:p>
+    <w:p>
+      <w:pPr>
+        <w:pStyle w:val="Spistreci2"/>
+        <w:tabs>
+          <w:tab w:val="right" w:leader="dot" w:pos="9062"/>
+        </w:tabs>
+        <w:rPr>
+          <w:rFonts w:eastAsiaTheme="minorEastAsia"/>
+          <w:noProof/>
+          <w:lang w:eastAsia="pl-PL"/>
+        </w:rPr>
+      </w:pPr>
+      <w:hyperlink w:anchor="_Toc187560044" w:history="1">
+        <w:r>
+          <w:rPr>
+            <w:rStyle w:val="Hipercze"/>
+            <w:noProof/>
+            <w:lang w:val="en-GB"/>
+          </w:rPr>
+          <w:t>How to save/load settings</w:t>
+        </w:r>
+        <w:r>
+          <w:rPr>
+            <w:noProof/>
+            <w:webHidden/>
+          </w:rPr>
+          <w:tab/>
+        </w:r>
+        <w:r>
+          <w:rPr>
+            <w:noProof/>
+            <w:webHidden/>
+          </w:rPr>
+          <w:fldChar w:fldCharType="begin"/>
+        </w:r>
+        <w:r>
+          <w:rPr>
+            <w:noProof/>
+            <w:webHidden/>
+          </w:rPr>
+          <w:instrText xml:space="preserve"> PAGEREF _Toc187560044 \h </w:instrText>
+        </w:r>
+        <w:r>
+          <w:rPr>
+            <w:noProof/>
+            <w:webHidden/>
+          </w:rPr>
+        </w:r>
+        <w:r>
+          <w:rPr>
+            <w:noProof/>
+            <w:webHidden/>
+          </w:rPr>
+          <w:fldChar w:fldCharType="separate"/>
+        </w:r>
+        <w:r>
+          <w:rPr>
+            <w:noProof/>
+            <w:webHidden/>
+          </w:rPr>
+          <w:t>3</w:t>
+        </w:r>
+        <w:r>
+          <w:rPr>
+            <w:noProof/>
+            <w:webHidden/>
+          </w:rPr>
+          <w:fldChar w:fldCharType="end"/>
+        </w:r>
+      </w:hyperlink>
+    </w:p>
+    <w:p>
+      <w:pPr>
+        <w:pStyle w:val="Spistreci3"/>
+        <w:tabs>
+          <w:tab w:val="right" w:leader="dot" w:pos="9062"/>
+        </w:tabs>
+        <w:rPr>
+          <w:rFonts w:eastAsiaTheme="minorEastAsia"/>
+          <w:noProof/>
+          <w:lang w:eastAsia="pl-PL"/>
+        </w:rPr>
+      </w:pPr>
+      <w:hyperlink w:anchor="_Toc187560045" w:history="1">
+        <w:r>
+          <w:rPr>
+            <w:rStyle w:val="Hipercze"/>
+            <w:noProof/>
+            <w:lang w:val="en-GB"/>
+          </w:rPr>
+          <w:t>Settings for Matrix</w:t>
+        </w:r>
+        <w:r>
+          <w:rPr>
+            <w:noProof/>
+            <w:webHidden/>
+          </w:rPr>
+          <w:tab/>
+        </w:r>
+        <w:r>
+          <w:rPr>
+            <w:noProof/>
+            <w:webHidden/>
+          </w:rPr>
+          <w:fldChar w:fldCharType="begin"/>
+        </w:r>
+        <w:r>
+          <w:rPr>
+            <w:noProof/>
+            <w:webHidden/>
+          </w:rPr>
+          <w:instrText xml:space="preserve"> PAGEREF _Toc187560045 \h </w:instrText>
+        </w:r>
+        <w:r>
+          <w:rPr>
+            <w:noProof/>
+            <w:webHidden/>
+          </w:rPr>
+        </w:r>
+        <w:r>
+          <w:rPr>
+            <w:noProof/>
+            <w:webHidden/>
+          </w:rPr>
+          <w:fldChar w:fldCharType="separate"/>
+        </w:r>
+        <w:r>
+          <w:rPr>
+            <w:noProof/>
+            <w:webHidden/>
+          </w:rPr>
+          <w:t>3</w:t>
+        </w:r>
+        <w:r>
+          <w:rPr>
+            <w:noProof/>
+            <w:webHidden/>
+          </w:rPr>
+          <w:fldChar w:fldCharType="end"/>
+        </w:r>
+      </w:hyperlink>
+    </w:p>
+    <w:p>
+      <w:pPr>
+        <w:pStyle w:val="Spistreci3"/>
+        <w:tabs>
+          <w:tab w:val="right" w:leader="dot" w:pos="9062"/>
+        </w:tabs>
+        <w:rPr>
+          <w:rFonts w:eastAsiaTheme="minorEastAsia"/>
+          <w:noProof/>
+          <w:lang w:eastAsia="pl-PL"/>
+        </w:rPr>
+      </w:pPr>
+      <w:hyperlink w:anchor="_Toc187560046" w:history="1">
+        <w:r>
+          <w:rPr>
+            <w:rStyle w:val="Hipercze"/>
+            <w:noProof/>
+            <w:lang w:val="en-GB"/>
+          </w:rPr>
+          <w:t>Settings for traditional printing (Menu | Print)</w:t>
+        </w:r>
+        <w:r>
+          <w:rPr>
+            <w:noProof/>
+            <w:webHidden/>
+          </w:rPr>
+          <w:tab/>
+        </w:r>
+        <w:r>
+          <w:rPr>
+            <w:noProof/>
+            <w:webHidden/>
+          </w:rPr>
+          <w:fldChar w:fldCharType="begin"/>
+        </w:r>
+        <w:r>
+          <w:rPr>
+            <w:noProof/>
+            <w:webHidden/>
+          </w:rPr>
+          <w:instrText xml:space="preserve"> PAGEREF _Toc187560046 \h </w:instrText>
+        </w:r>
+        <w:r>
+          <w:rPr>
+            <w:noProof/>
+            <w:webHidden/>
+          </w:rPr>
+        </w:r>
+        <w:r>
+          <w:rPr>
+            <w:noProof/>
+            <w:webHidden/>
+          </w:rPr>
+          <w:fldChar w:fldCharType="separate"/>
+        </w:r>
+        <w:r>
+          <w:rPr>
+            <w:noProof/>
+            <w:webHidden/>
+          </w:rPr>
+          <w:t>3</w:t>
+        </w:r>
+        <w:r>
+          <w:rPr>
+            <w:noProof/>
+            <w:webHidden/>
+          </w:rPr>
+          <w:fldChar w:fldCharType="end"/>
+        </w:r>
+      </w:hyperlink>
+    </w:p>
+    <w:p>
+      <w:pPr>
+        <w:pStyle w:val="Spistreci1"/>
+        <w:tabs>
+          <w:tab w:val="right" w:leader="dot" w:pos="9062"/>
+        </w:tabs>
+        <w:rPr>
+          <w:rFonts w:eastAsiaTheme="minorEastAsia"/>
+          <w:noProof/>
+          <w:lang w:eastAsia="pl-PL"/>
+        </w:rPr>
+      </w:pPr>
+      <w:hyperlink w:anchor="_Toc187560047" w:history="1">
+        <w:r>
+          <w:rPr>
+            <w:rStyle w:val="Hipercze"/>
+            <w:noProof/>
+            <w:lang w:val="en-GB"/>
+          </w:rPr>
+          <w:t>Service</w:t>
+        </w:r>
+        <w:r>
+          <w:rPr>
+            <w:noProof/>
+            <w:webHidden/>
+          </w:rPr>
+          <w:tab/>
+        </w:r>
+        <w:r>
+          <w:rPr>
+            <w:noProof/>
+            <w:webHidden/>
+          </w:rPr>
+          <w:fldChar w:fldCharType="begin"/>
+        </w:r>
+        <w:r>
+          <w:rPr>
+            <w:noProof/>
+            <w:webHidden/>
+          </w:rPr>
+          <w:instrText xml:space="preserve"> PAGEREF _Toc187560047 \h </w:instrText>
+        </w:r>
+        <w:r>
+          <w:rPr>
+            <w:noProof/>
+            <w:webHidden/>
+          </w:rPr>
+        </w:r>
+        <w:r>
+          <w:rPr>
+            <w:noProof/>
+            <w:webHidden/>
+          </w:rPr>
+          <w:fldChar w:fldCharType="separate"/>
+        </w:r>
+        <w:r>
+          <w:rPr>
+            <w:noProof/>
+            <w:webHidden/>
+          </w:rPr>
+          <w:t>3</w:t>
+        </w:r>
+        <w:r>
+          <w:rPr>
+            <w:noProof/>
+            <w:webHidden/>
+          </w:rPr>
+          <w:fldChar w:fldCharType="end"/>
+        </w:r>
+      </w:hyperlink>
+    </w:p>
+    <w:p>
+      <w:r>
+        <w:fldChar w:fldCharType="end"/>
+      </w:r>
+    </w:p>
+    <w:p>
+      <w:pPr>
         <w:pStyle w:val="Nagwek2"/>
         <w:rPr>
           <w:lang w:val="en-GB"/>
         </w:rPr>
       </w:pPr>
-      <w:r>
-        <w:rPr>
-          <w:lang w:val="en-GB"/>
-        </w:rPr>
+      <w:bookmarkStart w:id="0" w:name="_Toc187560040"/>
+      <w:r>
+        <w:rPr>
+          <w:lang w:val="en-GB"/>
+        </w:rPr>
+        <w:lastRenderedPageBreak/>
         <w:t>Events</w:t>
       </w:r>
+      <w:bookmarkEnd w:id="0"/>
     </w:p>
     <w:p>
       <w:pPr>
@@ -23,14 +638,14 @@
           <w:lang w:val="en-GB"/>
         </w:rPr>
       </w:pPr>
-      <w:proofErr w:type="spellStart"/>
-      <w:r>
-        <w:rPr>
-          <w:lang w:val="en-GB"/>
-        </w:rPr>
-        <w:t>OnLoad</w:t>
-      </w:r>
-      <w:proofErr w:type="spellEnd"/>
+      <w:bookmarkStart w:id="1" w:name="_Toc187560041"/>
+      <w:r>
+        <w:rPr>
+          <w:lang w:val="en-GB"/>
+        </w:rPr>
+        <w:t>Initial sequence</w:t>
+      </w:r>
+      <w:bookmarkEnd w:id="1"/>
     </w:p>
     <w:p>
       <w:pPr>
@@ -59,7 +674,7 @@
                     <pic:cNvPicPr/>
                   </pic:nvPicPr>
                   <pic:blipFill>
-                    <a:blip r:embed="rId5"/>
+                    <a:blip r:embed="rId7"/>
                     <a:stretch>
                       <a:fillRect/>
                     </a:stretch>
@@ -86,7 +701,7 @@
           <w:lang w:val="en-GB"/>
         </w:rPr>
       </w:pPr>
-      <w:hyperlink r:id="rId6" w:history="1">
+      <w:hyperlink r:id="rId8" w:history="1">
         <w:r>
           <w:rPr>
             <w:rStyle w:val="Hipercze"/>
@@ -110,9 +725,32 @@
           <w:lang w:val="en-GB"/>
         </w:rPr>
       </w:pPr>
-      <w:proofErr w:type="spellStart"/>
-      <w:r>
-        <w:rPr>
+      <w:bookmarkStart w:id="2" w:name="_Toc187560042"/>
+      <w:r>
+        <w:rPr>
+          <w:lang w:val="en-GB"/>
+        </w:rPr>
+        <w:t>Grid refresh</w:t>
+      </w:r>
+      <w:bookmarkEnd w:id="2"/>
+    </w:p>
+    <w:p>
+      <w:pPr>
+        <w:spacing w:after="0"/>
+        <w:rPr>
+          <w:lang w:val="en-GB"/>
+        </w:rPr>
+      </w:pPr>
+      <w:r>
+        <w:rPr>
+          <w:lang w:val="en-GB"/>
+        </w:rPr>
+        <w:t xml:space="preserve">Use </w:t>
+      </w:r>
+      <w:proofErr w:type="spellStart"/>
+      <w:r>
+        <w:rPr>
+          <w:b/>
           <w:lang w:val="en-GB"/>
         </w:rPr>
         <w:t>deepRefreshDelayed</w:t>
@@ -121,6 +759,7 @@
     </w:p>
     <w:p>
       <w:pPr>
+        <w:spacing w:after="0"/>
         <w:rPr>
           <w:lang w:val="en-GB"/>
         </w:rPr>
@@ -134,97 +773,1305 @@
     </w:p>
     <w:p>
       <w:pPr>
+        <w:rPr>
+          <w:lang w:val="en-GB"/>
+        </w:rPr>
+      </w:pPr>
+      <w:proofErr w:type="spellStart"/>
+      <w:r>
+        <w:rPr>
+          <w:lang w:val="en-GB"/>
+        </w:rPr>
+        <w:t>deepRefreshImmediate</w:t>
+      </w:r>
+      <w:proofErr w:type="spellEnd"/>
+      <w:r>
+        <w:rPr>
+          <w:lang w:val="en-GB"/>
+        </w:rPr>
+        <w:t xml:space="preserve"> is f</w:t>
+      </w:r>
+      <w:r>
+        <w:rPr>
+          <w:lang w:val="en-GB"/>
+        </w:rPr>
+        <w:t>or internal use only</w:t>
+      </w:r>
+      <w:r>
+        <w:rPr>
+          <w:lang w:val="en-GB"/>
+        </w:rPr>
+        <w:t>, d</w:t>
+      </w:r>
+      <w:r>
+        <w:rPr>
+          <w:lang w:val="en-GB"/>
+        </w:rPr>
+        <w:t xml:space="preserve">o not use it. Use </w:t>
+      </w:r>
+      <w:proofErr w:type="spellStart"/>
+      <w:r>
+        <w:rPr>
+          <w:lang w:val="en-GB"/>
+        </w:rPr>
+        <w:t>deepRefreshDelayed</w:t>
+      </w:r>
+      <w:proofErr w:type="spellEnd"/>
+      <w:r>
+        <w:rPr>
+          <w:lang w:val="en-GB"/>
+        </w:rPr>
+        <w:t xml:space="preserve"> instead.</w:t>
+      </w:r>
+    </w:p>
+    <w:p>
+      <w:pPr>
         <w:pStyle w:val="Nagwek3"/>
         <w:rPr>
           <w:lang w:val="en-GB"/>
         </w:rPr>
       </w:pPr>
-      <w:proofErr w:type="spellStart"/>
-      <w:r>
-        <w:rPr>
-          <w:lang w:val="en-GB"/>
-        </w:rPr>
-        <w:t>deepRefreshImmed</w:t>
-      </w:r>
-      <w:bookmarkStart w:id="0" w:name="_GoBack"/>
-      <w:bookmarkEnd w:id="0"/>
-      <w:r>
-        <w:rPr>
-          <w:lang w:val="en-GB"/>
-        </w:rPr>
-        <w:t>iate</w:t>
-      </w:r>
-      <w:proofErr w:type="spellEnd"/>
-    </w:p>
-    <w:p>
-      <w:r>
-        <w:t xml:space="preserve">For </w:t>
-      </w:r>
-      <w:proofErr w:type="spellStart"/>
-      <w:r>
-        <w:t>internal</w:t>
-      </w:r>
-      <w:proofErr w:type="spellEnd"/>
-      <w:r>
+      <w:bookmarkStart w:id="3" w:name="_Toc187560043"/>
+      <w:r>
+        <w:rPr>
+          <w:lang w:val="en-GB"/>
+        </w:rPr>
+        <w:t>Cache</w:t>
+      </w:r>
+      <w:bookmarkEnd w:id="3"/>
+    </w:p>
+    <w:p>
+      <w:pPr>
+        <w:rPr>
+          <w:lang w:val="en-GB"/>
+        </w:rPr>
+      </w:pPr>
+      <w:proofErr w:type="spellStart"/>
+      <w:r>
+        <w:rPr>
+          <w:b/>
+          <w:lang w:val="en-GB"/>
+        </w:rPr>
+        <w:t>convertGrid</w:t>
+      </w:r>
+      <w:proofErr w:type="spellEnd"/>
+      <w:r>
+        <w:rPr>
+          <w:lang w:val="en-GB"/>
+        </w:rPr>
+        <w:t xml:space="preserve"> converts position in grid into day and hour. Next day </w:t>
+      </w:r>
+      <w:r>
+        <w:rPr>
+          <w:lang w:val="en-GB"/>
+        </w:rPr>
+        <w:t xml:space="preserve">and hour is used by </w:t>
+      </w:r>
+      <w:proofErr w:type="spellStart"/>
+      <w:r>
+        <w:rPr>
+          <w:lang w:val="en-GB"/>
+        </w:rPr>
+        <w:t>ClassByGroupCaches</w:t>
+      </w:r>
+      <w:proofErr w:type="spellEnd"/>
+      <w:r>
+        <w:rPr>
+          <w:lang w:val="en-GB"/>
+        </w:rPr>
+        <w:t xml:space="preserve"> to get the class and render it on the screen.</w:t>
+      </w:r>
+    </w:p>
+    <w:p>
+      <w:pPr>
+        <w:spacing w:after="0"/>
+        <w:rPr>
+          <w:b/>
+          <w:lang w:val="en-GB"/>
+        </w:rPr>
+      </w:pPr>
+      <w:proofErr w:type="spellStart"/>
+      <w:r>
+        <w:rPr>
+          <w:b/>
+          <w:lang w:val="en-GB"/>
+        </w:rPr>
+        <w:lastRenderedPageBreak/>
+        <w:t>TClassByGroupCaches</w:t>
+      </w:r>
+      <w:proofErr w:type="spellEnd"/>
+    </w:p>
+    <w:p>
+      <w:pPr>
+        <w:spacing w:after="0"/>
+        <w:ind w:left="708"/>
+        <w:rPr>
+          <w:lang w:val="en-GB"/>
+        </w:rPr>
+      </w:pPr>
+      <w:r>
+        <w:rPr>
+          <w:lang w:val="en-GB"/>
+        </w:rPr>
+        <w:t xml:space="preserve">Used for finding the classes by date/time and </w:t>
+      </w:r>
+      <w:proofErr w:type="spellStart"/>
+      <w:r>
+        <w:rPr>
+          <w:lang w:val="en-GB"/>
+        </w:rPr>
+        <w:t>groupId</w:t>
+      </w:r>
+      <w:proofErr w:type="spellEnd"/>
+      <w:r>
+        <w:rPr>
+          <w:lang w:val="en-GB"/>
+        </w:rPr>
+        <w:t>.</w:t>
+      </w:r>
+    </w:p>
+    <w:p>
+      <w:pPr>
+        <w:ind w:left="708"/>
+        <w:rPr>
+          <w:lang w:val="en-GB"/>
+        </w:rPr>
+      </w:pPr>
+      <w:r>
+        <w:rPr>
+          <w:lang w:val="en-GB"/>
+        </w:rPr>
+        <w:t xml:space="preserve">Keeps the cache for many groups, see the array </w:t>
+      </w:r>
+      <w:r>
+        <w:rPr>
+          <w:b/>
+          <w:lang w:val="en-GB"/>
+        </w:rPr>
+        <w:t>Data</w:t>
+      </w:r>
+      <w:r>
+        <w:rPr>
+          <w:lang w:val="en-GB"/>
+        </w:rPr>
+        <w:t>.</w:t>
+      </w:r>
+    </w:p>
+    <w:p>
+      <w:pPr>
+        <w:ind w:left="708"/>
+        <w:rPr>
+          <w:lang w:val="en-GB"/>
+        </w:rPr>
+      </w:pPr>
+      <w:r>
+        <w:rPr>
+          <w:lang w:val="en-GB"/>
+        </w:rPr>
+        <w:t xml:space="preserve">There is also </w:t>
+      </w:r>
+      <w:proofErr w:type="spellStart"/>
+      <w:r>
+        <w:rPr>
+          <w:b/>
+          <w:lang w:val="en-GB"/>
+        </w:rPr>
+        <w:t>TClassByResCaches</w:t>
+      </w:r>
+      <w:proofErr w:type="spellEnd"/>
+      <w:r>
+        <w:rPr>
+          <w:lang w:val="en-GB"/>
+        </w:rPr>
+        <w:t xml:space="preserve"> (same for rooms) and </w:t>
+      </w:r>
+      <w:proofErr w:type="spellStart"/>
+      <w:r>
+        <w:rPr>
+          <w:b/>
+          <w:lang w:val="en-GB"/>
+        </w:rPr>
+        <w:t>TClassByLecturerCaches</w:t>
+      </w:r>
+      <w:proofErr w:type="spellEnd"/>
+      <w:r>
+        <w:rPr>
+          <w:lang w:val="en-GB"/>
+        </w:rPr>
+        <w:t xml:space="preserve"> (same for lecturers)</w:t>
+      </w:r>
+      <w:r>
+        <w:rPr>
+          <w:lang w:val="en-GB"/>
+        </w:rPr>
+        <w:t>.</w:t>
+      </w:r>
+    </w:p>
+    <w:p>
+      <w:pPr>
+        <w:spacing w:after="0"/>
+        <w:rPr>
+          <w:b/>
+          <w:lang w:val="en-GB"/>
+        </w:rPr>
+      </w:pPr>
+      <w:proofErr w:type="spellStart"/>
+      <w:r>
+        <w:rPr>
+          <w:b/>
+          <w:lang w:val="en-GB"/>
+        </w:rPr>
+        <w:t>TClassByChildCache</w:t>
+      </w:r>
+      <w:proofErr w:type="spellEnd"/>
+    </w:p>
+    <w:p>
+      <w:pPr>
+        <w:ind w:left="708" w:firstLine="708"/>
+        <w:rPr>
+          <w:lang w:val="en-GB"/>
+        </w:rPr>
+      </w:pPr>
+      <w:r>
+        <w:rPr>
+          <w:lang w:val="en-GB"/>
+        </w:rPr>
+        <w:t>Used by 3 above</w:t>
+      </w:r>
+    </w:p>
+    <w:p>
+      <w:pPr>
+        <w:pStyle w:val="Nagwek2"/>
+        <w:rPr>
+          <w:lang w:val="en-GB"/>
+        </w:rPr>
+      </w:pPr>
+      <w:bookmarkStart w:id="4" w:name="_Toc187560044"/>
+      <w:r>
+        <w:rPr>
+          <w:lang w:val="en-GB"/>
+        </w:rPr>
+        <w:t>How to save</w:t>
+      </w:r>
+      <w:r>
+        <w:rPr>
+          <w:lang w:val="en-GB"/>
+        </w:rPr>
+        <w:t>/load</w:t>
+      </w:r>
+      <w:r>
+        <w:rPr>
+          <w:lang w:val="en-GB"/>
+        </w:rPr>
+        <w:t xml:space="preserve"> settings</w:t>
+      </w:r>
+      <w:bookmarkEnd w:id="4"/>
+    </w:p>
+    <w:p>
+      <w:pPr>
+        <w:rPr>
+          <w:lang w:val="en-GB"/>
+        </w:rPr>
+      </w:pPr>
+      <w:r>
+        <w:rPr>
+          <w:lang w:val="en-GB"/>
+        </w:rPr>
+        <w:t>The best way to save or load setting is to mimic these procedures:</w:t>
+      </w:r>
+    </w:p>
+    <w:p>
+      <w:pPr>
+        <w:pStyle w:val="Akapitzlist"/>
+        <w:numPr>
+          <w:ilvl w:val="0"/>
+          <w:numId w:val="1"/>
+        </w:numPr>
+        <w:rPr>
+          <w:lang w:val="en-GB"/>
+        </w:rPr>
+      </w:pPr>
+      <w:r>
+        <w:rPr>
+          <w:lang w:val="en-GB"/>
+        </w:rPr>
+        <w:t xml:space="preserve">procedure </w:t>
+      </w:r>
+      <w:proofErr w:type="spellStart"/>
+      <w:r>
+        <w:rPr>
+          <w:lang w:val="en-GB"/>
+        </w:rPr>
+        <w:t>TFMatrix.LoadFromIni</w:t>
+      </w:r>
+      <w:proofErr w:type="spellEnd"/>
+      <w:r>
+        <w:rPr>
+          <w:lang w:val="en-GB"/>
+        </w:rPr>
+        <w:t xml:space="preserve"> ( </w:t>
+      </w:r>
+      <w:proofErr w:type="spellStart"/>
+      <w:r>
+        <w:rPr>
+          <w:lang w:val="en-GB"/>
+        </w:rPr>
+        <w:t>inifilename</w:t>
+      </w:r>
+      <w:proofErr w:type="spellEnd"/>
+      <w:r>
+        <w:rPr>
+          <w:lang w:val="en-GB"/>
+        </w:rPr>
+        <w:t xml:space="preserve"> : </w:t>
+      </w:r>
+      <w:proofErr w:type="spellStart"/>
+      <w:r>
+        <w:rPr>
+          <w:lang w:val="en-GB"/>
+        </w:rPr>
+        <w:t>tfilename</w:t>
+      </w:r>
+      <w:proofErr w:type="spellEnd"/>
+      <w:r>
+        <w:rPr>
+          <w:lang w:val="en-GB"/>
+        </w:rPr>
+        <w:t xml:space="preserve"> );</w:t>
+      </w:r>
+    </w:p>
+    <w:p>
+      <w:pPr>
+        <w:pStyle w:val="Akapitzlist"/>
+        <w:numPr>
+          <w:ilvl w:val="0"/>
+          <w:numId w:val="1"/>
+        </w:numPr>
+        <w:rPr>
+          <w:lang w:val="en-GB"/>
+        </w:rPr>
+      </w:pPr>
+      <w:r>
+        <w:rPr>
+          <w:lang w:val="en-GB"/>
+        </w:rPr>
+        <w:t xml:space="preserve">procedure </w:t>
+      </w:r>
+      <w:proofErr w:type="spellStart"/>
+      <w:r>
+        <w:rPr>
+          <w:lang w:val="en-GB"/>
+        </w:rPr>
+        <w:t>TFMatrix.saveToIni</w:t>
+      </w:r>
+      <w:proofErr w:type="spellEnd"/>
+      <w:r>
+        <w:rPr>
+          <w:lang w:val="en-GB"/>
+        </w:rPr>
+        <w:t xml:space="preserve"> ( </w:t>
+      </w:r>
+      <w:proofErr w:type="spellStart"/>
+      <w:r>
+        <w:rPr>
+          <w:lang w:val="en-GB"/>
+        </w:rPr>
+        <w:t>inifilename</w:t>
+      </w:r>
+      <w:proofErr w:type="spellEnd"/>
+      <w:r>
+        <w:rPr>
+          <w:lang w:val="en-GB"/>
+        </w:rPr>
+        <w:t xml:space="preserve"> : </w:t>
+      </w:r>
+      <w:proofErr w:type="spellStart"/>
+      <w:r>
+        <w:rPr>
+          <w:lang w:val="en-GB"/>
+        </w:rPr>
+        <w:t>tfilename</w:t>
+      </w:r>
+      <w:proofErr w:type="spellEnd"/>
+      <w:r>
+        <w:rPr>
+          <w:lang w:val="en-GB"/>
+        </w:rPr>
+        <w:t xml:space="preserve"> );</w:t>
+      </w:r>
+    </w:p>
+    <w:p>
+      <w:pPr>
+        <w:pStyle w:val="Nagwek3"/>
+        <w:rPr>
+          <w:lang w:val="en-GB"/>
+        </w:rPr>
+      </w:pPr>
+      <w:bookmarkStart w:id="5" w:name="_Toc187560045"/>
+      <w:r>
+        <w:rPr>
+          <w:lang w:val="en-GB"/>
+        </w:rPr>
+        <w:t>Settings for Matrix</w:t>
+      </w:r>
+      <w:bookmarkEnd w:id="5"/>
+    </w:p>
+    <w:p>
+      <w:pPr>
+        <w:spacing w:after="0"/>
+        <w:rPr>
+          <w:lang w:val="en-GB"/>
+        </w:rPr>
+      </w:pPr>
+      <w:r>
+        <w:rPr>
+          <w:lang w:val="en-GB"/>
+        </w:rPr>
+        <w:t xml:space="preserve">procedure </w:t>
+      </w:r>
+      <w:proofErr w:type="spellStart"/>
+      <w:r>
+        <w:rPr>
+          <w:lang w:val="en-GB"/>
+        </w:rPr>
+        <w:t>TFMatrix.LoadFromIni</w:t>
+      </w:r>
+      <w:proofErr w:type="spellEnd"/>
+      <w:r>
+        <w:rPr>
+          <w:lang w:val="en-GB"/>
+        </w:rPr>
+        <w:t xml:space="preserve"> ( </w:t>
+      </w:r>
+      <w:proofErr w:type="spellStart"/>
+      <w:r>
+        <w:rPr>
+          <w:lang w:val="en-GB"/>
+        </w:rPr>
+        <w:t>inifilename</w:t>
+      </w:r>
+      <w:proofErr w:type="spellEnd"/>
+      <w:r>
+        <w:rPr>
+          <w:lang w:val="en-GB"/>
+        </w:rPr>
+        <w:t xml:space="preserve"> : </w:t>
+      </w:r>
+      <w:proofErr w:type="spellStart"/>
+      <w:r>
+        <w:rPr>
+          <w:lang w:val="en-GB"/>
+        </w:rPr>
+        <w:t>tfilename</w:t>
+      </w:r>
+      <w:proofErr w:type="spellEnd"/>
+      <w:r>
+        <w:rPr>
+          <w:lang w:val="en-GB"/>
+        </w:rPr>
+        <w:t xml:space="preserve"> );</w:t>
+      </w:r>
+    </w:p>
+    <w:p>
+      <w:pPr>
+        <w:rPr>
+          <w:lang w:val="en-GB"/>
+        </w:rPr>
+      </w:pPr>
+      <w:r>
+        <w:rPr>
+          <w:lang w:val="en-GB"/>
+        </w:rPr>
+        <w:t xml:space="preserve">procedure </w:t>
+      </w:r>
+      <w:proofErr w:type="spellStart"/>
+      <w:r>
+        <w:rPr>
+          <w:lang w:val="en-GB"/>
+        </w:rPr>
+        <w:t>TFMatrix.saveToIni</w:t>
+      </w:r>
+      <w:proofErr w:type="spellEnd"/>
+      <w:r>
+        <w:rPr>
+          <w:lang w:val="en-GB"/>
+        </w:rPr>
+        <w:t xml:space="preserve"> ( </w:t>
+      </w:r>
+      <w:proofErr w:type="spellStart"/>
+      <w:r>
+        <w:rPr>
+          <w:lang w:val="en-GB"/>
+        </w:rPr>
+        <w:t>inifilename</w:t>
+      </w:r>
+      <w:proofErr w:type="spellEnd"/>
+      <w:r>
+        <w:rPr>
+          <w:lang w:val="en-GB"/>
+        </w:rPr>
+        <w:t xml:space="preserve"> : </w:t>
+      </w:r>
+      <w:proofErr w:type="spellStart"/>
+      <w:r>
+        <w:rPr>
+          <w:lang w:val="en-GB"/>
+        </w:rPr>
+        <w:t>tfilename</w:t>
+      </w:r>
+      <w:proofErr w:type="spellEnd"/>
+      <w:r>
+        <w:rPr>
+          <w:lang w:val="en-GB"/>
+        </w:rPr>
+        <w:t xml:space="preserve"> );</w:t>
+      </w:r>
+    </w:p>
+    <w:p>
+      <w:pPr>
+        <w:pStyle w:val="Nagwek3"/>
+        <w:rPr>
+          <w:lang w:val="en-GB"/>
+        </w:rPr>
+      </w:pPr>
+      <w:bookmarkStart w:id="6" w:name="_Toc187560046"/>
+      <w:r>
+        <w:rPr>
+          <w:lang w:val="en-GB"/>
+        </w:rPr>
+        <w:t>Settings for traditional printing (Menu | Print)</w:t>
+      </w:r>
+      <w:bookmarkEnd w:id="6"/>
+    </w:p>
+    <w:p>
+      <w:pPr>
+        <w:spacing w:after="0"/>
+        <w:rPr>
+          <w:lang w:val="en-GB"/>
+        </w:rPr>
+      </w:pPr>
+      <w:r>
+        <w:rPr>
+          <w:lang w:val="en-GB"/>
+        </w:rPr>
+        <w:t xml:space="preserve">Settings in kept in files A3, A4 </w:t>
+      </w:r>
+      <w:r>
+        <w:rPr>
+          <w:lang w:val="en-GB"/>
+        </w:rPr>
+        <w:t xml:space="preserve">(without extension) </w:t>
+      </w:r>
+      <w:r>
+        <w:rPr>
+          <w:lang w:val="en-GB"/>
+        </w:rPr>
+        <w:t xml:space="preserve">in path </w:t>
+      </w:r>
+      <w:r>
+        <w:rPr>
+          <w:lang w:val="en-GB"/>
+        </w:rPr>
+        <w:t>C:\Users\Maciek\Planowanie\documents</w:t>
+      </w:r>
+      <w:r>
+        <w:rPr>
+          <w:lang w:val="en-GB"/>
+        </w:rPr>
+        <w:t>.</w:t>
+      </w:r>
+    </w:p>
+    <w:p>
+      <w:pPr>
+        <w:spacing w:after="0"/>
+        <w:rPr>
+          <w:lang w:val="en-GB"/>
+        </w:rPr>
+      </w:pPr>
+      <w:r>
+        <w:rPr>
+          <w:lang w:val="en-GB"/>
+        </w:rPr>
+        <w:t>Settings is in .</w:t>
+      </w:r>
+      <w:proofErr w:type="spellStart"/>
+      <w:r>
+        <w:rPr>
+          <w:lang w:val="en-GB"/>
+        </w:rPr>
+        <w:t>ini</w:t>
+      </w:r>
+      <w:proofErr w:type="spellEnd"/>
+      <w:r>
+        <w:rPr>
+          <w:lang w:val="en-GB"/>
+        </w:rPr>
+        <w:t xml:space="preserve"> format.</w:t>
+      </w:r>
+    </w:p>
+    <w:p>
+      <w:pPr>
+        <w:spacing w:after="0"/>
+        <w:rPr>
+          <w:lang w:val="en-GB"/>
+        </w:rPr>
+      </w:pPr>
+      <w:r>
+        <w:rPr>
+          <w:lang w:val="en-GB"/>
+        </w:rPr>
+        <w:t xml:space="preserve">On first program execution, files are copied from the path </w:t>
+      </w:r>
+      <w:proofErr w:type="spellStart"/>
+      <w:r>
+        <w:rPr>
+          <w:lang w:val="en-GB"/>
+        </w:rPr>
+        <w:t>exepath</w:t>
+      </w:r>
+      <w:proofErr w:type="spellEnd"/>
+      <w:r>
+        <w:rPr>
+          <w:lang w:val="en-GB"/>
+        </w:rPr>
+        <w:t>.</w:t>
+      </w:r>
+    </w:p>
+    <w:p>
+      <w:pPr>
+        <w:rPr>
+          <w:lang w:val="en-GB"/>
+        </w:rPr>
+      </w:pPr>
+      <w:r>
+        <w:rPr>
+          <w:lang w:val="en-GB"/>
+        </w:rPr>
+        <w:t>Search source code for “A4” to learn more.</w:t>
+      </w:r>
+    </w:p>
+    <w:p>
+      <w:pPr>
+        <w:pStyle w:val="Nagwek1"/>
+        <w:rPr>
+          <w:lang w:val="en-GB"/>
+        </w:rPr>
+      </w:pPr>
+      <w:bookmarkStart w:id="7" w:name="_Toc187560047"/>
+      <w:r>
+        <w:rPr>
+          <w:lang w:val="en-GB"/>
+        </w:rPr>
+        <w:t xml:space="preserve">Changes </w:t>
+      </w:r>
+      <w:r>
+        <w:rPr>
+          <w:lang w:val="en-GB"/>
+        </w:rPr>
+        <w:t>History</w:t>
+      </w:r>
+    </w:p>
+    <w:p>
+      <w:pPr>
+        <w:spacing w:after="0"/>
+        <w:rPr>
+          <w:lang w:val="en-GB"/>
+        </w:rPr>
+      </w:pPr>
+      <w:r>
+        <w:rPr>
+          <w:lang w:val="en-GB"/>
+        </w:rPr>
+        <w:t xml:space="preserve">select </w:t>
+      </w:r>
+      <w:proofErr w:type="spellStart"/>
+      <w:r>
+        <w:rPr>
+          <w:lang w:val="en-GB"/>
+        </w:rPr>
+        <w:t>operation_flag</w:t>
+      </w:r>
+      <w:proofErr w:type="spellEnd"/>
+      <w:r>
+        <w:rPr>
+          <w:lang w:val="en-GB"/>
+        </w:rPr>
+        <w:t xml:space="preserve">, </w:t>
+      </w:r>
+      <w:proofErr w:type="spellStart"/>
+      <w:r>
+        <w:rPr>
+          <w:lang w:val="en-GB"/>
+        </w:rPr>
+        <w:t>to_char</w:t>
+      </w:r>
+      <w:proofErr w:type="spellEnd"/>
+      <w:r>
+        <w:rPr>
+          <w:lang w:val="en-GB"/>
+        </w:rPr>
+        <w:t>(effective_start_date,'</w:t>
+      </w:r>
+      <w:proofErr w:type="spellStart"/>
+      <w:r>
+        <w:rPr>
+          <w:lang w:val="en-GB"/>
+        </w:rPr>
+        <w:t>yyyy</w:t>
+      </w:r>
+      <w:proofErr w:type="spellEnd"/>
+      <w:r>
+        <w:rPr>
+          <w:lang w:val="en-GB"/>
+        </w:rPr>
+        <w:t>-mm-</w:t>
+      </w:r>
+      <w:proofErr w:type="spellStart"/>
+      <w:r>
+        <w:rPr>
+          <w:lang w:val="en-GB"/>
+        </w:rPr>
+        <w:t>dd</w:t>
+      </w:r>
+      <w:proofErr w:type="spellEnd"/>
+      <w:r>
+        <w:rPr>
+          <w:lang w:val="en-GB"/>
+        </w:rPr>
+        <w:t xml:space="preserve"> hh24:mi:ss') </w:t>
+      </w:r>
+      <w:proofErr w:type="spellStart"/>
+      <w:r>
+        <w:rPr>
+          <w:lang w:val="en-GB"/>
+        </w:rPr>
+        <w:t>operation_date</w:t>
+      </w:r>
+      <w:proofErr w:type="spellEnd"/>
+      <w:r>
+        <w:rPr>
+          <w:lang w:val="en-GB"/>
+        </w:rPr>
+        <w:t xml:space="preserve">, </w:t>
+      </w:r>
+      <w:proofErr w:type="spellStart"/>
+      <w:r>
+        <w:rPr>
+          <w:lang w:val="en-GB"/>
+        </w:rPr>
+        <w:t>effective_end_date</w:t>
+      </w:r>
+      <w:proofErr w:type="spellEnd"/>
+      <w:r>
+        <w:rPr>
+          <w:lang w:val="en-GB"/>
+        </w:rPr>
+        <w:t xml:space="preserve">, </w:t>
+      </w:r>
+      <w:proofErr w:type="spellStart"/>
+      <w:r>
+        <w:rPr>
+          <w:lang w:val="en-GB"/>
+        </w:rPr>
+        <w:t>created_by</w:t>
+      </w:r>
+      <w:proofErr w:type="spellEnd"/>
+      <w:r>
+        <w:rPr>
+          <w:lang w:val="en-GB"/>
+        </w:rPr>
+        <w:t xml:space="preserve">, </w:t>
+      </w:r>
+      <w:proofErr w:type="spellStart"/>
+      <w:r>
+        <w:rPr>
+          <w:lang w:val="en-GB"/>
+        </w:rPr>
+        <w:t>last</w:t>
+      </w:r>
+      <w:bookmarkStart w:id="8" w:name="_GoBack"/>
+      <w:bookmarkEnd w:id="8"/>
+      <w:r>
+        <w:rPr>
+          <w:lang w:val="en-GB"/>
+        </w:rPr>
+        <w:t>_updated_by</w:t>
+      </w:r>
+      <w:proofErr w:type="spellEnd"/>
+      <w:r>
+        <w:rPr>
+          <w:lang w:val="en-GB"/>
+        </w:rPr>
+        <w:t xml:space="preserve">, day, hour, </w:t>
+      </w:r>
+      <w:proofErr w:type="spellStart"/>
+      <w:r>
+        <w:rPr>
+          <w:lang w:val="en-GB"/>
+        </w:rPr>
+        <w:t>calc_lecturers</w:t>
+      </w:r>
+      <w:proofErr w:type="spellEnd"/>
+      <w:r>
+        <w:rPr>
+          <w:lang w:val="en-GB"/>
+        </w:rPr>
+        <w:t xml:space="preserve">, </w:t>
+      </w:r>
+      <w:proofErr w:type="spellStart"/>
+      <w:r>
+        <w:rPr>
+          <w:lang w:val="en-GB"/>
+        </w:rPr>
+        <w:t>calc_groups</w:t>
+      </w:r>
+      <w:proofErr w:type="spellEnd"/>
+      <w:r>
+        <w:rPr>
+          <w:lang w:val="en-GB"/>
+        </w:rPr>
+        <w:t xml:space="preserve">, </w:t>
+      </w:r>
+      <w:proofErr w:type="spellStart"/>
+      <w:r>
+        <w:rPr>
+          <w:lang w:val="en-GB"/>
+        </w:rPr>
+        <w:t>calc_rooms</w:t>
+      </w:r>
+      <w:proofErr w:type="spellEnd"/>
+      <w:r>
+        <w:rPr>
+          <w:lang w:val="en-GB"/>
+        </w:rPr>
+        <w:t xml:space="preserve">, </w:t>
+      </w:r>
+      <w:proofErr w:type="spellStart"/>
+      <w:r>
+        <w:rPr>
+          <w:lang w:val="en-GB"/>
+        </w:rPr>
+        <w:t>sub_id</w:t>
+      </w:r>
+      <w:proofErr w:type="spellEnd"/>
+      <w:r>
+        <w:rPr>
+          <w:lang w:val="en-GB"/>
+        </w:rPr>
+        <w:t xml:space="preserve">, </w:t>
+      </w:r>
+      <w:proofErr w:type="spellStart"/>
+      <w:r>
+        <w:rPr>
+          <w:lang w:val="en-GB"/>
+        </w:rPr>
+        <w:t>for_id</w:t>
+      </w:r>
+      <w:proofErr w:type="spellEnd"/>
+      <w:r>
+        <w:rPr>
+          <w:lang w:val="en-GB"/>
+        </w:rPr>
+        <w:t xml:space="preserve"> from </w:t>
+      </w:r>
+      <w:proofErr w:type="spellStart"/>
+      <w:r>
+        <w:rPr>
+          <w:b/>
+          <w:lang w:val="en-GB"/>
+        </w:rPr>
+        <w:t>classes_history</w:t>
+      </w:r>
+      <w:proofErr w:type="spellEnd"/>
+    </w:p>
+    <w:p>
+      <w:pPr>
+        <w:rPr>
+          <w:lang w:val="en-GB"/>
+        </w:rPr>
+      </w:pPr>
+      <w:r>
+        <w:rPr>
+          <w:lang w:val="en-GB"/>
+        </w:rPr>
+        <w:t xml:space="preserve">order by </w:t>
+      </w:r>
+      <w:proofErr w:type="spellStart"/>
+      <w:r>
+        <w:rPr>
+          <w:lang w:val="en-GB"/>
+        </w:rPr>
+        <w:t>effective_start_date</w:t>
+      </w:r>
+      <w:proofErr w:type="spellEnd"/>
+      <w:r>
+        <w:rPr>
+          <w:lang w:val="en-GB"/>
+        </w:rPr>
         <w:t xml:space="preserve"> </w:t>
       </w:r>
       <w:proofErr w:type="spellStart"/>
       <w:r>
-        <w:t>use</w:t>
-      </w:r>
-      <w:proofErr w:type="spellEnd"/>
-      <w:r>
-        <w:t xml:space="preserve"> </w:t>
-      </w:r>
-      <w:proofErr w:type="spellStart"/>
-      <w:r>
-        <w:t>only</w:t>
-      </w:r>
-      <w:proofErr w:type="spellEnd"/>
-      <w:r>
-        <w:t xml:space="preserve">. Do not </w:t>
-      </w:r>
-      <w:proofErr w:type="spellStart"/>
-      <w:r>
-        <w:t>use</w:t>
-      </w:r>
-      <w:proofErr w:type="spellEnd"/>
-      <w:r>
-        <w:t xml:space="preserve"> </w:t>
-      </w:r>
-      <w:proofErr w:type="spellStart"/>
-      <w:r>
-        <w:t>it</w:t>
-      </w:r>
-      <w:proofErr w:type="spellEnd"/>
-      <w:r>
-        <w:t xml:space="preserve">. </w:t>
-      </w:r>
-      <w:proofErr w:type="spellStart"/>
-      <w:r>
-        <w:t>Use</w:t>
-      </w:r>
-      <w:proofErr w:type="spellEnd"/>
-      <w:r>
-        <w:t xml:space="preserve"> </w:t>
-      </w:r>
-      <w:proofErr w:type="spellStart"/>
-      <w:r>
-        <w:t>deepRefreshDelayed</w:t>
-      </w:r>
-      <w:proofErr w:type="spellEnd"/>
-      <w:r>
-        <w:t xml:space="preserve"> </w:t>
-      </w:r>
-      <w:proofErr w:type="spellStart"/>
-      <w:r>
-        <w:t>instead</w:t>
-      </w:r>
-      <w:proofErr w:type="spellEnd"/>
-      <w:r>
-        <w:t>.</w:t>
-      </w:r>
-    </w:p>
+        <w:rPr>
+          <w:lang w:val="en-GB"/>
+        </w:rPr>
+        <w:t>desc</w:t>
+      </w:r>
+      <w:proofErr w:type="spellEnd"/>
+    </w:p>
+    <w:p>
+      <w:pPr>
+        <w:pStyle w:val="Nagwek1"/>
+        <w:rPr>
+          <w:lang w:val="en-GB"/>
+        </w:rPr>
+      </w:pPr>
+      <w:r>
+        <w:rPr>
+          <w:lang w:val="en-GB"/>
+        </w:rPr>
+        <w:t>Service</w:t>
+      </w:r>
+      <w:bookmarkEnd w:id="7"/>
+    </w:p>
+    <w:tbl>
+      <w:tblPr>
+        <w:tblStyle w:val="Tabela-Siatka"/>
+        <w:tblW w:w="0" w:type="auto"/>
+        <w:tblLook w:val="04A0" w:firstRow="1" w:lastRow="0" w:firstColumn="1" w:lastColumn="0" w:noHBand="0" w:noVBand="1"/>
+      </w:tblPr>
+      <w:tblGrid>
+        <w:gridCol w:w="4606"/>
+        <w:gridCol w:w="4606"/>
+      </w:tblGrid>
+      <w:tr>
+        <w:tc>
+          <w:tcPr>
+            <w:tcW w:w="4606" w:type="dxa"/>
+          </w:tcPr>
+          <w:p>
+            <w:pPr>
+              <w:rPr>
+                <w:lang w:val="en-GB"/>
+              </w:rPr>
+            </w:pPr>
+            <w:r>
+              <w:rPr>
+                <w:lang w:val="en-GB"/>
+              </w:rPr>
+              <w:t>Issue</w:t>
+            </w:r>
+          </w:p>
+        </w:tc>
+        <w:tc>
+          <w:tcPr>
+            <w:tcW w:w="4606" w:type="dxa"/>
+          </w:tcPr>
+          <w:p>
+            <w:pPr>
+              <w:rPr>
+                <w:lang w:val="en-GB"/>
+              </w:rPr>
+            </w:pPr>
+            <w:r>
+              <w:rPr>
+                <w:lang w:val="en-GB"/>
+              </w:rPr>
+              <w:t>Resolution</w:t>
+            </w:r>
+          </w:p>
+        </w:tc>
+      </w:tr>
+      <w:tr>
+        <w:tc>
+          <w:tcPr>
+            <w:tcW w:w="4606" w:type="dxa"/>
+          </w:tcPr>
+          <w:p>
+            <w:pPr>
+              <w:rPr>
+                <w:lang w:val="en-GB"/>
+              </w:rPr>
+            </w:pPr>
+            <w:r>
+              <w:rPr>
+                <w:lang w:val="en-GB"/>
+              </w:rPr>
+              <w:t>2025.01.05</w:t>
+            </w:r>
+          </w:p>
+          <w:p>
+            <w:pPr>
+              <w:rPr>
+                <w:lang w:val="en-GB"/>
+              </w:rPr>
+            </w:pPr>
+            <w:r>
+              <w:rPr>
+                <w:lang w:val="en-GB"/>
+              </w:rPr>
+              <w:t>Switching the pulpit (and period)</w:t>
+            </w:r>
+          </w:p>
+          <w:p>
+            <w:pPr>
+              <w:rPr>
+                <w:lang w:val="en-GB"/>
+              </w:rPr>
+            </w:pPr>
+          </w:p>
+          <w:p>
+            <w:pPr>
+              <w:rPr>
+                <w:lang w:val="en-GB"/>
+              </w:rPr>
+            </w:pPr>
+            <w:r>
+              <w:rPr>
+                <w:lang w:val="en-GB"/>
+              </w:rPr>
+              <w:t>Line “</w:t>
+            </w:r>
+            <w:proofErr w:type="spellStart"/>
+            <w:r>
+              <w:rPr>
+                <w:lang w:val="en-GB"/>
+              </w:rPr>
+              <w:t>out_isbusy</w:t>
+            </w:r>
+            <w:proofErr w:type="spellEnd"/>
+            <w:r>
+              <w:rPr>
+                <w:lang w:val="en-GB"/>
+              </w:rPr>
+              <w:t xml:space="preserve">  := global[t1][</w:t>
+            </w:r>
+            <w:proofErr w:type="spellStart"/>
+            <w:r>
+              <w:rPr>
+                <w:lang w:val="en-GB"/>
+              </w:rPr>
+              <w:t>Zajecia</w:t>
+            </w:r>
+            <w:proofErr w:type="spellEnd"/>
+            <w:r>
+              <w:rPr>
+                <w:lang w:val="en-GB"/>
+              </w:rPr>
+              <w:t>].</w:t>
+            </w:r>
+            <w:proofErr w:type="spellStart"/>
+            <w:r>
+              <w:rPr>
+                <w:lang w:val="en-GB"/>
+              </w:rPr>
+              <w:t>isBusy</w:t>
+            </w:r>
+            <w:proofErr w:type="spellEnd"/>
+            <w:r>
+              <w:rPr>
+                <w:lang w:val="en-GB"/>
+              </w:rPr>
+              <w:t>;</w:t>
+            </w:r>
+            <w:r>
+              <w:rPr>
+                <w:lang w:val="en-GB"/>
+              </w:rPr>
+              <w:t>” is executed before “</w:t>
+            </w:r>
+            <w:proofErr w:type="spellStart"/>
+            <w:r>
+              <w:rPr>
+                <w:lang w:val="en-GB"/>
+              </w:rPr>
+              <w:t>convertGrid.setupGrid</w:t>
+            </w:r>
+            <w:proofErr w:type="spellEnd"/>
+            <w:r>
+              <w:rPr>
+                <w:lang w:val="en-GB"/>
+              </w:rPr>
+              <w:t xml:space="preserve"> (</w:t>
+            </w:r>
+            <w:proofErr w:type="spellStart"/>
+            <w:r>
+              <w:rPr>
+                <w:lang w:val="en-GB"/>
+              </w:rPr>
+              <w:t>conPeriod.text</w:t>
+            </w:r>
+            <w:proofErr w:type="spellEnd"/>
+            <w:r>
+              <w:rPr>
+                <w:lang w:val="en-GB"/>
+              </w:rPr>
+              <w:t xml:space="preserve">, </w:t>
+            </w:r>
+            <w:proofErr w:type="spellStart"/>
+            <w:r>
+              <w:rPr>
+                <w:lang w:val="en-GB"/>
+              </w:rPr>
+              <w:t>BViewByWeek.Down</w:t>
+            </w:r>
+            <w:proofErr w:type="spellEnd"/>
+            <w:r>
+              <w:rPr>
+                <w:lang w:val="en-GB"/>
+              </w:rPr>
+              <w:t xml:space="preserve">, </w:t>
+            </w:r>
+            <w:proofErr w:type="spellStart"/>
+            <w:r>
+              <w:rPr>
+                <w:lang w:val="en-GB"/>
+              </w:rPr>
+              <w:t>TabViewType.TabIndex</w:t>
+            </w:r>
+            <w:proofErr w:type="spellEnd"/>
+            <w:r>
+              <w:rPr>
+                <w:lang w:val="en-GB"/>
+              </w:rPr>
+              <w:t xml:space="preserve">, </w:t>
+            </w:r>
+            <w:proofErr w:type="spellStart"/>
+            <w:r>
+              <w:rPr>
+                <w:lang w:val="en-GB"/>
+              </w:rPr>
+              <w:t>CrossFilter.text</w:t>
+            </w:r>
+            <w:proofErr w:type="spellEnd"/>
+            <w:r>
+              <w:rPr>
+                <w:lang w:val="en-GB"/>
+              </w:rPr>
+              <w:t xml:space="preserve">, </w:t>
+            </w:r>
+            <w:proofErr w:type="spellStart"/>
+            <w:r>
+              <w:rPr>
+                <w:lang w:val="en-GB"/>
+              </w:rPr>
+              <w:t>colCnt</w:t>
+            </w:r>
+            <w:proofErr w:type="spellEnd"/>
+            <w:r>
+              <w:rPr>
+                <w:lang w:val="en-GB"/>
+              </w:rPr>
+              <w:t xml:space="preserve">, </w:t>
+            </w:r>
+            <w:proofErr w:type="spellStart"/>
+            <w:r>
+              <w:rPr>
+                <w:lang w:val="en-GB"/>
+              </w:rPr>
+              <w:t>rowCnt</w:t>
+            </w:r>
+            <w:proofErr w:type="spellEnd"/>
+            <w:r>
+              <w:rPr>
+                <w:lang w:val="en-GB"/>
+              </w:rPr>
+              <w:t>);</w:t>
+            </w:r>
+            <w:r>
+              <w:rPr>
+                <w:lang w:val="en-GB"/>
+              </w:rPr>
+              <w:t>” is executed resulting in error “range check error”.</w:t>
+            </w:r>
+          </w:p>
+        </w:tc>
+        <w:tc>
+          <w:tcPr>
+            <w:tcW w:w="4606" w:type="dxa"/>
+          </w:tcPr>
+          <w:p>
+            <w:pPr>
+              <w:rPr>
+                <w:lang w:val="en-GB"/>
+              </w:rPr>
+            </w:pPr>
+            <w:r>
+              <w:rPr>
+                <w:lang w:val="en-GB"/>
+              </w:rPr>
+              <w:t>Line “</w:t>
+            </w:r>
+            <w:proofErr w:type="spellStart"/>
+            <w:r>
+              <w:rPr>
+                <w:lang w:val="en-GB"/>
+              </w:rPr>
+              <w:t>grid.Visible</w:t>
+            </w:r>
+            <w:proofErr w:type="spellEnd"/>
+            <w:r>
+              <w:rPr>
+                <w:lang w:val="en-GB"/>
+              </w:rPr>
+              <w:t xml:space="preserve"> := false;</w:t>
+            </w:r>
+            <w:r>
+              <w:rPr>
+                <w:lang w:val="en-GB"/>
+              </w:rPr>
+              <w:t>” was added in “</w:t>
+            </w:r>
+            <w:r>
+              <w:rPr>
+                <w:lang w:val="en-GB"/>
+              </w:rPr>
+              <w:t xml:space="preserve">procedure </w:t>
+            </w:r>
+            <w:proofErr w:type="spellStart"/>
+            <w:r>
+              <w:rPr>
+                <w:lang w:val="en-GB"/>
+              </w:rPr>
+              <w:t>TFMain.deepRefreshDelayed</w:t>
+            </w:r>
+            <w:proofErr w:type="spellEnd"/>
+            <w:r>
+              <w:rPr>
+                <w:lang w:val="en-GB"/>
+              </w:rPr>
+              <w:t>;</w:t>
+            </w:r>
+            <w:r>
+              <w:rPr>
+                <w:lang w:val="en-GB"/>
+              </w:rPr>
+              <w:t>”.</w:t>
+            </w:r>
+          </w:p>
+          <w:p>
+            <w:pPr>
+              <w:rPr>
+                <w:lang w:val="en-GB"/>
+              </w:rPr>
+            </w:pPr>
+          </w:p>
+          <w:p>
+            <w:pPr>
+              <w:rPr>
+                <w:lang w:val="en-GB"/>
+              </w:rPr>
+            </w:pPr>
+            <w:r>
+              <w:rPr>
+                <w:lang w:val="en-GB"/>
+              </w:rPr>
+              <w:t>This line blocks any references to cache since cache may not be in in stable state.</w:t>
+            </w:r>
+          </w:p>
+        </w:tc>
+      </w:tr>
+    </w:tbl>
     <w:p>
       <w:pPr>
         <w:rPr>
@@ -240,6 +2087,127 @@
     </w:sectPr>
   </w:body>
 </w:document>
+</file>
+
+<file path=word/numbering.xml><?xml version="1.0" encoding="utf-8"?>
+<w:numbering xmlns:wpc="http://schemas.microsoft.com/office/word/2010/wordprocessingCanvas" xmlns:mc="http://schemas.openxmlformats.org/markup-compatibility/2006" xmlns:o="urn:schemas-microsoft-com:office:office" xmlns:r="http://schemas.openxmlformats.org/officeDocument/2006/relationships" xmlns:m="http://schemas.openxmlformats.org/officeDocument/2006/math" xmlns:v="urn:schemas-microsoft-com:vml" xmlns:wp14="http://schemas.microsoft.com/office/word/2010/wordprocessingDrawing" xmlns:wp="http://schemas.openxmlformats.org/drawingml/2006/wordprocessingDrawing" xmlns:w10="urn:schemas-microsoft-com:office:word" xmlns:w="http://schemas.openxmlformats.org/wordprocessingml/2006/main" xmlns:w14="http://schemas.microsoft.com/office/word/2010/wordml" xmlns:wpg="http://schemas.microsoft.com/office/word/2010/wordprocessingGroup" xmlns:wpi="http://schemas.microsoft.com/office/word/2010/wordprocessingInk" xmlns:wne="http://schemas.microsoft.com/office/word/2006/wordml" xmlns:wps="http://schemas.microsoft.com/office/word/2010/wordprocessingShape" mc:Ignorable="w14 wp14">
+  <w:abstractNum w:abstractNumId="0">
+    <w:nsid w:val="198B2E33"/>
+    <w:multiLevelType w:val="hybridMultilevel"/>
+    <w:tmpl w:val="4238D6E4"/>
+    <w:lvl w:ilvl="0" w:tplc="04150001">
+      <w:start w:val="1"/>
+      <w:numFmt w:val="bullet"/>
+      <w:lvlText w:val=""/>
+      <w:lvlJc w:val="left"/>
+      <w:pPr>
+        <w:ind w:left="720" w:hanging="360"/>
+      </w:pPr>
+      <w:rPr>
+        <w:rFonts w:ascii="Symbol" w:hAnsi="Symbol" w:hint="default"/>
+      </w:rPr>
+    </w:lvl>
+    <w:lvl w:ilvl="1" w:tplc="04150003" w:tentative="1">
+      <w:start w:val="1"/>
+      <w:numFmt w:val="bullet"/>
+      <w:lvlText w:val="o"/>
+      <w:lvlJc w:val="left"/>
+      <w:pPr>
+        <w:ind w:left="1440" w:hanging="360"/>
+      </w:pPr>
+      <w:rPr>
+        <w:rFonts w:ascii="Courier New" w:hAnsi="Courier New" w:cs="Courier New" w:hint="default"/>
+      </w:rPr>
+    </w:lvl>
+    <w:lvl w:ilvl="2" w:tplc="04150005" w:tentative="1">
+      <w:start w:val="1"/>
+      <w:numFmt w:val="bullet"/>
+      <w:lvlText w:val=""/>
+      <w:lvlJc w:val="left"/>
+      <w:pPr>
+        <w:ind w:left="2160" w:hanging="360"/>
+      </w:pPr>
+      <w:rPr>
+        <w:rFonts w:ascii="Wingdings" w:hAnsi="Wingdings" w:hint="default"/>
+      </w:rPr>
+    </w:lvl>
+    <w:lvl w:ilvl="3" w:tplc="04150001" w:tentative="1">
+      <w:start w:val="1"/>
+      <w:numFmt w:val="bullet"/>
+      <w:lvlText w:val=""/>
+      <w:lvlJc w:val="left"/>
+      <w:pPr>
+        <w:ind w:left="2880" w:hanging="360"/>
+      </w:pPr>
+      <w:rPr>
+        <w:rFonts w:ascii="Symbol" w:hAnsi="Symbol" w:hint="default"/>
+      </w:rPr>
+    </w:lvl>
+    <w:lvl w:ilvl="4" w:tplc="04150003" w:tentative="1">
+      <w:start w:val="1"/>
+      <w:numFmt w:val="bullet"/>
+      <w:lvlText w:val="o"/>
+      <w:lvlJc w:val="left"/>
+      <w:pPr>
+        <w:ind w:left="3600" w:hanging="360"/>
+      </w:pPr>
+      <w:rPr>
+        <w:rFonts w:ascii="Courier New" w:hAnsi="Courier New" w:cs="Courier New" w:hint="default"/>
+      </w:rPr>
+    </w:lvl>
+    <w:lvl w:ilvl="5" w:tplc="04150005" w:tentative="1">
+      <w:start w:val="1"/>
+      <w:numFmt w:val="bullet"/>
+      <w:lvlText w:val=""/>
+      <w:lvlJc w:val="left"/>
+      <w:pPr>
+        <w:ind w:left="4320" w:hanging="360"/>
+      </w:pPr>
+      <w:rPr>
+        <w:rFonts w:ascii="Wingdings" w:hAnsi="Wingdings" w:hint="default"/>
+      </w:rPr>
+    </w:lvl>
+    <w:lvl w:ilvl="6" w:tplc="04150001" w:tentative="1">
+      <w:start w:val="1"/>
+      <w:numFmt w:val="bullet"/>
+      <w:lvlText w:val=""/>
+      <w:lvlJc w:val="left"/>
+      <w:pPr>
+        <w:ind w:left="5040" w:hanging="360"/>
+      </w:pPr>
+      <w:rPr>
+        <w:rFonts w:ascii="Symbol" w:hAnsi="Symbol" w:hint="default"/>
+      </w:rPr>
+    </w:lvl>
+    <w:lvl w:ilvl="7" w:tplc="04150003" w:tentative="1">
+      <w:start w:val="1"/>
+      <w:numFmt w:val="bullet"/>
+      <w:lvlText w:val="o"/>
+      <w:lvlJc w:val="left"/>
+      <w:pPr>
+        <w:ind w:left="5760" w:hanging="360"/>
+      </w:pPr>
+      <w:rPr>
+        <w:rFonts w:ascii="Courier New" w:hAnsi="Courier New" w:cs="Courier New" w:hint="default"/>
+      </w:rPr>
+    </w:lvl>
+    <w:lvl w:ilvl="8" w:tplc="04150005" w:tentative="1">
+      <w:start w:val="1"/>
+      <w:numFmt w:val="bullet"/>
+      <w:lvlText w:val=""/>
+      <w:lvlJc w:val="left"/>
+      <w:pPr>
+        <w:ind w:left="6480" w:hanging="360"/>
+      </w:pPr>
+      <w:rPr>
+        <w:rFonts w:ascii="Wingdings" w:hAnsi="Wingdings" w:hint="default"/>
+      </w:rPr>
+    </w:lvl>
+  </w:abstractNum>
+  <w:num w:numId="1">
+    <w:abstractNumId w:val="0"/>
+  </w:num>
+</w:numbering>
 </file>
 
 <file path=word/styles.xml><?xml version="1.0" encoding="utf-8"?>
@@ -471,6 +2439,30 @@
       <w:color w:val="4F81BD" w:themeColor="accent1"/>
     </w:rPr>
   </w:style>
+  <w:style w:type="paragraph" w:styleId="Nagwek4">
+    <w:name w:val="heading 4"/>
+    <w:basedOn w:val="Normalny"/>
+    <w:next w:val="Normalny"/>
+    <w:link w:val="Nagwek4Znak"/>
+    <w:uiPriority w:val="9"/>
+    <w:unhideWhenUsed/>
+    <w:qFormat/>
+    <w:rsid w:val="00127715"/>
+    <w:pPr>
+      <w:keepNext/>
+      <w:keepLines/>
+      <w:spacing w:before="200" w:after="0"/>
+      <w:outlineLvl w:val="3"/>
+    </w:pPr>
+    <w:rPr>
+      <w:rFonts w:asciiTheme="majorHAnsi" w:eastAsiaTheme="majorEastAsia" w:hAnsiTheme="majorHAnsi" w:cstheme="majorBidi"/>
+      <w:b/>
+      <w:bCs/>
+      <w:i/>
+      <w:iCs/>
+      <w:color w:val="4F81BD" w:themeColor="accent1"/>
+    </w:rPr>
+  </w:style>
   <w:style w:type="character" w:default="1" w:styleId="Domylnaczcionkaakapitu">
     <w:name w:val="Default Paragraph Font"/>
     <w:uiPriority w:val="1"/>
@@ -581,6 +2573,141 @@
       <w:sz w:val="28"/>
       <w:szCs w:val="28"/>
     </w:rPr>
+  </w:style>
+  <w:style w:type="character" w:customStyle="1" w:styleId="Nagwek4Znak">
+    <w:name w:val="Nagłówek 4 Znak"/>
+    <w:basedOn w:val="Domylnaczcionkaakapitu"/>
+    <w:link w:val="Nagwek4"/>
+    <w:uiPriority w:val="9"/>
+    <w:rsid w:val="00127715"/>
+    <w:rPr>
+      <w:rFonts w:asciiTheme="majorHAnsi" w:eastAsiaTheme="majorEastAsia" w:hAnsiTheme="majorHAnsi" w:cstheme="majorBidi"/>
+      <w:b/>
+      <w:bCs/>
+      <w:i/>
+      <w:iCs/>
+      <w:color w:val="4F81BD" w:themeColor="accent1"/>
+    </w:rPr>
+  </w:style>
+  <w:style w:type="table" w:styleId="Tabela-Siatka">
+    <w:name w:val="Table Grid"/>
+    <w:basedOn w:val="Standardowy"/>
+    <w:uiPriority w:val="59"/>
+    <w:rsid w:val="00274C55"/>
+    <w:pPr>
+      <w:spacing w:after="0" w:line="240" w:lineRule="auto"/>
+    </w:pPr>
+    <w:tblPr>
+      <w:tblBorders>
+        <w:top w:val="single" w:sz="4" w:space="0" w:color="auto"/>
+        <w:left w:val="single" w:sz="4" w:space="0" w:color="auto"/>
+        <w:bottom w:val="single" w:sz="4" w:space="0" w:color="auto"/>
+        <w:right w:val="single" w:sz="4" w:space="0" w:color="auto"/>
+        <w:insideH w:val="single" w:sz="4" w:space="0" w:color="auto"/>
+        <w:insideV w:val="single" w:sz="4" w:space="0" w:color="auto"/>
+      </w:tblBorders>
+    </w:tblPr>
+  </w:style>
+  <w:style w:type="paragraph" w:styleId="Spistreci2">
+    <w:name w:val="toc 2"/>
+    <w:basedOn w:val="Normalny"/>
+    <w:next w:val="Normalny"/>
+    <w:autoRedefine/>
+    <w:uiPriority w:val="39"/>
+    <w:unhideWhenUsed/>
+    <w:rsid w:val="00270019"/>
+    <w:pPr>
+      <w:spacing w:after="100"/>
+      <w:ind w:left="220"/>
+    </w:pPr>
+  </w:style>
+  <w:style w:type="paragraph" w:styleId="Spistreci3">
+    <w:name w:val="toc 3"/>
+    <w:basedOn w:val="Normalny"/>
+    <w:next w:val="Normalny"/>
+    <w:autoRedefine/>
+    <w:uiPriority w:val="39"/>
+    <w:unhideWhenUsed/>
+    <w:rsid w:val="00270019"/>
+    <w:pPr>
+      <w:spacing w:after="100"/>
+      <w:ind w:left="440"/>
+    </w:pPr>
+  </w:style>
+  <w:style w:type="paragraph" w:styleId="Spistreci4">
+    <w:name w:val="toc 4"/>
+    <w:basedOn w:val="Normalny"/>
+    <w:next w:val="Normalny"/>
+    <w:autoRedefine/>
+    <w:uiPriority w:val="39"/>
+    <w:unhideWhenUsed/>
+    <w:rsid w:val="00270019"/>
+    <w:pPr>
+      <w:spacing w:after="100"/>
+      <w:ind w:left="660"/>
+    </w:pPr>
+  </w:style>
+  <w:style w:type="paragraph" w:styleId="Spistreci1">
+    <w:name w:val="toc 1"/>
+    <w:basedOn w:val="Normalny"/>
+    <w:next w:val="Normalny"/>
+    <w:autoRedefine/>
+    <w:uiPriority w:val="39"/>
+    <w:unhideWhenUsed/>
+    <w:rsid w:val="00270019"/>
+    <w:pPr>
+      <w:spacing w:after="100"/>
+    </w:pPr>
+  </w:style>
+  <w:style w:type="paragraph" w:styleId="Tytu">
+    <w:name w:val="Title"/>
+    <w:basedOn w:val="Normalny"/>
+    <w:next w:val="Normalny"/>
+    <w:link w:val="TytuZnak"/>
+    <w:uiPriority w:val="10"/>
+    <w:qFormat/>
+    <w:rsid w:val="00270019"/>
+    <w:pPr>
+      <w:pBdr>
+        <w:bottom w:val="single" w:sz="8" w:space="4" w:color="4F81BD" w:themeColor="accent1"/>
+      </w:pBdr>
+      <w:spacing w:after="300" w:line="240" w:lineRule="auto"/>
+      <w:contextualSpacing/>
+    </w:pPr>
+    <w:rPr>
+      <w:rFonts w:asciiTheme="majorHAnsi" w:eastAsiaTheme="majorEastAsia" w:hAnsiTheme="majorHAnsi" w:cstheme="majorBidi"/>
+      <w:color w:val="17365D" w:themeColor="text2" w:themeShade="BF"/>
+      <w:spacing w:val="5"/>
+      <w:kern w:val="28"/>
+      <w:sz w:val="52"/>
+      <w:szCs w:val="52"/>
+    </w:rPr>
+  </w:style>
+  <w:style w:type="character" w:customStyle="1" w:styleId="TytuZnak">
+    <w:name w:val="Tytuł Znak"/>
+    <w:basedOn w:val="Domylnaczcionkaakapitu"/>
+    <w:link w:val="Tytu"/>
+    <w:uiPriority w:val="10"/>
+    <w:rsid w:val="00270019"/>
+    <w:rPr>
+      <w:rFonts w:asciiTheme="majorHAnsi" w:eastAsiaTheme="majorEastAsia" w:hAnsiTheme="majorHAnsi" w:cstheme="majorBidi"/>
+      <w:color w:val="17365D" w:themeColor="text2" w:themeShade="BF"/>
+      <w:spacing w:val="5"/>
+      <w:kern w:val="28"/>
+      <w:sz w:val="52"/>
+      <w:szCs w:val="52"/>
+    </w:rPr>
+  </w:style>
+  <w:style w:type="paragraph" w:styleId="Akapitzlist">
+    <w:name w:val="List Paragraph"/>
+    <w:basedOn w:val="Normalny"/>
+    <w:uiPriority w:val="34"/>
+    <w:qFormat/>
+    <w:rsid w:val="00E67872"/>
+    <w:pPr>
+      <w:ind w:left="720"/>
+      <w:contextualSpacing/>
+    </w:pPr>
   </w:style>
 </w:styles>
 </file>
@@ -814,6 +2941,30 @@
       <w:color w:val="4F81BD" w:themeColor="accent1"/>
     </w:rPr>
   </w:style>
+  <w:style w:type="paragraph" w:styleId="Nagwek4">
+    <w:name w:val="heading 4"/>
+    <w:basedOn w:val="Normalny"/>
+    <w:next w:val="Normalny"/>
+    <w:link w:val="Nagwek4Znak"/>
+    <w:uiPriority w:val="9"/>
+    <w:unhideWhenUsed/>
+    <w:qFormat/>
+    <w:rsid w:val="00127715"/>
+    <w:pPr>
+      <w:keepNext/>
+      <w:keepLines/>
+      <w:spacing w:before="200" w:after="0"/>
+      <w:outlineLvl w:val="3"/>
+    </w:pPr>
+    <w:rPr>
+      <w:rFonts w:asciiTheme="majorHAnsi" w:eastAsiaTheme="majorEastAsia" w:hAnsiTheme="majorHAnsi" w:cstheme="majorBidi"/>
+      <w:b/>
+      <w:bCs/>
+      <w:i/>
+      <w:iCs/>
+      <w:color w:val="4F81BD" w:themeColor="accent1"/>
+    </w:rPr>
+  </w:style>
   <w:style w:type="character" w:default="1" w:styleId="Domylnaczcionkaakapitu">
     <w:name w:val="Default Paragraph Font"/>
     <w:uiPriority w:val="1"/>
@@ -924,6 +3075,141 @@
       <w:sz w:val="28"/>
       <w:szCs w:val="28"/>
     </w:rPr>
+  </w:style>
+  <w:style w:type="character" w:customStyle="1" w:styleId="Nagwek4Znak">
+    <w:name w:val="Nagłówek 4 Znak"/>
+    <w:basedOn w:val="Domylnaczcionkaakapitu"/>
+    <w:link w:val="Nagwek4"/>
+    <w:uiPriority w:val="9"/>
+    <w:rsid w:val="00127715"/>
+    <w:rPr>
+      <w:rFonts w:asciiTheme="majorHAnsi" w:eastAsiaTheme="majorEastAsia" w:hAnsiTheme="majorHAnsi" w:cstheme="majorBidi"/>
+      <w:b/>
+      <w:bCs/>
+      <w:i/>
+      <w:iCs/>
+      <w:color w:val="4F81BD" w:themeColor="accent1"/>
+    </w:rPr>
+  </w:style>
+  <w:style w:type="table" w:styleId="Tabela-Siatka">
+    <w:name w:val="Table Grid"/>
+    <w:basedOn w:val="Standardowy"/>
+    <w:uiPriority w:val="59"/>
+    <w:rsid w:val="00274C55"/>
+    <w:pPr>
+      <w:spacing w:after="0" w:line="240" w:lineRule="auto"/>
+    </w:pPr>
+    <w:tblPr>
+      <w:tblBorders>
+        <w:top w:val="single" w:sz="4" w:space="0" w:color="auto"/>
+        <w:left w:val="single" w:sz="4" w:space="0" w:color="auto"/>
+        <w:bottom w:val="single" w:sz="4" w:space="0" w:color="auto"/>
+        <w:right w:val="single" w:sz="4" w:space="0" w:color="auto"/>
+        <w:insideH w:val="single" w:sz="4" w:space="0" w:color="auto"/>
+        <w:insideV w:val="single" w:sz="4" w:space="0" w:color="auto"/>
+      </w:tblBorders>
+    </w:tblPr>
+  </w:style>
+  <w:style w:type="paragraph" w:styleId="Spistreci2">
+    <w:name w:val="toc 2"/>
+    <w:basedOn w:val="Normalny"/>
+    <w:next w:val="Normalny"/>
+    <w:autoRedefine/>
+    <w:uiPriority w:val="39"/>
+    <w:unhideWhenUsed/>
+    <w:rsid w:val="00270019"/>
+    <w:pPr>
+      <w:spacing w:after="100"/>
+      <w:ind w:left="220"/>
+    </w:pPr>
+  </w:style>
+  <w:style w:type="paragraph" w:styleId="Spistreci3">
+    <w:name w:val="toc 3"/>
+    <w:basedOn w:val="Normalny"/>
+    <w:next w:val="Normalny"/>
+    <w:autoRedefine/>
+    <w:uiPriority w:val="39"/>
+    <w:unhideWhenUsed/>
+    <w:rsid w:val="00270019"/>
+    <w:pPr>
+      <w:spacing w:after="100"/>
+      <w:ind w:left="440"/>
+    </w:pPr>
+  </w:style>
+  <w:style w:type="paragraph" w:styleId="Spistreci4">
+    <w:name w:val="toc 4"/>
+    <w:basedOn w:val="Normalny"/>
+    <w:next w:val="Normalny"/>
+    <w:autoRedefine/>
+    <w:uiPriority w:val="39"/>
+    <w:unhideWhenUsed/>
+    <w:rsid w:val="00270019"/>
+    <w:pPr>
+      <w:spacing w:after="100"/>
+      <w:ind w:left="660"/>
+    </w:pPr>
+  </w:style>
+  <w:style w:type="paragraph" w:styleId="Spistreci1">
+    <w:name w:val="toc 1"/>
+    <w:basedOn w:val="Normalny"/>
+    <w:next w:val="Normalny"/>
+    <w:autoRedefine/>
+    <w:uiPriority w:val="39"/>
+    <w:unhideWhenUsed/>
+    <w:rsid w:val="00270019"/>
+    <w:pPr>
+      <w:spacing w:after="100"/>
+    </w:pPr>
+  </w:style>
+  <w:style w:type="paragraph" w:styleId="Tytu">
+    <w:name w:val="Title"/>
+    <w:basedOn w:val="Normalny"/>
+    <w:next w:val="Normalny"/>
+    <w:link w:val="TytuZnak"/>
+    <w:uiPriority w:val="10"/>
+    <w:qFormat/>
+    <w:rsid w:val="00270019"/>
+    <w:pPr>
+      <w:pBdr>
+        <w:bottom w:val="single" w:sz="8" w:space="4" w:color="4F81BD" w:themeColor="accent1"/>
+      </w:pBdr>
+      <w:spacing w:after="300" w:line="240" w:lineRule="auto"/>
+      <w:contextualSpacing/>
+    </w:pPr>
+    <w:rPr>
+      <w:rFonts w:asciiTheme="majorHAnsi" w:eastAsiaTheme="majorEastAsia" w:hAnsiTheme="majorHAnsi" w:cstheme="majorBidi"/>
+      <w:color w:val="17365D" w:themeColor="text2" w:themeShade="BF"/>
+      <w:spacing w:val="5"/>
+      <w:kern w:val="28"/>
+      <w:sz w:val="52"/>
+      <w:szCs w:val="52"/>
+    </w:rPr>
+  </w:style>
+  <w:style w:type="character" w:customStyle="1" w:styleId="TytuZnak">
+    <w:name w:val="Tytuł Znak"/>
+    <w:basedOn w:val="Domylnaczcionkaakapitu"/>
+    <w:link w:val="Tytu"/>
+    <w:uiPriority w:val="10"/>
+    <w:rsid w:val="00270019"/>
+    <w:rPr>
+      <w:rFonts w:asciiTheme="majorHAnsi" w:eastAsiaTheme="majorEastAsia" w:hAnsiTheme="majorHAnsi" w:cstheme="majorBidi"/>
+      <w:color w:val="17365D" w:themeColor="text2" w:themeShade="BF"/>
+      <w:spacing w:val="5"/>
+      <w:kern w:val="28"/>
+      <w:sz w:val="52"/>
+      <w:szCs w:val="52"/>
+    </w:rPr>
+  </w:style>
+  <w:style w:type="paragraph" w:styleId="Akapitzlist">
+    <w:name w:val="List Paragraph"/>
+    <w:basedOn w:val="Normalny"/>
+    <w:uiPriority w:val="34"/>
+    <w:qFormat/>
+    <w:rsid w:val="00E67872"/>
+    <w:pPr>
+      <w:ind w:left="720"/>
+      <w:contextualSpacing/>
+    </w:pPr>
   </w:style>
 </w:styles>
 </file>
@@ -1211,4 +3497,16 @@
   <a:objectDefaults/>
   <a:extraClrSchemeLst/>
 </a:theme>
+</file>
+
+<file path=customXml/item1.xml><?xml version="1.0" encoding="utf-8"?>
+<b:Sources xmlns:b="http://schemas.openxmlformats.org/officeDocument/2006/bibliography" xmlns="http://schemas.openxmlformats.org/officeDocument/2006/bibliography" SelectedStyle="\APA.XSL" StyleName="APA"/>
+</file>
+
+<file path=customXml/itemProps1.xml><?xml version="1.0" encoding="utf-8"?>
+<ds:datastoreItem xmlns:ds="http://schemas.openxmlformats.org/officeDocument/2006/customXml" ds:itemID="{626B559C-0316-43D9-845A-DBF25BF93DE1}">
+  <ds:schemaRefs>
+    <ds:schemaRef ds:uri="http://schemas.openxmlformats.org/officeDocument/2006/bibliography"/>
+  </ds:schemaRefs>
+</ds:datastoreItem>
 </file>
--- a/cd/doc/techniczna/SourceCode.docx
+++ b/cd/doc/techniczna/SourceCode.docx
@@ -32,6 +32,8 @@
         <w:t>2025.01.11 Maciej Szymczak</w:t>
       </w:r>
     </w:p>
+    <w:bookmarkStart w:id="0" w:name="_GoBack"/>
+    <w:bookmarkEnd w:id="0"/>
     <w:p>
       <w:pPr>
         <w:pStyle w:val="Spistreci2"/>
@@ -53,7 +55,7 @@
       <w:r>
         <w:fldChar w:fldCharType="separate"/>
       </w:r>
-      <w:hyperlink w:anchor="_Toc187560040" w:history="1">
+      <w:hyperlink w:anchor="_Toc189581325" w:history="1">
         <w:r>
           <w:rPr>
             <w:rStyle w:val="Hipercze"/>
@@ -81,7 +83,7 @@
             <w:noProof/>
             <w:webHidden/>
           </w:rPr>
-          <w:instrText xml:space="preserve"> PAGEREF _Toc187560040 \h </w:instrText>
+          <w:instrText xml:space="preserve"> PAGEREF _Toc189581325 \h </w:instrText>
         </w:r>
         <w:r>
           <w:rPr>
@@ -124,7 +126,7 @@
           <w:lang w:eastAsia="pl-PL"/>
         </w:rPr>
       </w:pPr>
-      <w:hyperlink w:anchor="_Toc187560041" w:history="1">
+      <w:hyperlink w:anchor="_Toc189581326" w:history="1">
         <w:r>
           <w:rPr>
             <w:rStyle w:val="Hipercze"/>
@@ -152,7 +154,7 @@
             <w:noProof/>
             <w:webHidden/>
           </w:rPr>
-          <w:instrText xml:space="preserve"> PAGEREF _Toc187560041 \h </w:instrText>
+          <w:instrText xml:space="preserve"> PAGEREF _Toc189581326 \h </w:instrText>
         </w:r>
         <w:r>
           <w:rPr>
@@ -195,7 +197,7 @@
           <w:lang w:eastAsia="pl-PL"/>
         </w:rPr>
       </w:pPr>
-      <w:hyperlink w:anchor="_Toc187560042" w:history="1">
+      <w:hyperlink w:anchor="_Toc189581327" w:history="1">
         <w:r>
           <w:rPr>
             <w:rStyle w:val="Hipercze"/>
@@ -223,7 +225,7 @@
             <w:noProof/>
             <w:webHidden/>
           </w:rPr>
-          <w:instrText xml:space="preserve"> PAGEREF _Toc187560042 \h </w:instrText>
+          <w:instrText xml:space="preserve"> PAGEREF _Toc189581327 \h </w:instrText>
         </w:r>
         <w:r>
           <w:rPr>
@@ -266,7 +268,7 @@
           <w:lang w:eastAsia="pl-PL"/>
         </w:rPr>
       </w:pPr>
-      <w:hyperlink w:anchor="_Toc187560043" w:history="1">
+      <w:hyperlink w:anchor="_Toc189581328" w:history="1">
         <w:r>
           <w:rPr>
             <w:rStyle w:val="Hipercze"/>
@@ -294,7 +296,7 @@
             <w:noProof/>
             <w:webHidden/>
           </w:rPr>
-          <w:instrText xml:space="preserve"> PAGEREF _Toc187560043 \h </w:instrText>
+          <w:instrText xml:space="preserve"> PAGEREF _Toc189581328 \h </w:instrText>
         </w:r>
         <w:r>
           <w:rPr>
@@ -337,7 +339,7 @@
           <w:lang w:eastAsia="pl-PL"/>
         </w:rPr>
       </w:pPr>
-      <w:hyperlink w:anchor="_Toc187560044" w:history="1">
+      <w:hyperlink w:anchor="_Toc189581329" w:history="1">
         <w:r>
           <w:rPr>
             <w:rStyle w:val="Hipercze"/>
@@ -365,7 +367,7 @@
             <w:noProof/>
             <w:webHidden/>
           </w:rPr>
-          <w:instrText xml:space="preserve"> PAGEREF _Toc187560044 \h </w:instrText>
+          <w:instrText xml:space="preserve"> PAGEREF _Toc189581329 \h </w:instrText>
         </w:r>
         <w:r>
           <w:rPr>
@@ -408,7 +410,7 @@
           <w:lang w:eastAsia="pl-PL"/>
         </w:rPr>
       </w:pPr>
-      <w:hyperlink w:anchor="_Toc187560045" w:history="1">
+      <w:hyperlink w:anchor="_Toc189581330" w:history="1">
         <w:r>
           <w:rPr>
             <w:rStyle w:val="Hipercze"/>
@@ -436,7 +438,7 @@
             <w:noProof/>
             <w:webHidden/>
           </w:rPr>
-          <w:instrText xml:space="preserve"> PAGEREF _Toc187560045 \h </w:instrText>
+          <w:instrText xml:space="preserve"> PAGEREF _Toc189581330 \h </w:instrText>
         </w:r>
         <w:r>
           <w:rPr>
@@ -479,7 +481,7 @@
           <w:lang w:eastAsia="pl-PL"/>
         </w:rPr>
       </w:pPr>
-      <w:hyperlink w:anchor="_Toc187560046" w:history="1">
+      <w:hyperlink w:anchor="_Toc189581331" w:history="1">
         <w:r>
           <w:rPr>
             <w:rStyle w:val="Hipercze"/>
@@ -507,7 +509,7 @@
             <w:noProof/>
             <w:webHidden/>
           </w:rPr>
-          <w:instrText xml:space="preserve"> PAGEREF _Toc187560046 \h </w:instrText>
+          <w:instrText xml:space="preserve"> PAGEREF _Toc189581331 \h </w:instrText>
         </w:r>
         <w:r>
           <w:rPr>
@@ -550,13 +552,155 @@
           <w:lang w:eastAsia="pl-PL"/>
         </w:rPr>
       </w:pPr>
-      <w:hyperlink w:anchor="_Toc187560047" w:history="1">
+      <w:hyperlink w:anchor="_Toc189581332" w:history="1">
         <w:r>
           <w:rPr>
             <w:rStyle w:val="Hipercze"/>
             <w:noProof/>
             <w:lang w:val="en-GB"/>
           </w:rPr>
+          <w:t>Progress bar</w:t>
+        </w:r>
+        <w:r>
+          <w:rPr>
+            <w:noProof/>
+            <w:webHidden/>
+          </w:rPr>
+          <w:tab/>
+        </w:r>
+        <w:r>
+          <w:rPr>
+            <w:noProof/>
+            <w:webHidden/>
+          </w:rPr>
+          <w:fldChar w:fldCharType="begin"/>
+        </w:r>
+        <w:r>
+          <w:rPr>
+            <w:noProof/>
+            <w:webHidden/>
+          </w:rPr>
+          <w:instrText xml:space="preserve"> PAGEREF _Toc189581332 \h </w:instrText>
+        </w:r>
+        <w:r>
+          <w:rPr>
+            <w:noProof/>
+            <w:webHidden/>
+          </w:rPr>
+        </w:r>
+        <w:r>
+          <w:rPr>
+            <w:noProof/>
+            <w:webHidden/>
+          </w:rPr>
+          <w:fldChar w:fldCharType="separate"/>
+        </w:r>
+        <w:r>
+          <w:rPr>
+            <w:noProof/>
+            <w:webHidden/>
+          </w:rPr>
+          <w:t>3</w:t>
+        </w:r>
+        <w:r>
+          <w:rPr>
+            <w:noProof/>
+            <w:webHidden/>
+          </w:rPr>
+          <w:fldChar w:fldCharType="end"/>
+        </w:r>
+      </w:hyperlink>
+    </w:p>
+    <w:p>
+      <w:pPr>
+        <w:pStyle w:val="Spistreci1"/>
+        <w:tabs>
+          <w:tab w:val="right" w:leader="dot" w:pos="9062"/>
+        </w:tabs>
+        <w:rPr>
+          <w:rFonts w:eastAsiaTheme="minorEastAsia"/>
+          <w:noProof/>
+          <w:lang w:eastAsia="pl-PL"/>
+        </w:rPr>
+      </w:pPr>
+      <w:hyperlink w:anchor="_Toc189581333" w:history="1">
+        <w:r>
+          <w:rPr>
+            <w:rStyle w:val="Hipercze"/>
+            <w:noProof/>
+            <w:lang w:val="en-GB"/>
+          </w:rPr>
+          <w:t>Changes History</w:t>
+        </w:r>
+        <w:r>
+          <w:rPr>
+            <w:noProof/>
+            <w:webHidden/>
+          </w:rPr>
+          <w:tab/>
+        </w:r>
+        <w:r>
+          <w:rPr>
+            <w:noProof/>
+            <w:webHidden/>
+          </w:rPr>
+          <w:fldChar w:fldCharType="begin"/>
+        </w:r>
+        <w:r>
+          <w:rPr>
+            <w:noProof/>
+            <w:webHidden/>
+          </w:rPr>
+          <w:instrText xml:space="preserve"> PAGEREF _Toc189581333 \h </w:instrText>
+        </w:r>
+        <w:r>
+          <w:rPr>
+            <w:noProof/>
+            <w:webHidden/>
+          </w:rPr>
+        </w:r>
+        <w:r>
+          <w:rPr>
+            <w:noProof/>
+            <w:webHidden/>
+          </w:rPr>
+          <w:fldChar w:fldCharType="separate"/>
+        </w:r>
+        <w:r>
+          <w:rPr>
+            <w:noProof/>
+            <w:webHidden/>
+          </w:rPr>
+          <w:t>3</w:t>
+        </w:r>
+        <w:r>
+          <w:rPr>
+            <w:noProof/>
+            <w:webHidden/>
+          </w:rPr>
+          <w:fldChar w:fldCharType="end"/>
+        </w:r>
+      </w:hyperlink>
+    </w:p>
+    <w:p>
+      <w:pPr>
+        <w:pStyle w:val="Spistreci1"/>
+        <w:tabs>
+          <w:tab w:val="right" w:leader="dot" w:pos="9062"/>
+        </w:tabs>
+        <w:rPr>
+          <w:rFonts w:eastAsiaTheme="minorEastAsia"/>
+          <w:noProof/>
+          <w:lang w:eastAsia="pl-PL"/>
+        </w:rPr>
+      </w:pPr>
+      <w:hyperlink w:anchor="_Toc189581334" w:history="1">
+        <w:r>
+          <w:rPr>
+            <w:rStyle w:val="Hipercze"/>
+            <w:noProof/>
+            <w:lang w:val="en-GB"/>
+          </w:rPr>
           <w:t>Service</w:t>
         </w:r>
         <w:r>
@@ -578,7 +722,7 @@
             <w:noProof/>
             <w:webHidden/>
           </w:rPr>
-          <w:instrText xml:space="preserve"> PAGEREF _Toc187560047 \h </w:instrText>
+          <w:instrText xml:space="preserve"> PAGEREF _Toc189581334 \h </w:instrText>
         </w:r>
         <w:r>
           <w:rPr>
@@ -621,7 +765,7 @@
           <w:lang w:val="en-GB"/>
         </w:rPr>
       </w:pPr>
-      <w:bookmarkStart w:id="0" w:name="_Toc187560040"/>
+      <w:bookmarkStart w:id="1" w:name="_Toc189581325"/>
       <w:r>
         <w:rPr>
           <w:lang w:val="en-GB"/>
@@ -629,7 +773,7 @@
         <w:lastRenderedPageBreak/>
         <w:t>Events</w:t>
       </w:r>
-      <w:bookmarkEnd w:id="0"/>
+      <w:bookmarkEnd w:id="1"/>
     </w:p>
     <w:p>
       <w:pPr>
@@ -638,14 +782,14 @@
           <w:lang w:val="en-GB"/>
         </w:rPr>
       </w:pPr>
-      <w:bookmarkStart w:id="1" w:name="_Toc187560041"/>
+      <w:bookmarkStart w:id="2" w:name="_Toc189581326"/>
       <w:r>
         <w:rPr>
           <w:lang w:val="en-GB"/>
         </w:rPr>
         <w:t>Initial sequence</w:t>
       </w:r>
-      <w:bookmarkEnd w:id="1"/>
+      <w:bookmarkEnd w:id="2"/>
     </w:p>
     <w:p>
       <w:pPr>
@@ -725,14 +869,14 @@
           <w:lang w:val="en-GB"/>
         </w:rPr>
       </w:pPr>
-      <w:bookmarkStart w:id="2" w:name="_Toc187560042"/>
+      <w:bookmarkStart w:id="3" w:name="_Toc189581327"/>
       <w:r>
         <w:rPr>
           <w:lang w:val="en-GB"/>
         </w:rPr>
         <w:t>Grid refresh</w:t>
       </w:r>
-      <w:bookmarkEnd w:id="2"/>
+      <w:bookmarkEnd w:id="3"/>
     </w:p>
     <w:p>
       <w:pPr>
@@ -831,14 +975,14 @@
           <w:lang w:val="en-GB"/>
         </w:rPr>
       </w:pPr>
-      <w:bookmarkStart w:id="3" w:name="_Toc187560043"/>
+      <w:bookmarkStart w:id="4" w:name="_Toc189581328"/>
       <w:r>
         <w:rPr>
           <w:lang w:val="en-GB"/>
         </w:rPr>
         <w:t>Cache</w:t>
       </w:r>
-      <w:bookmarkEnd w:id="3"/>
+      <w:bookmarkEnd w:id="4"/>
     </w:p>
     <w:p>
       <w:pPr>
@@ -1046,7 +1190,7 @@
           <w:lang w:val="en-GB"/>
         </w:rPr>
       </w:pPr>
-      <w:bookmarkStart w:id="4" w:name="_Toc187560044"/>
+      <w:bookmarkStart w:id="5" w:name="_Toc189581329"/>
       <w:r>
         <w:rPr>
           <w:lang w:val="en-GB"/>
@@ -1065,7 +1209,7 @@
         </w:rPr>
         <w:t xml:space="preserve"> settings</w:t>
       </w:r>
-      <w:bookmarkEnd w:id="4"/>
+      <w:bookmarkEnd w:id="5"/>
     </w:p>
     <w:p>
       <w:pPr>
@@ -1207,14 +1351,14 @@
           <w:lang w:val="en-GB"/>
         </w:rPr>
       </w:pPr>
-      <w:bookmarkStart w:id="5" w:name="_Toc187560045"/>
+      <w:bookmarkStart w:id="6" w:name="_Toc189581330"/>
       <w:r>
         <w:rPr>
           <w:lang w:val="en-GB"/>
         </w:rPr>
         <w:t>Settings for Matrix</w:t>
       </w:r>
-      <w:bookmarkEnd w:id="5"/>
+      <w:bookmarkEnd w:id="6"/>
     </w:p>
     <w:p>
       <w:pPr>
@@ -1334,14 +1478,14 @@
           <w:lang w:val="en-GB"/>
         </w:rPr>
       </w:pPr>
-      <w:bookmarkStart w:id="6" w:name="_Toc187560046"/>
+      <w:bookmarkStart w:id="7" w:name="_Toc189581331"/>
       <w:r>
         <w:rPr>
           <w:lang w:val="en-GB"/>
         </w:rPr>
         <w:t>Settings for traditional printing (Menu | Print)</w:t>
       </w:r>
-      <w:bookmarkEnd w:id="6"/>
+      <w:bookmarkEnd w:id="7"/>
     </w:p>
     <w:p>
       <w:pPr>
@@ -1457,7 +1601,227 @@
           <w:lang w:val="en-GB"/>
         </w:rPr>
       </w:pPr>
-      <w:bookmarkStart w:id="7" w:name="_Toc187560047"/>
+      <w:bookmarkStart w:id="8" w:name="_Toc189581332"/>
+      <w:r>
+        <w:rPr>
+          <w:lang w:val="en-GB"/>
+        </w:rPr>
+        <w:t>Progress bar</w:t>
+      </w:r>
+      <w:bookmarkEnd w:id="8"/>
+    </w:p>
+    <w:tbl>
+      <w:tblPr>
+        <w:tblStyle w:val="Tabela-Siatka"/>
+        <w:tblW w:w="0" w:type="auto"/>
+        <w:tblLook w:val="04A0" w:firstRow="1" w:lastRow="0" w:firstColumn="1" w:lastColumn="0" w:noHBand="0" w:noVBand="1"/>
+      </w:tblPr>
+      <w:tblGrid>
+        <w:gridCol w:w="9212"/>
+      </w:tblGrid>
+      <w:tr>
+        <w:tc>
+          <w:tcPr>
+            <w:tcW w:w="9212" w:type="dxa"/>
+          </w:tcPr>
+          <w:p>
+            <w:pPr>
+              <w:rPr>
+                <w:lang w:val="en-GB"/>
+              </w:rPr>
+            </w:pPr>
+            <w:proofErr w:type="spellStart"/>
+            <w:r>
+              <w:rPr>
+                <w:lang w:val="en-GB"/>
+              </w:rPr>
+              <w:t>FProgress.Show</w:t>
+            </w:r>
+            <w:proofErr w:type="spellEnd"/>
+            <w:r>
+              <w:rPr>
+                <w:lang w:val="en-GB"/>
+              </w:rPr>
+              <w:t>;</w:t>
+            </w:r>
+          </w:p>
+          <w:p>
+            <w:pPr>
+              <w:rPr>
+                <w:lang w:val="en-GB"/>
+              </w:rPr>
+            </w:pPr>
+          </w:p>
+          <w:p>
+            <w:pPr>
+              <w:rPr>
+                <w:lang w:val="en-GB"/>
+              </w:rPr>
+            </w:pPr>
+            <w:proofErr w:type="spellStart"/>
+            <w:r>
+              <w:rPr>
+                <w:lang w:val="en-GB"/>
+              </w:rPr>
+              <w:t>FProgress.ProgressBar.Position</w:t>
+            </w:r>
+            <w:proofErr w:type="spellEnd"/>
+            <w:r>
+              <w:rPr>
+                <w:lang w:val="en-GB"/>
+              </w:rPr>
+              <w:t xml:space="preserve"> :=  round(</w:t>
+            </w:r>
+            <w:proofErr w:type="spellStart"/>
+            <w:r>
+              <w:rPr>
+                <w:lang w:val="en-GB"/>
+              </w:rPr>
+              <w:t>currentCnt</w:t>
+            </w:r>
+            <w:proofErr w:type="spellEnd"/>
+            <w:r>
+              <w:rPr>
+                <w:lang w:val="en-GB"/>
+              </w:rPr>
+              <w:t xml:space="preserve"> *  </w:t>
+            </w:r>
+            <w:proofErr w:type="spellStart"/>
+            <w:r>
+              <w:rPr>
+                <w:lang w:val="en-GB"/>
+              </w:rPr>
+              <w:t>FProgress.ProgressBar.Max</w:t>
+            </w:r>
+            <w:proofErr w:type="spellEnd"/>
+            <w:r>
+              <w:rPr>
+                <w:lang w:val="en-GB"/>
+              </w:rPr>
+              <w:t xml:space="preserve"> / </w:t>
+            </w:r>
+            <w:proofErr w:type="spellStart"/>
+            <w:r>
+              <w:rPr>
+                <w:lang w:val="en-GB"/>
+              </w:rPr>
+              <w:t>classesToAdd</w:t>
+            </w:r>
+            <w:proofErr w:type="spellEnd"/>
+            <w:r>
+              <w:rPr>
+                <w:lang w:val="en-GB"/>
+              </w:rPr>
+              <w:t>);</w:t>
+            </w:r>
+          </w:p>
+          <w:p>
+            <w:pPr>
+              <w:rPr>
+                <w:lang w:val="en-GB"/>
+              </w:rPr>
+            </w:pPr>
+            <w:proofErr w:type="spellStart"/>
+            <w:r>
+              <w:rPr>
+                <w:lang w:val="en-GB"/>
+              </w:rPr>
+              <w:t>FProgress.Refresh</w:t>
+            </w:r>
+            <w:proofErr w:type="spellEnd"/>
+            <w:r>
+              <w:rPr>
+                <w:lang w:val="en-GB"/>
+              </w:rPr>
+              <w:t>;</w:t>
+            </w:r>
+          </w:p>
+          <w:p>
+            <w:pPr>
+              <w:rPr>
+                <w:lang w:val="en-GB"/>
+              </w:rPr>
+            </w:pPr>
+          </w:p>
+          <w:p>
+            <w:pPr>
+              <w:rPr>
+                <w:lang w:val="en-GB"/>
+              </w:rPr>
+            </w:pPr>
+            <w:proofErr w:type="spellStart"/>
+            <w:r>
+              <w:rPr>
+                <w:lang w:val="en-GB"/>
+              </w:rPr>
+              <w:t>FProgress.Hide</w:t>
+            </w:r>
+            <w:proofErr w:type="spellEnd"/>
+            <w:r>
+              <w:rPr>
+                <w:lang w:val="en-GB"/>
+              </w:rPr>
+              <w:t>;</w:t>
+            </w:r>
+          </w:p>
+          <w:p>
+            <w:pPr>
+              <w:rPr>
+                <w:lang w:val="en-GB"/>
+              </w:rPr>
+            </w:pPr>
+          </w:p>
+          <w:p>
+            <w:pPr>
+              <w:rPr>
+                <w:lang w:val="en-GB"/>
+              </w:rPr>
+            </w:pPr>
+            <w:r>
+              <w:rPr>
+                <w:lang w:val="en-GB"/>
+              </w:rPr>
+              <w:t>Also add “</w:t>
+            </w:r>
+            <w:proofErr w:type="spellStart"/>
+            <w:r>
+              <w:rPr>
+                <w:lang w:val="en-GB"/>
+              </w:rPr>
+              <w:t>FProgress.Hide</w:t>
+            </w:r>
+            <w:proofErr w:type="spellEnd"/>
+            <w:r>
+              <w:rPr>
+                <w:lang w:val="en-GB"/>
+              </w:rPr>
+              <w:t>;</w:t>
+            </w:r>
+            <w:r>
+              <w:rPr>
+                <w:lang w:val="en-GB"/>
+              </w:rPr>
+              <w:t>” on exit / exception.</w:t>
+            </w:r>
+          </w:p>
+        </w:tc>
+      </w:tr>
+    </w:tbl>
+    <w:p>
+      <w:pPr>
+        <w:rPr>
+          <w:lang w:val="en-GB"/>
+        </w:rPr>
+      </w:pPr>
+    </w:p>
+    <w:p>
+      <w:pPr>
+        <w:pStyle w:val="Nagwek1"/>
+        <w:rPr>
+          <w:lang w:val="en-GB"/>
+        </w:rPr>
+      </w:pPr>
+      <w:bookmarkStart w:id="9" w:name="_Toc189581333"/>
       <w:r>
         <w:rPr>
           <w:lang w:val="en-GB"/>
@@ -1470,6 +1834,7 @@
         </w:rPr>
         <w:t>History</w:t>
       </w:r>
+      <w:bookmarkEnd w:id="9"/>
     </w:p>
     <w:p>
       <w:pPr>
@@ -1587,15 +1952,7 @@
         <w:rPr>
           <w:lang w:val="en-GB"/>
         </w:rPr>
-        <w:t>last</w:t>
-      </w:r>
-      <w:bookmarkStart w:id="8" w:name="_GoBack"/>
-      <w:bookmarkEnd w:id="8"/>
-      <w:r>
-        <w:rPr>
-          <w:lang w:val="en-GB"/>
-        </w:rPr>
-        <w:t>_updated_by</w:t>
+        <w:t>last_updated_by</w:t>
       </w:r>
       <w:proofErr w:type="spellEnd"/>
       <w:r>
@@ -1726,13 +2083,14 @@
           <w:lang w:val="en-GB"/>
         </w:rPr>
       </w:pPr>
+      <w:bookmarkStart w:id="10" w:name="_Toc189581334"/>
       <w:r>
         <w:rPr>
           <w:lang w:val="en-GB"/>
         </w:rPr>
         <w:t>Service</w:t>
       </w:r>
-      <w:bookmarkEnd w:id="7"/>
+      <w:bookmarkEnd w:id="10"/>
     </w:p>
     <w:tbl>
       <w:tblPr>
@@ -1810,6 +2168,7 @@
               <w:rPr>
                 <w:lang w:val="en-GB"/>
               </w:rPr>
+              <w:lastRenderedPageBreak/>
               <w:t>Switching the pulpit (and period)</w:t>
             </w:r>
           </w:p>
@@ -2000,6 +2359,7 @@
               <w:rPr>
                 <w:lang w:val="en-GB"/>
               </w:rPr>
+              <w:lastRenderedPageBreak/>
               <w:t>Line “</w:t>
             </w:r>
             <w:proofErr w:type="spellStart"/>
@@ -2020,7 +2380,14 @@
               <w:rPr>
                 <w:lang w:val="en-GB"/>
               </w:rPr>
-              <w:t>” was added in “</w:t>
+              <w:t xml:space="preserve">” was added in </w:t>
+            </w:r>
+            <w:r>
+              <w:rPr>
+                <w:lang w:val="en-GB"/>
+              </w:rPr>
+              <w:lastRenderedPageBreak/>
+              <w:t>“</w:t>
             </w:r>
             <w:r>
               <w:rPr>
@@ -3504,7 +3871,7 @@
 </file>
 
 <file path=customXml/itemProps1.xml><?xml version="1.0" encoding="utf-8"?>
-<ds:datastoreItem xmlns:ds="http://schemas.openxmlformats.org/officeDocument/2006/customXml" ds:itemID="{626B559C-0316-43D9-845A-DBF25BF93DE1}">
+<ds:datastoreItem xmlns:ds="http://schemas.openxmlformats.org/officeDocument/2006/customXml" ds:itemID="{EC4BE54E-4DCA-4DE1-8B3B-61F48F9BDE68}">
   <ds:schemaRefs>
     <ds:schemaRef ds:uri="http://schemas.openxmlformats.org/officeDocument/2006/bibliography"/>
   </ds:schemaRefs>

--- a/cd/doc/techniczna/SourceCode.docx
+++ b/cd/doc/techniczna/SourceCode.docx
@@ -32,8 +32,6 @@
         <w:t>2025.01.11 Maciej Szymczak</w:t>
       </w:r>
     </w:p>
-    <w:bookmarkStart w:id="0" w:name="_GoBack"/>
-    <w:bookmarkEnd w:id="0"/>
     <w:p>
       <w:pPr>
         <w:pStyle w:val="Spistreci2"/>
@@ -55,7 +53,7 @@
       <w:r>
         <w:fldChar w:fldCharType="separate"/>
       </w:r>
-      <w:hyperlink w:anchor="_Toc189581325" w:history="1">
+      <w:hyperlink w:anchor="_Toc190421007" w:history="1">
         <w:r>
           <w:rPr>
             <w:rStyle w:val="Hipercze"/>
@@ -83,7 +81,7 @@
             <w:noProof/>
             <w:webHidden/>
           </w:rPr>
-          <w:instrText xml:space="preserve"> PAGEREF _Toc189581325 \h </w:instrText>
+          <w:instrText xml:space="preserve"> PAGEREF _Toc190421007 \h </w:instrText>
         </w:r>
         <w:r>
           <w:rPr>
@@ -126,7 +124,7 @@
           <w:lang w:eastAsia="pl-PL"/>
         </w:rPr>
       </w:pPr>
-      <w:hyperlink w:anchor="_Toc189581326" w:history="1">
+      <w:hyperlink w:anchor="_Toc190421008" w:history="1">
         <w:r>
           <w:rPr>
             <w:rStyle w:val="Hipercze"/>
@@ -154,7 +152,7 @@
             <w:noProof/>
             <w:webHidden/>
           </w:rPr>
-          <w:instrText xml:space="preserve"> PAGEREF _Toc189581326 \h </w:instrText>
+          <w:instrText xml:space="preserve"> PAGEREF _Toc190421008 \h </w:instrText>
         </w:r>
         <w:r>
           <w:rPr>
@@ -197,7 +195,7 @@
           <w:lang w:eastAsia="pl-PL"/>
         </w:rPr>
       </w:pPr>
-      <w:hyperlink w:anchor="_Toc189581327" w:history="1">
+      <w:hyperlink w:anchor="_Toc190421009" w:history="1">
         <w:r>
           <w:rPr>
             <w:rStyle w:val="Hipercze"/>
@@ -225,7 +223,7 @@
             <w:noProof/>
             <w:webHidden/>
           </w:rPr>
-          <w:instrText xml:space="preserve"> PAGEREF _Toc189581327 \h </w:instrText>
+          <w:instrText xml:space="preserve"> PAGEREF _Toc190421009 \h </w:instrText>
         </w:r>
         <w:r>
           <w:rPr>
@@ -268,7 +266,7 @@
           <w:lang w:eastAsia="pl-PL"/>
         </w:rPr>
       </w:pPr>
-      <w:hyperlink w:anchor="_Toc189581328" w:history="1">
+      <w:hyperlink w:anchor="_Toc190421010" w:history="1">
         <w:r>
           <w:rPr>
             <w:rStyle w:val="Hipercze"/>
@@ -296,7 +294,7 @@
             <w:noProof/>
             <w:webHidden/>
           </w:rPr>
-          <w:instrText xml:space="preserve"> PAGEREF _Toc189581328 \h </w:instrText>
+          <w:instrText xml:space="preserve"> PAGEREF _Toc190421010 \h </w:instrText>
         </w:r>
         <w:r>
           <w:rPr>
@@ -339,7 +337,7 @@
           <w:lang w:eastAsia="pl-PL"/>
         </w:rPr>
       </w:pPr>
-      <w:hyperlink w:anchor="_Toc189581329" w:history="1">
+      <w:hyperlink w:anchor="_Toc190421011" w:history="1">
         <w:r>
           <w:rPr>
             <w:rStyle w:val="Hipercze"/>
@@ -367,7 +365,7 @@
             <w:noProof/>
             <w:webHidden/>
           </w:rPr>
-          <w:instrText xml:space="preserve"> PAGEREF _Toc189581329 \h </w:instrText>
+          <w:instrText xml:space="preserve"> PAGEREF _Toc190421011 \h </w:instrText>
         </w:r>
         <w:r>
           <w:rPr>
@@ -410,7 +408,7 @@
           <w:lang w:eastAsia="pl-PL"/>
         </w:rPr>
       </w:pPr>
-      <w:hyperlink w:anchor="_Toc189581330" w:history="1">
+      <w:hyperlink w:anchor="_Toc190421012" w:history="1">
         <w:r>
           <w:rPr>
             <w:rStyle w:val="Hipercze"/>
@@ -438,7 +436,7 @@
             <w:noProof/>
             <w:webHidden/>
           </w:rPr>
-          <w:instrText xml:space="preserve"> PAGEREF _Toc189581330 \h </w:instrText>
+          <w:instrText xml:space="preserve"> PAGEREF _Toc190421012 \h </w:instrText>
         </w:r>
         <w:r>
           <w:rPr>
@@ -481,7 +479,7 @@
           <w:lang w:eastAsia="pl-PL"/>
         </w:rPr>
       </w:pPr>
-      <w:hyperlink w:anchor="_Toc189581331" w:history="1">
+      <w:hyperlink w:anchor="_Toc190421013" w:history="1">
         <w:r>
           <w:rPr>
             <w:rStyle w:val="Hipercze"/>
@@ -509,7 +507,7 @@
             <w:noProof/>
             <w:webHidden/>
           </w:rPr>
-          <w:instrText xml:space="preserve"> PAGEREF _Toc189581331 \h </w:instrText>
+          <w:instrText xml:space="preserve"> PAGEREF _Toc190421013 \h </w:instrText>
         </w:r>
         <w:r>
           <w:rPr>
@@ -552,14 +550,30 @@
           <w:lang w:eastAsia="pl-PL"/>
         </w:rPr>
       </w:pPr>
-      <w:hyperlink w:anchor="_Toc189581332" w:history="1">
+      <w:hyperlink w:anchor="_Toc190421014" w:history="1">
         <w:r>
           <w:rPr>
             <w:rStyle w:val="Hipercze"/>
             <w:noProof/>
             <w:lang w:val="en-GB"/>
           </w:rPr>
-          <w:t>Progress bar</w:t>
+          <w:t>Prog</w:t>
+        </w:r>
+        <w:r>
+          <w:rPr>
+            <w:rStyle w:val="Hipercze"/>
+            <w:noProof/>
+            <w:lang w:val="en-GB"/>
+          </w:rPr>
+          <w:t>r</w:t>
+        </w:r>
+        <w:r>
+          <w:rPr>
+            <w:rStyle w:val="Hipercze"/>
+            <w:noProof/>
+            <w:lang w:val="en-GB"/>
+          </w:rPr>
+          <w:t>ess bar</w:t>
         </w:r>
         <w:r>
           <w:rPr>
@@ -580,7 +594,7 @@
             <w:noProof/>
             <w:webHidden/>
           </w:rPr>
-          <w:instrText xml:space="preserve"> PAGEREF _Toc189581332 \h </w:instrText>
+          <w:instrText xml:space="preserve"> PAGEREF _Toc190421014 \h </w:instrText>
         </w:r>
         <w:r>
           <w:rPr>
@@ -623,14 +637,14 @@
           <w:lang w:eastAsia="pl-PL"/>
         </w:rPr>
       </w:pPr>
-      <w:hyperlink w:anchor="_Toc189581333" w:history="1">
+      <w:hyperlink w:anchor="_Toc190421015" w:history="1">
         <w:r>
           <w:rPr>
             <w:rStyle w:val="Hipercze"/>
             <w:noProof/>
             <w:lang w:val="en-GB"/>
           </w:rPr>
-          <w:t>Changes History</w:t>
+          <w:t>Floating message</w:t>
         </w:r>
         <w:r>
           <w:rPr>
@@ -651,7 +665,7 @@
             <w:noProof/>
             <w:webHidden/>
           </w:rPr>
-          <w:instrText xml:space="preserve"> PAGEREF _Toc189581333 \h </w:instrText>
+          <w:instrText xml:space="preserve"> PAGEREF _Toc190421015 \h </w:instrText>
         </w:r>
         <w:r>
           <w:rPr>
@@ -694,7 +708,7 @@
           <w:lang w:eastAsia="pl-PL"/>
         </w:rPr>
       </w:pPr>
-      <w:hyperlink w:anchor="_Toc189581334" w:history="1">
+      <w:hyperlink w:anchor="_Toc190421016" w:history="1">
         <w:r>
           <w:rPr>
             <w:rStyle w:val="Hipercze"/>
@@ -722,7 +736,7 @@
             <w:noProof/>
             <w:webHidden/>
           </w:rPr>
-          <w:instrText xml:space="preserve"> PAGEREF _Toc189581334 \h </w:instrText>
+          <w:instrText xml:space="preserve"> PAGEREF _Toc190421016 \h </w:instrText>
         </w:r>
         <w:r>
           <w:rPr>
@@ -765,7 +779,7 @@
           <w:lang w:val="en-GB"/>
         </w:rPr>
       </w:pPr>
-      <w:bookmarkStart w:id="1" w:name="_Toc189581325"/>
+      <w:bookmarkStart w:id="0" w:name="_Toc190421007"/>
       <w:r>
         <w:rPr>
           <w:lang w:val="en-GB"/>
@@ -773,23 +787,23 @@
         <w:lastRenderedPageBreak/>
         <w:t>Events</w:t>
       </w:r>
+      <w:bookmarkEnd w:id="0"/>
+    </w:p>
+    <w:p>
+      <w:pPr>
+        <w:pStyle w:val="Nagwek3"/>
+        <w:rPr>
+          <w:lang w:val="en-GB"/>
+        </w:rPr>
+      </w:pPr>
+      <w:bookmarkStart w:id="1" w:name="_Toc190421008"/>
+      <w:r>
+        <w:rPr>
+          <w:lang w:val="en-GB"/>
+        </w:rPr>
+        <w:t>Initial sequence</w:t>
+      </w:r>
       <w:bookmarkEnd w:id="1"/>
-    </w:p>
-    <w:p>
-      <w:pPr>
-        <w:pStyle w:val="Nagwek3"/>
-        <w:rPr>
-          <w:lang w:val="en-GB"/>
-        </w:rPr>
-      </w:pPr>
-      <w:bookmarkStart w:id="2" w:name="_Toc189581326"/>
-      <w:r>
-        <w:rPr>
-          <w:lang w:val="en-GB"/>
-        </w:rPr>
-        <w:t>Initial sequence</w:t>
-      </w:r>
-      <w:bookmarkEnd w:id="2"/>
     </w:p>
     <w:p>
       <w:pPr>
@@ -869,120 +883,120 @@
           <w:lang w:val="en-GB"/>
         </w:rPr>
       </w:pPr>
-      <w:bookmarkStart w:id="3" w:name="_Toc189581327"/>
+      <w:bookmarkStart w:id="2" w:name="_Toc190421009"/>
       <w:r>
         <w:rPr>
           <w:lang w:val="en-GB"/>
         </w:rPr>
         <w:t>Grid refresh</w:t>
       </w:r>
+      <w:bookmarkEnd w:id="2"/>
+    </w:p>
+    <w:p>
+      <w:pPr>
+        <w:spacing w:after="0"/>
+        <w:rPr>
+          <w:lang w:val="en-GB"/>
+        </w:rPr>
+      </w:pPr>
+      <w:r>
+        <w:rPr>
+          <w:lang w:val="en-GB"/>
+        </w:rPr>
+        <w:t xml:space="preserve">Use </w:t>
+      </w:r>
+      <w:proofErr w:type="spellStart"/>
+      <w:r>
+        <w:rPr>
+          <w:b/>
+          <w:lang w:val="en-GB"/>
+        </w:rPr>
+        <w:t>deepRefreshDelayed</w:t>
+      </w:r>
+      <w:proofErr w:type="spellEnd"/>
+    </w:p>
+    <w:p>
+      <w:pPr>
+        <w:spacing w:after="0"/>
+        <w:rPr>
+          <w:lang w:val="en-GB"/>
+        </w:rPr>
+      </w:pPr>
+      <w:r>
+        <w:rPr>
+          <w:lang w:val="en-GB"/>
+        </w:rPr>
+        <w:t>Refreshes entire screen in 2 seconds delay.</w:t>
+      </w:r>
+    </w:p>
+    <w:p>
+      <w:pPr>
+        <w:rPr>
+          <w:lang w:val="en-GB"/>
+        </w:rPr>
+      </w:pPr>
+      <w:proofErr w:type="spellStart"/>
+      <w:r>
+        <w:rPr>
+          <w:lang w:val="en-GB"/>
+        </w:rPr>
+        <w:t>deepRefreshImmediate</w:t>
+      </w:r>
+      <w:proofErr w:type="spellEnd"/>
+      <w:r>
+        <w:rPr>
+          <w:lang w:val="en-GB"/>
+        </w:rPr>
+        <w:t xml:space="preserve"> is f</w:t>
+      </w:r>
+      <w:r>
+        <w:rPr>
+          <w:lang w:val="en-GB"/>
+        </w:rPr>
+        <w:t>or internal use only</w:t>
+      </w:r>
+      <w:r>
+        <w:rPr>
+          <w:lang w:val="en-GB"/>
+        </w:rPr>
+        <w:t>, d</w:t>
+      </w:r>
+      <w:r>
+        <w:rPr>
+          <w:lang w:val="en-GB"/>
+        </w:rPr>
+        <w:t xml:space="preserve">o not use it. Use </w:t>
+      </w:r>
+      <w:proofErr w:type="spellStart"/>
+      <w:r>
+        <w:rPr>
+          <w:lang w:val="en-GB"/>
+        </w:rPr>
+        <w:t>deepRefreshDelayed</w:t>
+      </w:r>
+      <w:proofErr w:type="spellEnd"/>
+      <w:r>
+        <w:rPr>
+          <w:lang w:val="en-GB"/>
+        </w:rPr>
+        <w:t xml:space="preserve"> instead.</w:t>
+      </w:r>
+    </w:p>
+    <w:p>
+      <w:pPr>
+        <w:pStyle w:val="Nagwek3"/>
+        <w:rPr>
+          <w:lang w:val="en-GB"/>
+        </w:rPr>
+      </w:pPr>
+      <w:bookmarkStart w:id="3" w:name="_Toc190421010"/>
+      <w:r>
+        <w:rPr>
+          <w:lang w:val="en-GB"/>
+        </w:rPr>
+        <w:t>Cache</w:t>
+      </w:r>
       <w:bookmarkEnd w:id="3"/>
-    </w:p>
-    <w:p>
-      <w:pPr>
-        <w:spacing w:after="0"/>
-        <w:rPr>
-          <w:lang w:val="en-GB"/>
-        </w:rPr>
-      </w:pPr>
-      <w:r>
-        <w:rPr>
-          <w:lang w:val="en-GB"/>
-        </w:rPr>
-        <w:t xml:space="preserve">Use </w:t>
-      </w:r>
-      <w:proofErr w:type="spellStart"/>
-      <w:r>
-        <w:rPr>
-          <w:b/>
-          <w:lang w:val="en-GB"/>
-        </w:rPr>
-        <w:t>deepRefreshDelayed</w:t>
-      </w:r>
-      <w:proofErr w:type="spellEnd"/>
-    </w:p>
-    <w:p>
-      <w:pPr>
-        <w:spacing w:after="0"/>
-        <w:rPr>
-          <w:lang w:val="en-GB"/>
-        </w:rPr>
-      </w:pPr>
-      <w:r>
-        <w:rPr>
-          <w:lang w:val="en-GB"/>
-        </w:rPr>
-        <w:t>Refreshes entire screen in 2 seconds delay.</w:t>
-      </w:r>
-    </w:p>
-    <w:p>
-      <w:pPr>
-        <w:rPr>
-          <w:lang w:val="en-GB"/>
-        </w:rPr>
-      </w:pPr>
-      <w:proofErr w:type="spellStart"/>
-      <w:r>
-        <w:rPr>
-          <w:lang w:val="en-GB"/>
-        </w:rPr>
-        <w:t>deepRefreshImmediate</w:t>
-      </w:r>
-      <w:proofErr w:type="spellEnd"/>
-      <w:r>
-        <w:rPr>
-          <w:lang w:val="en-GB"/>
-        </w:rPr>
-        <w:t xml:space="preserve"> is f</w:t>
-      </w:r>
-      <w:r>
-        <w:rPr>
-          <w:lang w:val="en-GB"/>
-        </w:rPr>
-        <w:t>or internal use only</w:t>
-      </w:r>
-      <w:r>
-        <w:rPr>
-          <w:lang w:val="en-GB"/>
-        </w:rPr>
-        <w:t>, d</w:t>
-      </w:r>
-      <w:r>
-        <w:rPr>
-          <w:lang w:val="en-GB"/>
-        </w:rPr>
-        <w:t xml:space="preserve">o not use it. Use </w:t>
-      </w:r>
-      <w:proofErr w:type="spellStart"/>
-      <w:r>
-        <w:rPr>
-          <w:lang w:val="en-GB"/>
-        </w:rPr>
-        <w:t>deepRefreshDelayed</w:t>
-      </w:r>
-      <w:proofErr w:type="spellEnd"/>
-      <w:r>
-        <w:rPr>
-          <w:lang w:val="en-GB"/>
-        </w:rPr>
-        <w:t xml:space="preserve"> instead.</w:t>
-      </w:r>
-    </w:p>
-    <w:p>
-      <w:pPr>
-        <w:pStyle w:val="Nagwek3"/>
-        <w:rPr>
-          <w:lang w:val="en-GB"/>
-        </w:rPr>
-      </w:pPr>
-      <w:bookmarkStart w:id="4" w:name="_Toc189581328"/>
-      <w:r>
-        <w:rPr>
-          <w:lang w:val="en-GB"/>
-        </w:rPr>
-        <w:t>Cache</w:t>
-      </w:r>
-      <w:bookmarkEnd w:id="4"/>
     </w:p>
     <w:p>
       <w:pPr>
@@ -1190,7 +1204,7 @@
           <w:lang w:val="en-GB"/>
         </w:rPr>
       </w:pPr>
-      <w:bookmarkStart w:id="5" w:name="_Toc189581329"/>
+      <w:bookmarkStart w:id="4" w:name="_Toc190421011"/>
       <w:r>
         <w:rPr>
           <w:lang w:val="en-GB"/>
@@ -1209,7 +1223,7 @@
         </w:rPr>
         <w:t xml:space="preserve"> settings</w:t>
       </w:r>
-      <w:bookmarkEnd w:id="5"/>
+      <w:bookmarkEnd w:id="4"/>
     </w:p>
     <w:p>
       <w:pPr>
@@ -1351,13 +1365,140 @@
           <w:lang w:val="en-GB"/>
         </w:rPr>
       </w:pPr>
-      <w:bookmarkStart w:id="6" w:name="_Toc189581330"/>
+      <w:bookmarkStart w:id="5" w:name="_Toc190421012"/>
       <w:r>
         <w:rPr>
           <w:lang w:val="en-GB"/>
         </w:rPr>
         <w:t>Settings for Matrix</w:t>
       </w:r>
+      <w:bookmarkEnd w:id="5"/>
+    </w:p>
+    <w:p>
+      <w:pPr>
+        <w:spacing w:after="0"/>
+        <w:rPr>
+          <w:lang w:val="en-GB"/>
+        </w:rPr>
+      </w:pPr>
+      <w:r>
+        <w:rPr>
+          <w:lang w:val="en-GB"/>
+        </w:rPr>
+        <w:t xml:space="preserve">procedure </w:t>
+      </w:r>
+      <w:proofErr w:type="spellStart"/>
+      <w:r>
+        <w:rPr>
+          <w:lang w:val="en-GB"/>
+        </w:rPr>
+        <w:t>TFMatrix.LoadFromIni</w:t>
+      </w:r>
+      <w:proofErr w:type="spellEnd"/>
+      <w:r>
+        <w:rPr>
+          <w:lang w:val="en-GB"/>
+        </w:rPr>
+        <w:t xml:space="preserve"> ( </w:t>
+      </w:r>
+      <w:proofErr w:type="spellStart"/>
+      <w:r>
+        <w:rPr>
+          <w:lang w:val="en-GB"/>
+        </w:rPr>
+        <w:t>inifilename</w:t>
+      </w:r>
+      <w:proofErr w:type="spellEnd"/>
+      <w:r>
+        <w:rPr>
+          <w:lang w:val="en-GB"/>
+        </w:rPr>
+        <w:t xml:space="preserve"> : </w:t>
+      </w:r>
+      <w:proofErr w:type="spellStart"/>
+      <w:r>
+        <w:rPr>
+          <w:lang w:val="en-GB"/>
+        </w:rPr>
+        <w:t>tfilename</w:t>
+      </w:r>
+      <w:proofErr w:type="spellEnd"/>
+      <w:r>
+        <w:rPr>
+          <w:lang w:val="en-GB"/>
+        </w:rPr>
+        <w:t xml:space="preserve"> );</w:t>
+      </w:r>
+    </w:p>
+    <w:p>
+      <w:pPr>
+        <w:rPr>
+          <w:lang w:val="en-GB"/>
+        </w:rPr>
+      </w:pPr>
+      <w:r>
+        <w:rPr>
+          <w:lang w:val="en-GB"/>
+        </w:rPr>
+        <w:t xml:space="preserve">procedure </w:t>
+      </w:r>
+      <w:proofErr w:type="spellStart"/>
+      <w:r>
+        <w:rPr>
+          <w:lang w:val="en-GB"/>
+        </w:rPr>
+        <w:t>TFMatrix.saveToIni</w:t>
+      </w:r>
+      <w:proofErr w:type="spellEnd"/>
+      <w:r>
+        <w:rPr>
+          <w:lang w:val="en-GB"/>
+        </w:rPr>
+        <w:t xml:space="preserve"> ( </w:t>
+      </w:r>
+      <w:proofErr w:type="spellStart"/>
+      <w:r>
+        <w:rPr>
+          <w:lang w:val="en-GB"/>
+        </w:rPr>
+        <w:t>inifilename</w:t>
+      </w:r>
+      <w:proofErr w:type="spellEnd"/>
+      <w:r>
+        <w:rPr>
+          <w:lang w:val="en-GB"/>
+        </w:rPr>
+        <w:t xml:space="preserve"> : </w:t>
+      </w:r>
+      <w:proofErr w:type="spellStart"/>
+      <w:r>
+        <w:rPr>
+          <w:lang w:val="en-GB"/>
+        </w:rPr>
+        <w:t>tfilename</w:t>
+      </w:r>
+      <w:proofErr w:type="spellEnd"/>
+      <w:r>
+        <w:rPr>
+          <w:lang w:val="en-GB"/>
+        </w:rPr>
+        <w:t xml:space="preserve"> );</w:t>
+      </w:r>
+    </w:p>
+    <w:p>
+      <w:pPr>
+        <w:pStyle w:val="Nagwek3"/>
+        <w:rPr>
+          <w:lang w:val="en-GB"/>
+        </w:rPr>
+      </w:pPr>
+      <w:bookmarkStart w:id="6" w:name="_Toc190421013"/>
+      <w:r>
+        <w:rPr>
+          <w:lang w:val="en-GB"/>
+        </w:rPr>
+        <w:t>Settings for traditional printing (Menu | Print)</w:t>
+      </w:r>
       <w:bookmarkEnd w:id="6"/>
     </w:p>
     <w:p>
@@ -1371,244 +1512,117 @@
         <w:rPr>
           <w:lang w:val="en-GB"/>
         </w:rPr>
-        <w:t xml:space="preserve">procedure </w:t>
+        <w:t xml:space="preserve">Settings in kept in files A3, A4 </w:t>
+      </w:r>
+      <w:r>
+        <w:rPr>
+          <w:lang w:val="en-GB"/>
+        </w:rPr>
+        <w:t xml:space="preserve">(without extension) </w:t>
+      </w:r>
+      <w:r>
+        <w:rPr>
+          <w:lang w:val="en-GB"/>
+        </w:rPr>
+        <w:t xml:space="preserve">in path </w:t>
+      </w:r>
+      <w:r>
+        <w:rPr>
+          <w:lang w:val="en-GB"/>
+        </w:rPr>
+        <w:t>C:\Users\Maciek\Planowanie\documents</w:t>
+      </w:r>
+      <w:r>
+        <w:rPr>
+          <w:lang w:val="en-GB"/>
+        </w:rPr>
+        <w:t>.</w:t>
+      </w:r>
+    </w:p>
+    <w:p>
+      <w:pPr>
+        <w:spacing w:after="0"/>
+        <w:rPr>
+          <w:lang w:val="en-GB"/>
+        </w:rPr>
+      </w:pPr>
+      <w:r>
+        <w:rPr>
+          <w:lang w:val="en-GB"/>
+        </w:rPr>
+        <w:t>Settings is in .</w:t>
       </w:r>
       <w:proofErr w:type="spellStart"/>
       <w:r>
         <w:rPr>
           <w:lang w:val="en-GB"/>
         </w:rPr>
-        <w:t>TFMatrix.LoadFromIni</w:t>
+        <w:t>ini</w:t>
       </w:r>
       <w:proofErr w:type="spellEnd"/>
       <w:r>
         <w:rPr>
           <w:lang w:val="en-GB"/>
         </w:rPr>
-        <w:t xml:space="preserve"> ( </w:t>
+        <w:t xml:space="preserve"> format.</w:t>
+      </w:r>
+    </w:p>
+    <w:p>
+      <w:pPr>
+        <w:spacing w:after="0"/>
+        <w:rPr>
+          <w:lang w:val="en-GB"/>
+        </w:rPr>
+      </w:pPr>
+      <w:r>
+        <w:rPr>
+          <w:lang w:val="en-GB"/>
+        </w:rPr>
+        <w:t xml:space="preserve">On first program execution, files are copied from the path </w:t>
       </w:r>
       <w:proofErr w:type="spellStart"/>
       <w:r>
         <w:rPr>
           <w:lang w:val="en-GB"/>
         </w:rPr>
-        <w:t>inifilename</w:t>
+        <w:t>exepath</w:t>
       </w:r>
       <w:proofErr w:type="spellEnd"/>
       <w:r>
         <w:rPr>
           <w:lang w:val="en-GB"/>
         </w:rPr>
-        <w:t xml:space="preserve"> : </w:t>
-      </w:r>
-      <w:proofErr w:type="spellStart"/>
-      <w:r>
-        <w:rPr>
-          <w:lang w:val="en-GB"/>
-        </w:rPr>
-        <w:t>tfilename</w:t>
-      </w:r>
-      <w:proofErr w:type="spellEnd"/>
-      <w:r>
-        <w:rPr>
-          <w:lang w:val="en-GB"/>
-        </w:rPr>
-        <w:t xml:space="preserve"> );</w:t>
-      </w:r>
-    </w:p>
-    <w:p>
-      <w:pPr>
-        <w:rPr>
-          <w:lang w:val="en-GB"/>
-        </w:rPr>
-      </w:pPr>
-      <w:r>
-        <w:rPr>
-          <w:lang w:val="en-GB"/>
-        </w:rPr>
-        <w:t xml:space="preserve">procedure </w:t>
-      </w:r>
-      <w:proofErr w:type="spellStart"/>
-      <w:r>
-        <w:rPr>
-          <w:lang w:val="en-GB"/>
-        </w:rPr>
-        <w:t>TFMatrix.saveToIni</w:t>
-      </w:r>
-      <w:proofErr w:type="spellEnd"/>
-      <w:r>
-        <w:rPr>
-          <w:lang w:val="en-GB"/>
-        </w:rPr>
-        <w:t xml:space="preserve"> ( </w:t>
-      </w:r>
-      <w:proofErr w:type="spellStart"/>
-      <w:r>
-        <w:rPr>
-          <w:lang w:val="en-GB"/>
-        </w:rPr>
-        <w:t>inifilename</w:t>
-      </w:r>
-      <w:proofErr w:type="spellEnd"/>
-      <w:r>
-        <w:rPr>
-          <w:lang w:val="en-GB"/>
-        </w:rPr>
-        <w:t xml:space="preserve"> : </w:t>
-      </w:r>
-      <w:proofErr w:type="spellStart"/>
-      <w:r>
-        <w:rPr>
-          <w:lang w:val="en-GB"/>
-        </w:rPr>
-        <w:t>tfilename</w:t>
-      </w:r>
-      <w:proofErr w:type="spellEnd"/>
-      <w:r>
-        <w:rPr>
-          <w:lang w:val="en-GB"/>
-        </w:rPr>
-        <w:t xml:space="preserve"> );</w:t>
-      </w:r>
-    </w:p>
-    <w:p>
-      <w:pPr>
-        <w:pStyle w:val="Nagwek3"/>
-        <w:rPr>
-          <w:lang w:val="en-GB"/>
-        </w:rPr>
-      </w:pPr>
-      <w:bookmarkStart w:id="7" w:name="_Toc189581331"/>
-      <w:r>
-        <w:rPr>
-          <w:lang w:val="en-GB"/>
-        </w:rPr>
-        <w:t>Settings for traditional printing (Menu | Print)</w:t>
+        <w:t>.</w:t>
+      </w:r>
+    </w:p>
+    <w:p>
+      <w:pPr>
+        <w:rPr>
+          <w:lang w:val="en-GB"/>
+        </w:rPr>
+      </w:pPr>
+      <w:r>
+        <w:rPr>
+          <w:lang w:val="en-GB"/>
+        </w:rPr>
+        <w:t>Search source code for “A4” to learn more.</w:t>
+      </w:r>
+    </w:p>
+    <w:p>
+      <w:pPr>
+        <w:pStyle w:val="Nagwek1"/>
+        <w:rPr>
+          <w:lang w:val="en-GB"/>
+        </w:rPr>
+      </w:pPr>
+      <w:bookmarkStart w:id="7" w:name="_Toc190421014"/>
+      <w:r>
+        <w:rPr>
+          <w:lang w:val="en-GB"/>
+        </w:rPr>
+        <w:t>Progress bar</w:t>
       </w:r>
       <w:bookmarkEnd w:id="7"/>
-    </w:p>
-    <w:p>
-      <w:pPr>
-        <w:spacing w:after="0"/>
-        <w:rPr>
-          <w:lang w:val="en-GB"/>
-        </w:rPr>
-      </w:pPr>
-      <w:r>
-        <w:rPr>
-          <w:lang w:val="en-GB"/>
-        </w:rPr>
-        <w:t xml:space="preserve">Settings in kept in files A3, A4 </w:t>
-      </w:r>
-      <w:r>
-        <w:rPr>
-          <w:lang w:val="en-GB"/>
-        </w:rPr>
-        <w:t xml:space="preserve">(without extension) </w:t>
-      </w:r>
-      <w:r>
-        <w:rPr>
-          <w:lang w:val="en-GB"/>
-        </w:rPr>
-        <w:t xml:space="preserve">in path </w:t>
-      </w:r>
-      <w:r>
-        <w:rPr>
-          <w:lang w:val="en-GB"/>
-        </w:rPr>
-        <w:t>C:\Users\Maciek\Planowanie\documents</w:t>
-      </w:r>
-      <w:r>
-        <w:rPr>
-          <w:lang w:val="en-GB"/>
-        </w:rPr>
-        <w:t>.</w:t>
-      </w:r>
-    </w:p>
-    <w:p>
-      <w:pPr>
-        <w:spacing w:after="0"/>
-        <w:rPr>
-          <w:lang w:val="en-GB"/>
-        </w:rPr>
-      </w:pPr>
-      <w:r>
-        <w:rPr>
-          <w:lang w:val="en-GB"/>
-        </w:rPr>
-        <w:t>Settings is in .</w:t>
-      </w:r>
-      <w:proofErr w:type="spellStart"/>
-      <w:r>
-        <w:rPr>
-          <w:lang w:val="en-GB"/>
-        </w:rPr>
-        <w:t>ini</w:t>
-      </w:r>
-      <w:proofErr w:type="spellEnd"/>
-      <w:r>
-        <w:rPr>
-          <w:lang w:val="en-GB"/>
-        </w:rPr>
-        <w:t xml:space="preserve"> format.</w:t>
-      </w:r>
-    </w:p>
-    <w:p>
-      <w:pPr>
-        <w:spacing w:after="0"/>
-        <w:rPr>
-          <w:lang w:val="en-GB"/>
-        </w:rPr>
-      </w:pPr>
-      <w:r>
-        <w:rPr>
-          <w:lang w:val="en-GB"/>
-        </w:rPr>
-        <w:t xml:space="preserve">On first program execution, files are copied from the path </w:t>
-      </w:r>
-      <w:proofErr w:type="spellStart"/>
-      <w:r>
-        <w:rPr>
-          <w:lang w:val="en-GB"/>
-        </w:rPr>
-        <w:t>exepath</w:t>
-      </w:r>
-      <w:proofErr w:type="spellEnd"/>
-      <w:r>
-        <w:rPr>
-          <w:lang w:val="en-GB"/>
-        </w:rPr>
-        <w:t>.</w:t>
-      </w:r>
-    </w:p>
-    <w:p>
-      <w:pPr>
-        <w:rPr>
-          <w:lang w:val="en-GB"/>
-        </w:rPr>
-      </w:pPr>
-      <w:r>
-        <w:rPr>
-          <w:lang w:val="en-GB"/>
-        </w:rPr>
-        <w:t>Search source code for “A4” to learn more.</w:t>
-      </w:r>
-    </w:p>
-    <w:p>
-      <w:pPr>
-        <w:pStyle w:val="Nagwek1"/>
-        <w:rPr>
-          <w:lang w:val="en-GB"/>
-        </w:rPr>
-      </w:pPr>
-      <w:bookmarkStart w:id="8" w:name="_Toc189581332"/>
-      <w:r>
-        <w:rPr>
-          <w:lang w:val="en-GB"/>
-        </w:rPr>
-        <w:t>Progress bar</w:t>
-      </w:r>
-      <w:bookmarkEnd w:id="8"/>
     </w:p>
     <w:tbl>
       <w:tblPr>
@@ -1658,6 +1672,19 @@
                 <w:lang w:val="en-GB"/>
               </w:rPr>
             </w:pPr>
+            <w:r>
+              <w:rPr>
+                <w:lang w:val="en-GB"/>
+              </w:rPr>
+              <w:t>//range 0-100</w:t>
+            </w:r>
+          </w:p>
+          <w:p>
+            <w:pPr>
+              <w:rPr>
+                <w:lang w:val="en-GB"/>
+              </w:rPr>
+            </w:pPr>
             <w:proofErr w:type="spellStart"/>
             <w:r>
               <w:rPr>
@@ -1754,7 +1781,15 @@
               <w:rPr>
                 <w:lang w:val="en-GB"/>
               </w:rPr>
-              <w:t>FProgress.Hide</w:t>
+              <w:t>FProgress.Hid</w:t>
+            </w:r>
+            <w:bookmarkStart w:id="8" w:name="_GoBack"/>
+            <w:bookmarkEnd w:id="8"/>
+            <w:r>
+              <w:rPr>
+                <w:lang w:val="en-GB"/>
+              </w:rPr>
+              <w:t>e</w:t>
             </w:r>
             <w:proofErr w:type="spellEnd"/>
             <w:r>
@@ -1809,272 +1844,32 @@
     </w:tbl>
     <w:p>
       <w:pPr>
-        <w:rPr>
-          <w:lang w:val="en-GB"/>
-        </w:rPr>
-      </w:pPr>
-    </w:p>
-    <w:p>
-      <w:pPr>
         <w:pStyle w:val="Nagwek1"/>
         <w:rPr>
           <w:lang w:val="en-GB"/>
         </w:rPr>
       </w:pPr>
-      <w:bookmarkStart w:id="9" w:name="_Toc189581333"/>
-      <w:r>
-        <w:rPr>
-          <w:lang w:val="en-GB"/>
-        </w:rPr>
-        <w:t xml:space="preserve">Changes </w:t>
-      </w:r>
-      <w:r>
-        <w:rPr>
-          <w:lang w:val="en-GB"/>
-        </w:rPr>
-        <w:t>History</w:t>
+      <w:bookmarkStart w:id="9" w:name="_Toc190421015"/>
+      <w:r>
+        <w:rPr>
+          <w:lang w:val="en-GB"/>
+        </w:rPr>
+        <w:t>Floating message</w:t>
       </w:r>
       <w:bookmarkEnd w:id="9"/>
     </w:p>
     <w:p>
       <w:pPr>
-        <w:spacing w:after="0"/>
-        <w:rPr>
-          <w:lang w:val="en-GB"/>
-        </w:rPr>
-      </w:pPr>
-      <w:r>
-        <w:rPr>
-          <w:lang w:val="en-GB"/>
-        </w:rPr>
-        <w:t xml:space="preserve">select </w:t>
-      </w:r>
-      <w:proofErr w:type="spellStart"/>
-      <w:r>
-        <w:rPr>
-          <w:lang w:val="en-GB"/>
-        </w:rPr>
-        <w:t>operation_flag</w:t>
-      </w:r>
-      <w:proofErr w:type="spellEnd"/>
-      <w:r>
-        <w:rPr>
-          <w:lang w:val="en-GB"/>
-        </w:rPr>
-        <w:t xml:space="preserve">, </w:t>
-      </w:r>
-      <w:proofErr w:type="spellStart"/>
-      <w:r>
-        <w:rPr>
-          <w:lang w:val="en-GB"/>
-        </w:rPr>
-        <w:t>to_char</w:t>
-      </w:r>
-      <w:proofErr w:type="spellEnd"/>
-      <w:r>
-        <w:rPr>
-          <w:lang w:val="en-GB"/>
-        </w:rPr>
-        <w:t>(effective_start_date,'</w:t>
-      </w:r>
-      <w:proofErr w:type="spellStart"/>
-      <w:r>
-        <w:rPr>
-          <w:lang w:val="en-GB"/>
-        </w:rPr>
-        <w:t>yyyy</w:t>
-      </w:r>
-      <w:proofErr w:type="spellEnd"/>
-      <w:r>
-        <w:rPr>
-          <w:lang w:val="en-GB"/>
-        </w:rPr>
-        <w:t>-mm-</w:t>
-      </w:r>
-      <w:proofErr w:type="spellStart"/>
-      <w:r>
-        <w:rPr>
-          <w:lang w:val="en-GB"/>
-        </w:rPr>
-        <w:t>dd</w:t>
-      </w:r>
-      <w:proofErr w:type="spellEnd"/>
-      <w:r>
-        <w:rPr>
-          <w:lang w:val="en-GB"/>
-        </w:rPr>
-        <w:t xml:space="preserve"> hh24:mi:ss') </w:t>
-      </w:r>
-      <w:proofErr w:type="spellStart"/>
-      <w:r>
-        <w:rPr>
-          <w:lang w:val="en-GB"/>
-        </w:rPr>
-        <w:t>operation_date</w:t>
-      </w:r>
-      <w:proofErr w:type="spellEnd"/>
-      <w:r>
-        <w:rPr>
-          <w:lang w:val="en-GB"/>
-        </w:rPr>
-        <w:t xml:space="preserve">, </w:t>
-      </w:r>
-      <w:proofErr w:type="spellStart"/>
-      <w:r>
-        <w:rPr>
-          <w:lang w:val="en-GB"/>
-        </w:rPr>
-        <w:t>effective_end_date</w:t>
-      </w:r>
-      <w:proofErr w:type="spellEnd"/>
-      <w:r>
-        <w:rPr>
-          <w:lang w:val="en-GB"/>
-        </w:rPr>
-        <w:t xml:space="preserve">, </w:t>
-      </w:r>
-      <w:proofErr w:type="spellStart"/>
-      <w:r>
-        <w:rPr>
-          <w:lang w:val="en-GB"/>
-        </w:rPr>
-        <w:t>created_by</w:t>
-      </w:r>
-      <w:proofErr w:type="spellEnd"/>
-      <w:r>
-        <w:rPr>
-          <w:lang w:val="en-GB"/>
-        </w:rPr>
-        <w:t xml:space="preserve">, </w:t>
-      </w:r>
-      <w:proofErr w:type="spellStart"/>
-      <w:r>
-        <w:rPr>
-          <w:lang w:val="en-GB"/>
-        </w:rPr>
-        <w:t>last_updated_by</w:t>
-      </w:r>
-      <w:proofErr w:type="spellEnd"/>
-      <w:r>
-        <w:rPr>
-          <w:lang w:val="en-GB"/>
-        </w:rPr>
-        <w:t xml:space="preserve">, day, hour, </w:t>
-      </w:r>
-      <w:proofErr w:type="spellStart"/>
-      <w:r>
-        <w:rPr>
-          <w:lang w:val="en-GB"/>
-        </w:rPr>
-        <w:t>calc_lecturers</w:t>
-      </w:r>
-      <w:proofErr w:type="spellEnd"/>
-      <w:r>
-        <w:rPr>
-          <w:lang w:val="en-GB"/>
-        </w:rPr>
-        <w:t xml:space="preserve">, </w:t>
-      </w:r>
-      <w:proofErr w:type="spellStart"/>
-      <w:r>
-        <w:rPr>
-          <w:lang w:val="en-GB"/>
-        </w:rPr>
-        <w:t>calc_groups</w:t>
-      </w:r>
-      <w:proofErr w:type="spellEnd"/>
-      <w:r>
-        <w:rPr>
-          <w:lang w:val="en-GB"/>
-        </w:rPr>
-        <w:t xml:space="preserve">, </w:t>
-      </w:r>
-      <w:proofErr w:type="spellStart"/>
-      <w:r>
-        <w:rPr>
-          <w:lang w:val="en-GB"/>
-        </w:rPr>
-        <w:t>calc_rooms</w:t>
-      </w:r>
-      <w:proofErr w:type="spellEnd"/>
-      <w:r>
-        <w:rPr>
-          <w:lang w:val="en-GB"/>
-        </w:rPr>
-        <w:t xml:space="preserve">, </w:t>
-      </w:r>
-      <w:proofErr w:type="spellStart"/>
-      <w:r>
-        <w:rPr>
-          <w:lang w:val="en-GB"/>
-        </w:rPr>
-        <w:t>sub_id</w:t>
-      </w:r>
-      <w:proofErr w:type="spellEnd"/>
-      <w:r>
-        <w:rPr>
-          <w:lang w:val="en-GB"/>
-        </w:rPr>
-        <w:t xml:space="preserve">, </w:t>
-      </w:r>
-      <w:proofErr w:type="spellStart"/>
-      <w:r>
-        <w:rPr>
-          <w:lang w:val="en-GB"/>
-        </w:rPr>
-        <w:t>for_id</w:t>
-      </w:r>
-      <w:proofErr w:type="spellEnd"/>
-      <w:r>
-        <w:rPr>
-          <w:lang w:val="en-GB"/>
-        </w:rPr>
-        <w:t xml:space="preserve"> from </w:t>
-      </w:r>
-      <w:proofErr w:type="spellStart"/>
-      <w:r>
-        <w:rPr>
-          <w:b/>
-          <w:lang w:val="en-GB"/>
-        </w:rPr>
-        <w:t>classes_history</w:t>
-      </w:r>
-      <w:proofErr w:type="spellEnd"/>
-    </w:p>
-    <w:p>
-      <w:pPr>
-        <w:rPr>
-          <w:lang w:val="en-GB"/>
-        </w:rPr>
-      </w:pPr>
-      <w:r>
-        <w:rPr>
-          <w:lang w:val="en-GB"/>
-        </w:rPr>
-        <w:t xml:space="preserve">order by </w:t>
-      </w:r>
-      <w:proofErr w:type="spellStart"/>
-      <w:r>
-        <w:rPr>
-          <w:lang w:val="en-GB"/>
-        </w:rPr>
-        <w:t>effective_start_date</w:t>
-      </w:r>
-      <w:proofErr w:type="spellEnd"/>
-      <w:r>
-        <w:rPr>
-          <w:lang w:val="en-GB"/>
-        </w:rPr>
-        <w:t xml:space="preserve"> </w:t>
-      </w:r>
-      <w:proofErr w:type="spellStart"/>
-      <w:r>
-        <w:rPr>
-          <w:lang w:val="en-GB"/>
-        </w:rPr>
-        <w:t>desc</w:t>
-      </w:r>
-      <w:proofErr w:type="spellEnd"/>
+        <w:rPr>
+          <w:lang w:val="en-GB"/>
+        </w:rPr>
+      </w:pPr>
+      <w:r>
+        <w:rPr>
+          <w:lang w:val="en-GB"/>
+        </w:rPr>
+        <w:t>FFloatingMessage.showModal('test');</w:t>
+      </w:r>
     </w:p>
     <w:p>
       <w:pPr>
@@ -2083,7 +1878,7 @@
           <w:lang w:val="en-GB"/>
         </w:rPr>
       </w:pPr>
-      <w:bookmarkStart w:id="10" w:name="_Toc189581334"/>
+      <w:bookmarkStart w:id="10" w:name="_Toc190421016"/>
       <w:r>
         <w:rPr>
           <w:lang w:val="en-GB"/>
@@ -2168,7 +1963,6 @@
               <w:rPr>
                 <w:lang w:val="en-GB"/>
               </w:rPr>
-              <w:lastRenderedPageBreak/>
               <w:t>Switching the pulpit (and period)</w:t>
             </w:r>
           </w:p>
@@ -2237,7 +2031,14 @@
               <w:rPr>
                 <w:lang w:val="en-GB"/>
               </w:rPr>
-              <w:t>” is executed before “</w:t>
+              <w:t xml:space="preserve">” is </w:t>
+            </w:r>
+            <w:r>
+              <w:rPr>
+                <w:lang w:val="en-GB"/>
+              </w:rPr>
+              <w:lastRenderedPageBreak/>
+              <w:t>executed before “</w:t>
             </w:r>
             <w:proofErr w:type="spellStart"/>
             <w:r>
@@ -2380,14 +2181,7 @@
               <w:rPr>
                 <w:lang w:val="en-GB"/>
               </w:rPr>
-              <w:t xml:space="preserve">” was added in </w:t>
-            </w:r>
-            <w:r>
-              <w:rPr>
-                <w:lang w:val="en-GB"/>
-              </w:rPr>
-              <w:lastRenderedPageBreak/>
-              <w:t>“</w:t>
+              <w:t>” was added in “</w:t>
             </w:r>
             <w:r>
               <w:rPr>
@@ -2433,7 +2227,14 @@
               <w:rPr>
                 <w:lang w:val="en-GB"/>
               </w:rPr>
-              <w:t>This line blocks any references to cache since cache may not be in in stable state.</w:t>
+              <w:t xml:space="preserve">This line blocks any references to cache since </w:t>
+            </w:r>
+            <w:r>
+              <w:rPr>
+                <w:lang w:val="en-GB"/>
+              </w:rPr>
+              <w:lastRenderedPageBreak/>
+              <w:t>cache may not be in in stable state.</w:t>
             </w:r>
           </w:p>
         </w:tc>
@@ -3871,7 +3672,7 @@
 </file>
 
 <file path=customXml/itemProps1.xml><?xml version="1.0" encoding="utf-8"?>
-<ds:datastoreItem xmlns:ds="http://schemas.openxmlformats.org/officeDocument/2006/customXml" ds:itemID="{EC4BE54E-4DCA-4DE1-8B3B-61F48F9BDE68}">
+<ds:datastoreItem xmlns:ds="http://schemas.openxmlformats.org/officeDocument/2006/customXml" ds:itemID="{56581FB6-EC62-4794-B0FA-82DD86F2C298}">
   <ds:schemaRefs>
     <ds:schemaRef ds:uri="http://schemas.openxmlformats.org/officeDocument/2006/bibliography"/>
   </ds:schemaRefs>

--- a/cd/doc/techniczna/SourceCode.docx
+++ b/cd/doc/techniczna/SourceCode.docx
@@ -29,7 +29,21 @@
         <w:jc w:val="center"/>
       </w:pPr>
       <w:r>
-        <w:t>2025.01.11 Maciej Szymczak</w:t>
+        <w:t>2025.0</w:t>
+      </w:r>
+      <w:r>
+        <w:t>3</w:t>
+      </w:r>
+      <w:r>
+        <w:t>.</w:t>
+      </w:r>
+      <w:r>
+        <w:t>16</w:t>
+      </w:r>
+      <w:bookmarkStart w:id="0" w:name="_GoBack"/>
+      <w:bookmarkEnd w:id="0"/>
+      <w:r>
+        <w:t xml:space="preserve"> Maciej Szymczak</w:t>
       </w:r>
     </w:p>
     <w:p>
@@ -557,23 +571,7 @@
             <w:noProof/>
             <w:lang w:val="en-GB"/>
           </w:rPr>
-          <w:t>Prog</w:t>
-        </w:r>
-        <w:r>
-          <w:rPr>
-            <w:rStyle w:val="Hipercze"/>
-            <w:noProof/>
-            <w:lang w:val="en-GB"/>
-          </w:rPr>
-          <w:t>r</w:t>
-        </w:r>
-        <w:r>
-          <w:rPr>
-            <w:rStyle w:val="Hipercze"/>
-            <w:noProof/>
-            <w:lang w:val="en-GB"/>
-          </w:rPr>
-          <w:t>ess bar</w:t>
+          <w:t>Progress bar</w:t>
         </w:r>
         <w:r>
           <w:rPr>
@@ -779,7 +777,7 @@
           <w:lang w:val="en-GB"/>
         </w:rPr>
       </w:pPr>
-      <w:bookmarkStart w:id="0" w:name="_Toc190421007"/>
+      <w:bookmarkStart w:id="1" w:name="_Toc190421007"/>
       <w:r>
         <w:rPr>
           <w:lang w:val="en-GB"/>
@@ -787,7 +785,7 @@
         <w:lastRenderedPageBreak/>
         <w:t>Events</w:t>
       </w:r>
-      <w:bookmarkEnd w:id="0"/>
+      <w:bookmarkEnd w:id="1"/>
     </w:p>
     <w:p>
       <w:pPr>
@@ -796,14 +794,14 @@
           <w:lang w:val="en-GB"/>
         </w:rPr>
       </w:pPr>
-      <w:bookmarkStart w:id="1" w:name="_Toc190421008"/>
+      <w:bookmarkStart w:id="2" w:name="_Toc190421008"/>
       <w:r>
         <w:rPr>
           <w:lang w:val="en-GB"/>
         </w:rPr>
         <w:t>Initial sequence</w:t>
       </w:r>
-      <w:bookmarkEnd w:id="1"/>
+      <w:bookmarkEnd w:id="2"/>
     </w:p>
     <w:p>
       <w:pPr>
@@ -883,14 +881,14 @@
           <w:lang w:val="en-GB"/>
         </w:rPr>
       </w:pPr>
-      <w:bookmarkStart w:id="2" w:name="_Toc190421009"/>
+      <w:bookmarkStart w:id="3" w:name="_Toc190421009"/>
       <w:r>
         <w:rPr>
           <w:lang w:val="en-GB"/>
         </w:rPr>
         <w:t>Grid refresh</w:t>
       </w:r>
-      <w:bookmarkEnd w:id="2"/>
+      <w:bookmarkEnd w:id="3"/>
     </w:p>
     <w:p>
       <w:pPr>
@@ -989,14 +987,14 @@
           <w:lang w:val="en-GB"/>
         </w:rPr>
       </w:pPr>
-      <w:bookmarkStart w:id="3" w:name="_Toc190421010"/>
+      <w:bookmarkStart w:id="4" w:name="_Toc190421010"/>
       <w:r>
         <w:rPr>
           <w:lang w:val="en-GB"/>
         </w:rPr>
         <w:t>Cache</w:t>
       </w:r>
-      <w:bookmarkEnd w:id="3"/>
+      <w:bookmarkEnd w:id="4"/>
     </w:p>
     <w:p>
       <w:pPr>
@@ -1204,7 +1202,7 @@
           <w:lang w:val="en-GB"/>
         </w:rPr>
       </w:pPr>
-      <w:bookmarkStart w:id="4" w:name="_Toc190421011"/>
+      <w:bookmarkStart w:id="5" w:name="_Toc190421011"/>
       <w:r>
         <w:rPr>
           <w:lang w:val="en-GB"/>
@@ -1223,7 +1221,7 @@
         </w:rPr>
         <w:t xml:space="preserve"> settings</w:t>
       </w:r>
-      <w:bookmarkEnd w:id="4"/>
+      <w:bookmarkEnd w:id="5"/>
     </w:p>
     <w:p>
       <w:pPr>
@@ -1365,14 +1363,14 @@
           <w:lang w:val="en-GB"/>
         </w:rPr>
       </w:pPr>
-      <w:bookmarkStart w:id="5" w:name="_Toc190421012"/>
+      <w:bookmarkStart w:id="6" w:name="_Toc190421012"/>
       <w:r>
         <w:rPr>
           <w:lang w:val="en-GB"/>
         </w:rPr>
         <w:t>Settings for Matrix</w:t>
       </w:r>
-      <w:bookmarkEnd w:id="5"/>
+      <w:bookmarkEnd w:id="6"/>
     </w:p>
     <w:p>
       <w:pPr>
@@ -1492,14 +1490,14 @@
           <w:lang w:val="en-GB"/>
         </w:rPr>
       </w:pPr>
-      <w:bookmarkStart w:id="6" w:name="_Toc190421013"/>
+      <w:bookmarkStart w:id="7" w:name="_Toc190421013"/>
       <w:r>
         <w:rPr>
           <w:lang w:val="en-GB"/>
         </w:rPr>
         <w:t>Settings for traditional printing (Menu | Print)</w:t>
       </w:r>
-      <w:bookmarkEnd w:id="6"/>
+      <w:bookmarkEnd w:id="7"/>
     </w:p>
     <w:p>
       <w:pPr>
@@ -1615,14 +1613,14 @@
           <w:lang w:val="en-GB"/>
         </w:rPr>
       </w:pPr>
-      <w:bookmarkStart w:id="7" w:name="_Toc190421014"/>
+      <w:bookmarkStart w:id="8" w:name="_Toc190421014"/>
       <w:r>
         <w:rPr>
           <w:lang w:val="en-GB"/>
         </w:rPr>
         <w:t>Progress bar</w:t>
       </w:r>
-      <w:bookmarkEnd w:id="7"/>
+      <w:bookmarkEnd w:id="8"/>
     </w:p>
     <w:tbl>
       <w:tblPr>
@@ -1781,15 +1779,7 @@
               <w:rPr>
                 <w:lang w:val="en-GB"/>
               </w:rPr>
-              <w:t>FProgress.Hid</w:t>
-            </w:r>
-            <w:bookmarkStart w:id="8" w:name="_GoBack"/>
-            <w:bookmarkEnd w:id="8"/>
-            <w:r>
-              <w:rPr>
-                <w:lang w:val="en-GB"/>
-              </w:rPr>
-              <w:t>e</w:t>
+              <w:t>FProgress.Hide</w:t>
             </w:r>
             <w:proofErr w:type="spellEnd"/>
             <w:r>
@@ -1874,11 +1864,314 @@
     <w:p>
       <w:pPr>
         <w:pStyle w:val="Nagwek1"/>
-        <w:rPr>
-          <w:lang w:val="en-GB"/>
-        </w:rPr>
       </w:pPr>
       <w:bookmarkStart w:id="10" w:name="_Toc190421016"/>
+      <w:r>
+        <w:t xml:space="preserve">SSO </w:t>
+      </w:r>
+      <w:proofErr w:type="spellStart"/>
+      <w:r>
+        <w:t>integration</w:t>
+      </w:r>
+      <w:proofErr w:type="spellEnd"/>
+      <w:r>
+        <w:t xml:space="preserve">: Active </w:t>
+      </w:r>
+      <w:proofErr w:type="spellStart"/>
+      <w:r>
+        <w:t>directory</w:t>
+      </w:r>
+      <w:proofErr w:type="spellEnd"/>
+    </w:p>
+    <w:p>
+      <w:pPr>
+        <w:pStyle w:val="Akapitzlist"/>
+        <w:numPr>
+          <w:ilvl w:val="0"/>
+          <w:numId w:val="2"/>
+        </w:numPr>
+        <w:spacing w:after="0" w:line="240" w:lineRule="auto"/>
+        <w:rPr>
+          <w:rFonts w:ascii="Segoe UI" w:eastAsia="Times New Roman" w:hAnsi="Segoe UI" w:cs="Segoe UI"/>
+          <w:color w:val="000000"/>
+          <w:sz w:val="20"/>
+          <w:szCs w:val="20"/>
+          <w:lang w:eastAsia="pl-PL"/>
+        </w:rPr>
+      </w:pPr>
+      <w:proofErr w:type="spellStart"/>
+      <w:r>
+        <w:rPr>
+          <w:rFonts w:ascii="Segoe UI" w:eastAsia="Times New Roman" w:hAnsi="Segoe UI" w:cs="Segoe UI"/>
+          <w:color w:val="000000"/>
+          <w:sz w:val="20"/>
+          <w:szCs w:val="20"/>
+          <w:lang w:eastAsia="pl-PL"/>
+        </w:rPr>
+        <w:t>Install</w:t>
+      </w:r>
+      <w:proofErr w:type="spellEnd"/>
+      <w:r>
+        <w:rPr>
+          <w:rFonts w:ascii="Segoe UI" w:eastAsia="Times New Roman" w:hAnsi="Segoe UI" w:cs="Segoe UI"/>
+          <w:color w:val="000000"/>
+          <w:sz w:val="20"/>
+          <w:szCs w:val="20"/>
+          <w:lang w:eastAsia="pl-PL"/>
+        </w:rPr>
+        <w:t xml:space="preserve"> Oracle with </w:t>
+      </w:r>
+      <w:proofErr w:type="spellStart"/>
+      <w:r>
+        <w:rPr>
+          <w:rFonts w:ascii="Segoe UI" w:eastAsia="Times New Roman" w:hAnsi="Segoe UI" w:cs="Segoe UI"/>
+          <w:color w:val="000000"/>
+          <w:sz w:val="20"/>
+          <w:szCs w:val="20"/>
+          <w:lang w:eastAsia="pl-PL"/>
+        </w:rPr>
+        <w:t>ActiveDirectory</w:t>
+      </w:r>
+      <w:proofErr w:type="spellEnd"/>
+      <w:r>
+        <w:rPr>
+          <w:rFonts w:ascii="Segoe UI" w:eastAsia="Times New Roman" w:hAnsi="Segoe UI" w:cs="Segoe UI"/>
+          <w:color w:val="000000"/>
+          <w:sz w:val="20"/>
+          <w:szCs w:val="20"/>
+          <w:lang w:eastAsia="pl-PL"/>
+        </w:rPr>
+        <w:t xml:space="preserve"> </w:t>
+      </w:r>
+      <w:proofErr w:type="spellStart"/>
+      <w:r>
+        <w:rPr>
+          <w:rFonts w:ascii="Segoe UI" w:eastAsia="Times New Roman" w:hAnsi="Segoe UI" w:cs="Segoe UI"/>
+          <w:color w:val="000000"/>
+          <w:sz w:val="20"/>
+          <w:szCs w:val="20"/>
+          <w:lang w:eastAsia="pl-PL"/>
+        </w:rPr>
+        <w:t>configuration</w:t>
+      </w:r>
+      <w:proofErr w:type="spellEnd"/>
+    </w:p>
+    <w:p>
+      <w:pPr>
+        <w:pStyle w:val="Akapitzlist"/>
+        <w:numPr>
+          <w:ilvl w:val="0"/>
+          <w:numId w:val="2"/>
+        </w:numPr>
+        <w:spacing w:after="0" w:line="240" w:lineRule="auto"/>
+        <w:rPr>
+          <w:rFonts w:ascii="Segoe UI" w:eastAsia="Times New Roman" w:hAnsi="Segoe UI" w:cs="Segoe UI"/>
+          <w:color w:val="000000"/>
+          <w:sz w:val="20"/>
+          <w:szCs w:val="20"/>
+          <w:lang w:val="en-GB" w:eastAsia="pl-PL"/>
+        </w:rPr>
+      </w:pPr>
+      <w:r>
+        <w:rPr>
+          <w:rFonts w:ascii="Segoe UI" w:eastAsia="Times New Roman" w:hAnsi="Segoe UI" w:cs="Segoe UI"/>
+          <w:color w:val="000000"/>
+          <w:sz w:val="20"/>
+          <w:szCs w:val="20"/>
+          <w:lang w:val="en-GB" w:eastAsia="pl-PL"/>
+        </w:rPr>
+        <w:t>C</w:t>
+      </w:r>
+      <w:r>
+        <w:rPr>
+          <w:rFonts w:ascii="Segoe UI" w:eastAsia="Times New Roman" w:hAnsi="Segoe UI" w:cs="Segoe UI"/>
+          <w:color w:val="000000"/>
+          <w:sz w:val="20"/>
+          <w:szCs w:val="20"/>
+          <w:lang w:val="en-GB" w:eastAsia="pl-PL"/>
+        </w:rPr>
+        <w:t xml:space="preserve">hange in plansoft.org: </w:t>
+      </w:r>
+    </w:p>
+    <w:p>
+      <w:pPr>
+        <w:pStyle w:val="Akapitzlist"/>
+        <w:spacing w:after="0" w:line="240" w:lineRule="auto"/>
+        <w:rPr>
+          <w:rFonts w:ascii="Segoe UI" w:eastAsia="Times New Roman" w:hAnsi="Segoe UI" w:cs="Segoe UI"/>
+          <w:color w:val="000000"/>
+          <w:sz w:val="20"/>
+          <w:szCs w:val="20"/>
+          <w:lang w:val="en-GB" w:eastAsia="pl-PL"/>
+        </w:rPr>
+      </w:pPr>
+      <w:proofErr w:type="spellStart"/>
+      <w:r>
+        <w:rPr>
+          <w:rFonts w:ascii="Segoe UI" w:eastAsia="Times New Roman" w:hAnsi="Segoe UI" w:cs="Segoe UI"/>
+          <w:color w:val="000000"/>
+          <w:sz w:val="20"/>
+          <w:szCs w:val="20"/>
+          <w:lang w:val="en-GB" w:eastAsia="pl-PL"/>
+        </w:rPr>
+        <w:t>AdoConnection.ConnectionString</w:t>
+      </w:r>
+      <w:proofErr w:type="spellEnd"/>
+      <w:r>
+        <w:rPr>
+          <w:rFonts w:ascii="Segoe UI" w:eastAsia="Times New Roman" w:hAnsi="Segoe UI" w:cs="Segoe UI"/>
+          <w:color w:val="000000"/>
+          <w:sz w:val="20"/>
+          <w:szCs w:val="20"/>
+          <w:lang w:val="en-GB" w:eastAsia="pl-PL"/>
+        </w:rPr>
+        <w:t xml:space="preserve"> needs to be:</w:t>
+      </w:r>
+      <w:r>
+        <w:rPr>
+          <w:rFonts w:ascii="Segoe UI" w:eastAsia="Times New Roman" w:hAnsi="Segoe UI" w:cs="Segoe UI"/>
+          <w:color w:val="000000"/>
+          <w:sz w:val="20"/>
+          <w:szCs w:val="20"/>
+          <w:lang w:val="en-GB" w:eastAsia="pl-PL"/>
+        </w:rPr>
+        <w:t xml:space="preserve"> 'Provider=OraOLEDB.Oracle;Data Source=YourOracleDB;OSAuthent=1;';</w:t>
+      </w:r>
+    </w:p>
+    <w:p>
+      <w:pPr>
+        <w:spacing w:after="0" w:line="240" w:lineRule="auto"/>
+        <w:rPr>
+          <w:rFonts w:ascii="Segoe UI" w:eastAsia="Times New Roman" w:hAnsi="Segoe UI" w:cs="Segoe UI"/>
+          <w:color w:val="000000"/>
+          <w:sz w:val="20"/>
+          <w:szCs w:val="20"/>
+          <w:lang w:val="en-GB" w:eastAsia="pl-PL"/>
+        </w:rPr>
+      </w:pPr>
+      <w:r>
+        <w:rPr>
+          <w:rFonts w:ascii="Segoe UI" w:eastAsia="Times New Roman" w:hAnsi="Segoe UI" w:cs="Segoe UI"/>
+          <w:i/>
+          <w:iCs/>
+          <w:color w:val="000000"/>
+          <w:sz w:val="20"/>
+          <w:szCs w:val="20"/>
+          <w:lang w:val="en-GB" w:eastAsia="pl-PL"/>
+        </w:rPr>
+        <w:t>//</w:t>
+      </w:r>
+      <w:proofErr w:type="spellStart"/>
+      <w:r>
+        <w:rPr>
+          <w:rFonts w:ascii="Segoe UI" w:eastAsia="Times New Roman" w:hAnsi="Segoe UI" w:cs="Segoe UI"/>
+          <w:i/>
+          <w:iCs/>
+          <w:color w:val="000000"/>
+          <w:sz w:val="20"/>
+          <w:szCs w:val="20"/>
+          <w:lang w:val="en-GB" w:eastAsia="pl-PL"/>
+        </w:rPr>
+        <w:t>OSAuthent</w:t>
+      </w:r>
+      <w:proofErr w:type="spellEnd"/>
+      <w:r>
+        <w:rPr>
+          <w:rFonts w:ascii="Segoe UI" w:eastAsia="Times New Roman" w:hAnsi="Segoe UI" w:cs="Segoe UI"/>
+          <w:i/>
+          <w:iCs/>
+          <w:color w:val="000000"/>
+          <w:sz w:val="20"/>
+          <w:szCs w:val="20"/>
+          <w:lang w:val="en-GB" w:eastAsia="pl-PL"/>
+        </w:rPr>
+        <w:t>=1</w:t>
+      </w:r>
+      <w:r>
+        <w:rPr>
+          <w:rFonts w:ascii="Segoe UI" w:eastAsia="Times New Roman" w:hAnsi="Segoe UI" w:cs="Segoe UI"/>
+          <w:color w:val="000000"/>
+          <w:sz w:val="20"/>
+          <w:szCs w:val="20"/>
+          <w:lang w:val="en-GB" w:eastAsia="pl-PL"/>
+        </w:rPr>
+        <w:t> tells Oracle to use the current Windows user for authentication.</w:t>
+      </w:r>
+    </w:p>
+    <w:p>
+      <w:pPr>
+        <w:spacing w:after="0" w:line="240" w:lineRule="auto"/>
+        <w:rPr>
+          <w:rFonts w:ascii="Segoe UI" w:eastAsia="Times New Roman" w:hAnsi="Segoe UI" w:cs="Segoe UI"/>
+          <w:color w:val="000000"/>
+          <w:sz w:val="20"/>
+          <w:szCs w:val="20"/>
+          <w:lang w:val="en-GB" w:eastAsia="pl-PL"/>
+        </w:rPr>
+      </w:pPr>
+      <w:proofErr w:type="spellStart"/>
+      <w:r>
+        <w:rPr>
+          <w:rFonts w:ascii="Segoe UI" w:eastAsia="Times New Roman" w:hAnsi="Segoe UI" w:cs="Segoe UI"/>
+          <w:color w:val="000000"/>
+          <w:sz w:val="20"/>
+          <w:szCs w:val="20"/>
+          <w:lang w:val="en-GB" w:eastAsia="pl-PL"/>
+        </w:rPr>
+        <w:lastRenderedPageBreak/>
+        <w:t>AdoConnection.LoginPrompt</w:t>
+      </w:r>
+      <w:proofErr w:type="spellEnd"/>
+      <w:r>
+        <w:rPr>
+          <w:rFonts w:ascii="Segoe UI" w:eastAsia="Times New Roman" w:hAnsi="Segoe UI" w:cs="Segoe UI"/>
+          <w:color w:val="000000"/>
+          <w:sz w:val="20"/>
+          <w:szCs w:val="20"/>
+          <w:lang w:val="en-GB" w:eastAsia="pl-PL"/>
+        </w:rPr>
+        <w:t xml:space="preserve"> := False;</w:t>
+      </w:r>
+      <w:r>
+        <w:rPr>
+          <w:rFonts w:ascii="Segoe UI" w:eastAsia="Times New Roman" w:hAnsi="Segoe UI" w:cs="Segoe UI"/>
+          <w:color w:val="000000"/>
+          <w:sz w:val="20"/>
+          <w:szCs w:val="20"/>
+          <w:lang w:val="en-GB" w:eastAsia="pl-PL"/>
+        </w:rPr>
+        <w:br/>
+      </w:r>
+      <w:proofErr w:type="spellStart"/>
+      <w:r>
+        <w:rPr>
+          <w:rFonts w:ascii="Segoe UI" w:eastAsia="Times New Roman" w:hAnsi="Segoe UI" w:cs="Segoe UI"/>
+          <w:color w:val="000000"/>
+          <w:sz w:val="20"/>
+          <w:szCs w:val="20"/>
+          <w:lang w:val="en-GB" w:eastAsia="pl-PL"/>
+        </w:rPr>
+        <w:t>AdoConnection.Connected</w:t>
+      </w:r>
+      <w:proofErr w:type="spellEnd"/>
+      <w:r>
+        <w:rPr>
+          <w:rFonts w:ascii="Segoe UI" w:eastAsia="Times New Roman" w:hAnsi="Segoe UI" w:cs="Segoe UI"/>
+          <w:color w:val="000000"/>
+          <w:sz w:val="20"/>
+          <w:szCs w:val="20"/>
+          <w:lang w:val="en-GB" w:eastAsia="pl-PL"/>
+        </w:rPr>
+        <w:t xml:space="preserve"> := True;</w:t>
+      </w:r>
+    </w:p>
+    <w:p>
+      <w:pPr>
+        <w:pStyle w:val="Nagwek1"/>
+        <w:rPr>
+          <w:lang w:val="en-GB"/>
+        </w:rPr>
+      </w:pPr>
       <w:r>
         <w:rPr>
           <w:lang w:val="en-GB"/>
@@ -2031,14 +2324,7 @@
               <w:rPr>
                 <w:lang w:val="en-GB"/>
               </w:rPr>
-              <w:t xml:space="preserve">” is </w:t>
-            </w:r>
-            <w:r>
-              <w:rPr>
-                <w:lang w:val="en-GB"/>
-              </w:rPr>
-              <w:lastRenderedPageBreak/>
-              <w:t>executed before “</w:t>
+              <w:t>” is executed before “</w:t>
             </w:r>
             <w:proofErr w:type="spellStart"/>
             <w:r>
@@ -2160,7 +2446,6 @@
               <w:rPr>
                 <w:lang w:val="en-GB"/>
               </w:rPr>
-              <w:lastRenderedPageBreak/>
               <w:t>Line “</w:t>
             </w:r>
             <w:proofErr w:type="spellStart"/>
@@ -2227,14 +2512,7 @@
               <w:rPr>
                 <w:lang w:val="en-GB"/>
               </w:rPr>
-              <w:t xml:space="preserve">This line blocks any references to cache since </w:t>
-            </w:r>
-            <w:r>
-              <w:rPr>
-                <w:lang w:val="en-GB"/>
-              </w:rPr>
-              <w:lastRenderedPageBreak/>
-              <w:t>cache may not be in in stable state.</w:t>
+              <w:t>This line blocks any references to cache since cache may not be in in stable state.</w:t>
             </w:r>
           </w:p>
         </w:tc>
@@ -2260,6 +2538,95 @@
 <file path=word/numbering.xml><?xml version="1.0" encoding="utf-8"?>
 <w:numbering xmlns:wpc="http://schemas.microsoft.com/office/word/2010/wordprocessingCanvas" xmlns:mc="http://schemas.openxmlformats.org/markup-compatibility/2006" xmlns:o="urn:schemas-microsoft-com:office:office" xmlns:r="http://schemas.openxmlformats.org/officeDocument/2006/relationships" xmlns:m="http://schemas.openxmlformats.org/officeDocument/2006/math" xmlns:v="urn:schemas-microsoft-com:vml" xmlns:wp14="http://schemas.microsoft.com/office/word/2010/wordprocessingDrawing" xmlns:wp="http://schemas.openxmlformats.org/drawingml/2006/wordprocessingDrawing" xmlns:w10="urn:schemas-microsoft-com:office:word" xmlns:w="http://schemas.openxmlformats.org/wordprocessingml/2006/main" xmlns:w14="http://schemas.microsoft.com/office/word/2010/wordml" xmlns:wpg="http://schemas.microsoft.com/office/word/2010/wordprocessingGroup" xmlns:wpi="http://schemas.microsoft.com/office/word/2010/wordprocessingInk" xmlns:wne="http://schemas.microsoft.com/office/word/2006/wordml" xmlns:wps="http://schemas.microsoft.com/office/word/2010/wordprocessingShape" mc:Ignorable="w14 wp14">
   <w:abstractNum w:abstractNumId="0">
+    <w:nsid w:val="0BA906B2"/>
+    <w:multiLevelType w:val="hybridMultilevel"/>
+    <w:tmpl w:val="6DA6DDBE"/>
+    <w:lvl w:ilvl="0" w:tplc="0415000F">
+      <w:start w:val="1"/>
+      <w:numFmt w:val="decimal"/>
+      <w:lvlText w:val="%1."/>
+      <w:lvlJc w:val="left"/>
+      <w:pPr>
+        <w:ind w:left="720" w:hanging="360"/>
+      </w:pPr>
+      <w:rPr>
+        <w:rFonts w:hint="default"/>
+      </w:rPr>
+    </w:lvl>
+    <w:lvl w:ilvl="1" w:tplc="04150019" w:tentative="1">
+      <w:start w:val="1"/>
+      <w:numFmt w:val="lowerLetter"/>
+      <w:lvlText w:val="%2."/>
+      <w:lvlJc w:val="left"/>
+      <w:pPr>
+        <w:ind w:left="1440" w:hanging="360"/>
+      </w:pPr>
+    </w:lvl>
+    <w:lvl w:ilvl="2" w:tplc="0415001B" w:tentative="1">
+      <w:start w:val="1"/>
+      <w:numFmt w:val="lowerRoman"/>
+      <w:lvlText w:val="%3."/>
+      <w:lvlJc w:val="right"/>
+      <w:pPr>
+        <w:ind w:left="2160" w:hanging="180"/>
+      </w:pPr>
+    </w:lvl>
+    <w:lvl w:ilvl="3" w:tplc="0415000F" w:tentative="1">
+      <w:start w:val="1"/>
+      <w:numFmt w:val="decimal"/>
+      <w:lvlText w:val="%4."/>
+      <w:lvlJc w:val="left"/>
+      <w:pPr>
+        <w:ind w:left="2880" w:hanging="360"/>
+      </w:pPr>
+    </w:lvl>
+    <w:lvl w:ilvl="4" w:tplc="04150019" w:tentative="1">
+      <w:start w:val="1"/>
+      <w:numFmt w:val="lowerLetter"/>
+      <w:lvlText w:val="%5."/>
+      <w:lvlJc w:val="left"/>
+      <w:pPr>
+        <w:ind w:left="3600" w:hanging="360"/>
+      </w:pPr>
+    </w:lvl>
+    <w:lvl w:ilvl="5" w:tplc="0415001B" w:tentative="1">
+      <w:start w:val="1"/>
+      <w:numFmt w:val="lowerRoman"/>
+      <w:lvlText w:val="%6."/>
+      <w:lvlJc w:val="right"/>
+      <w:pPr>
+        <w:ind w:left="4320" w:hanging="180"/>
+      </w:pPr>
+    </w:lvl>
+    <w:lvl w:ilvl="6" w:tplc="0415000F" w:tentative="1">
+      <w:start w:val="1"/>
+      <w:numFmt w:val="decimal"/>
+      <w:lvlText w:val="%7."/>
+      <w:lvlJc w:val="left"/>
+      <w:pPr>
+        <w:ind w:left="5040" w:hanging="360"/>
+      </w:pPr>
+    </w:lvl>
+    <w:lvl w:ilvl="7" w:tplc="04150019" w:tentative="1">
+      <w:start w:val="1"/>
+      <w:numFmt w:val="lowerLetter"/>
+      <w:lvlText w:val="%8."/>
+      <w:lvlJc w:val="left"/>
+      <w:pPr>
+        <w:ind w:left="5760" w:hanging="360"/>
+      </w:pPr>
+    </w:lvl>
+    <w:lvl w:ilvl="8" w:tplc="0415001B" w:tentative="1">
+      <w:start w:val="1"/>
+      <w:numFmt w:val="lowerRoman"/>
+      <w:lvlText w:val="%9."/>
+      <w:lvlJc w:val="right"/>
+      <w:pPr>
+        <w:ind w:left="6480" w:hanging="180"/>
+      </w:pPr>
+    </w:lvl>
+  </w:abstractNum>
+  <w:abstractNum w:abstractNumId="1">
     <w:nsid w:val="198B2E33"/>
     <w:multiLevelType w:val="hybridMultilevel"/>
     <w:tmpl w:val="4238D6E4"/>
@@ -2373,6 +2740,9 @@
     </w:lvl>
   </w:abstractNum>
   <w:num w:numId="1">
+    <w:abstractNumId w:val="1"/>
+  </w:num>
+  <w:num w:numId="2">
     <w:abstractNumId w:val="0"/>
   </w:num>
 </w:numbering>
@@ -2877,6 +3247,17 @@
       <w:contextualSpacing/>
     </w:pPr>
   </w:style>
+  <w:style w:type="character" w:styleId="Uwydatnienie">
+    <w:name w:val="Emphasis"/>
+    <w:basedOn w:val="Domylnaczcionkaakapitu"/>
+    <w:uiPriority w:val="20"/>
+    <w:qFormat/>
+    <w:rsid w:val="005504ED"/>
+    <w:rPr>
+      <w:i/>
+      <w:iCs/>
+    </w:rPr>
+  </w:style>
 </w:styles>
 </file>
 
@@ -3378,6 +3759,17 @@
       <w:ind w:left="720"/>
       <w:contextualSpacing/>
     </w:pPr>
+  </w:style>
+  <w:style w:type="character" w:styleId="Uwydatnienie">
+    <w:name w:val="Emphasis"/>
+    <w:basedOn w:val="Domylnaczcionkaakapitu"/>
+    <w:uiPriority w:val="20"/>
+    <w:qFormat/>
+    <w:rsid w:val="005504ED"/>
+    <w:rPr>
+      <w:i/>
+      <w:iCs/>
+    </w:rPr>
   </w:style>
 </w:styles>
 </file>
@@ -3672,7 +4064,7 @@
 </file>
 
 <file path=customXml/itemProps1.xml><?xml version="1.0" encoding="utf-8"?>
-<ds:datastoreItem xmlns:ds="http://schemas.openxmlformats.org/officeDocument/2006/customXml" ds:itemID="{56581FB6-EC62-4794-B0FA-82DD86F2C298}">
+<ds:datastoreItem xmlns:ds="http://schemas.openxmlformats.org/officeDocument/2006/customXml" ds:itemID="{16FE5652-C702-499F-AC17-949610E5F30F}">
   <ds:schemaRefs>
     <ds:schemaRef ds:uri="http://schemas.openxmlformats.org/officeDocument/2006/bibliography"/>
   </ds:schemaRefs>

--- a/cd/doc/techniczna/SourceCode.docx
+++ b/cd/doc/techniczna/SourceCode.docx
@@ -40,8 +40,6 @@
       <w:r>
         <w:t>16</w:t>
       </w:r>
-      <w:bookmarkStart w:id="0" w:name="_GoBack"/>
-      <w:bookmarkEnd w:id="0"/>
       <w:r>
         <w:t xml:space="preserve"> Maciej Szymczak</w:t>
       </w:r>
@@ -777,7 +775,7 @@
           <w:lang w:val="en-GB"/>
         </w:rPr>
       </w:pPr>
-      <w:bookmarkStart w:id="1" w:name="_Toc190421007"/>
+      <w:bookmarkStart w:id="0" w:name="_Toc190421007"/>
       <w:r>
         <w:rPr>
           <w:lang w:val="en-GB"/>
@@ -785,23 +783,23 @@
         <w:lastRenderedPageBreak/>
         <w:t>Events</w:t>
       </w:r>
+      <w:bookmarkEnd w:id="0"/>
+    </w:p>
+    <w:p>
+      <w:pPr>
+        <w:pStyle w:val="Nagwek3"/>
+        <w:rPr>
+          <w:lang w:val="en-GB"/>
+        </w:rPr>
+      </w:pPr>
+      <w:bookmarkStart w:id="1" w:name="_Toc190421008"/>
+      <w:r>
+        <w:rPr>
+          <w:lang w:val="en-GB"/>
+        </w:rPr>
+        <w:t>Initial sequence</w:t>
+      </w:r>
       <w:bookmarkEnd w:id="1"/>
-    </w:p>
-    <w:p>
-      <w:pPr>
-        <w:pStyle w:val="Nagwek3"/>
-        <w:rPr>
-          <w:lang w:val="en-GB"/>
-        </w:rPr>
-      </w:pPr>
-      <w:bookmarkStart w:id="2" w:name="_Toc190421008"/>
-      <w:r>
-        <w:rPr>
-          <w:lang w:val="en-GB"/>
-        </w:rPr>
-        <w:t>Initial sequence</w:t>
-      </w:r>
-      <w:bookmarkEnd w:id="2"/>
     </w:p>
     <w:p>
       <w:pPr>
@@ -881,120 +879,120 @@
           <w:lang w:val="en-GB"/>
         </w:rPr>
       </w:pPr>
-      <w:bookmarkStart w:id="3" w:name="_Toc190421009"/>
+      <w:bookmarkStart w:id="2" w:name="_Toc190421009"/>
       <w:r>
         <w:rPr>
           <w:lang w:val="en-GB"/>
         </w:rPr>
         <w:t>Grid refresh</w:t>
       </w:r>
+      <w:bookmarkEnd w:id="2"/>
+    </w:p>
+    <w:p>
+      <w:pPr>
+        <w:spacing w:after="0"/>
+        <w:rPr>
+          <w:lang w:val="en-GB"/>
+        </w:rPr>
+      </w:pPr>
+      <w:r>
+        <w:rPr>
+          <w:lang w:val="en-GB"/>
+        </w:rPr>
+        <w:t xml:space="preserve">Use </w:t>
+      </w:r>
+      <w:proofErr w:type="spellStart"/>
+      <w:r>
+        <w:rPr>
+          <w:b/>
+          <w:lang w:val="en-GB"/>
+        </w:rPr>
+        <w:t>deepRefreshDelayed</w:t>
+      </w:r>
+      <w:proofErr w:type="spellEnd"/>
+    </w:p>
+    <w:p>
+      <w:pPr>
+        <w:spacing w:after="0"/>
+        <w:rPr>
+          <w:lang w:val="en-GB"/>
+        </w:rPr>
+      </w:pPr>
+      <w:r>
+        <w:rPr>
+          <w:lang w:val="en-GB"/>
+        </w:rPr>
+        <w:t>Refreshes entire screen in 2 seconds delay.</w:t>
+      </w:r>
+    </w:p>
+    <w:p>
+      <w:pPr>
+        <w:rPr>
+          <w:lang w:val="en-GB"/>
+        </w:rPr>
+      </w:pPr>
+      <w:proofErr w:type="spellStart"/>
+      <w:r>
+        <w:rPr>
+          <w:lang w:val="en-GB"/>
+        </w:rPr>
+        <w:t>deepRefreshImmediate</w:t>
+      </w:r>
+      <w:proofErr w:type="spellEnd"/>
+      <w:r>
+        <w:rPr>
+          <w:lang w:val="en-GB"/>
+        </w:rPr>
+        <w:t xml:space="preserve"> is f</w:t>
+      </w:r>
+      <w:r>
+        <w:rPr>
+          <w:lang w:val="en-GB"/>
+        </w:rPr>
+        <w:t>or internal use only</w:t>
+      </w:r>
+      <w:r>
+        <w:rPr>
+          <w:lang w:val="en-GB"/>
+        </w:rPr>
+        <w:t>, d</w:t>
+      </w:r>
+      <w:r>
+        <w:rPr>
+          <w:lang w:val="en-GB"/>
+        </w:rPr>
+        <w:t xml:space="preserve">o not use it. Use </w:t>
+      </w:r>
+      <w:proofErr w:type="spellStart"/>
+      <w:r>
+        <w:rPr>
+          <w:lang w:val="en-GB"/>
+        </w:rPr>
+        <w:t>deepRefreshDelayed</w:t>
+      </w:r>
+      <w:proofErr w:type="spellEnd"/>
+      <w:r>
+        <w:rPr>
+          <w:lang w:val="en-GB"/>
+        </w:rPr>
+        <w:t xml:space="preserve"> instead.</w:t>
+      </w:r>
+    </w:p>
+    <w:p>
+      <w:pPr>
+        <w:pStyle w:val="Nagwek3"/>
+        <w:rPr>
+          <w:lang w:val="en-GB"/>
+        </w:rPr>
+      </w:pPr>
+      <w:bookmarkStart w:id="3" w:name="_Toc190421010"/>
+      <w:r>
+        <w:rPr>
+          <w:lang w:val="en-GB"/>
+        </w:rPr>
+        <w:t>Cache</w:t>
+      </w:r>
       <w:bookmarkEnd w:id="3"/>
-    </w:p>
-    <w:p>
-      <w:pPr>
-        <w:spacing w:after="0"/>
-        <w:rPr>
-          <w:lang w:val="en-GB"/>
-        </w:rPr>
-      </w:pPr>
-      <w:r>
-        <w:rPr>
-          <w:lang w:val="en-GB"/>
-        </w:rPr>
-        <w:t xml:space="preserve">Use </w:t>
-      </w:r>
-      <w:proofErr w:type="spellStart"/>
-      <w:r>
-        <w:rPr>
-          <w:b/>
-          <w:lang w:val="en-GB"/>
-        </w:rPr>
-        <w:t>deepRefreshDelayed</w:t>
-      </w:r>
-      <w:proofErr w:type="spellEnd"/>
-    </w:p>
-    <w:p>
-      <w:pPr>
-        <w:spacing w:after="0"/>
-        <w:rPr>
-          <w:lang w:val="en-GB"/>
-        </w:rPr>
-      </w:pPr>
-      <w:r>
-        <w:rPr>
-          <w:lang w:val="en-GB"/>
-        </w:rPr>
-        <w:t>Refreshes entire screen in 2 seconds delay.</w:t>
-      </w:r>
-    </w:p>
-    <w:p>
-      <w:pPr>
-        <w:rPr>
-          <w:lang w:val="en-GB"/>
-        </w:rPr>
-      </w:pPr>
-      <w:proofErr w:type="spellStart"/>
-      <w:r>
-        <w:rPr>
-          <w:lang w:val="en-GB"/>
-        </w:rPr>
-        <w:t>deepRefreshImmediate</w:t>
-      </w:r>
-      <w:proofErr w:type="spellEnd"/>
-      <w:r>
-        <w:rPr>
-          <w:lang w:val="en-GB"/>
-        </w:rPr>
-        <w:t xml:space="preserve"> is f</w:t>
-      </w:r>
-      <w:r>
-        <w:rPr>
-          <w:lang w:val="en-GB"/>
-        </w:rPr>
-        <w:t>or internal use only</w:t>
-      </w:r>
-      <w:r>
-        <w:rPr>
-          <w:lang w:val="en-GB"/>
-        </w:rPr>
-        <w:t>, d</w:t>
-      </w:r>
-      <w:r>
-        <w:rPr>
-          <w:lang w:val="en-GB"/>
-        </w:rPr>
-        <w:t xml:space="preserve">o not use it. Use </w:t>
-      </w:r>
-      <w:proofErr w:type="spellStart"/>
-      <w:r>
-        <w:rPr>
-          <w:lang w:val="en-GB"/>
-        </w:rPr>
-        <w:t>deepRefreshDelayed</w:t>
-      </w:r>
-      <w:proofErr w:type="spellEnd"/>
-      <w:r>
-        <w:rPr>
-          <w:lang w:val="en-GB"/>
-        </w:rPr>
-        <w:t xml:space="preserve"> instead.</w:t>
-      </w:r>
-    </w:p>
-    <w:p>
-      <w:pPr>
-        <w:pStyle w:val="Nagwek3"/>
-        <w:rPr>
-          <w:lang w:val="en-GB"/>
-        </w:rPr>
-      </w:pPr>
-      <w:bookmarkStart w:id="4" w:name="_Toc190421010"/>
-      <w:r>
-        <w:rPr>
-          <w:lang w:val="en-GB"/>
-        </w:rPr>
-        <w:t>Cache</w:t>
-      </w:r>
-      <w:bookmarkEnd w:id="4"/>
     </w:p>
     <w:p>
       <w:pPr>
@@ -1202,7 +1200,7 @@
           <w:lang w:val="en-GB"/>
         </w:rPr>
       </w:pPr>
-      <w:bookmarkStart w:id="5" w:name="_Toc190421011"/>
+      <w:bookmarkStart w:id="4" w:name="_Toc190421011"/>
       <w:r>
         <w:rPr>
           <w:lang w:val="en-GB"/>
@@ -1221,7 +1219,7 @@
         </w:rPr>
         <w:t xml:space="preserve"> settings</w:t>
       </w:r>
-      <w:bookmarkEnd w:id="5"/>
+      <w:bookmarkEnd w:id="4"/>
     </w:p>
     <w:p>
       <w:pPr>
@@ -1363,13 +1361,140 @@
           <w:lang w:val="en-GB"/>
         </w:rPr>
       </w:pPr>
-      <w:bookmarkStart w:id="6" w:name="_Toc190421012"/>
+      <w:bookmarkStart w:id="5" w:name="_Toc190421012"/>
       <w:r>
         <w:rPr>
           <w:lang w:val="en-GB"/>
         </w:rPr>
         <w:t>Settings for Matrix</w:t>
       </w:r>
+      <w:bookmarkEnd w:id="5"/>
+    </w:p>
+    <w:p>
+      <w:pPr>
+        <w:spacing w:after="0"/>
+        <w:rPr>
+          <w:lang w:val="en-GB"/>
+        </w:rPr>
+      </w:pPr>
+      <w:r>
+        <w:rPr>
+          <w:lang w:val="en-GB"/>
+        </w:rPr>
+        <w:t xml:space="preserve">procedure </w:t>
+      </w:r>
+      <w:proofErr w:type="spellStart"/>
+      <w:r>
+        <w:rPr>
+          <w:lang w:val="en-GB"/>
+        </w:rPr>
+        <w:t>TFMatrix.LoadFromIni</w:t>
+      </w:r>
+      <w:proofErr w:type="spellEnd"/>
+      <w:r>
+        <w:rPr>
+          <w:lang w:val="en-GB"/>
+        </w:rPr>
+        <w:t xml:space="preserve"> ( </w:t>
+      </w:r>
+      <w:proofErr w:type="spellStart"/>
+      <w:r>
+        <w:rPr>
+          <w:lang w:val="en-GB"/>
+        </w:rPr>
+        <w:t>inifilename</w:t>
+      </w:r>
+      <w:proofErr w:type="spellEnd"/>
+      <w:r>
+        <w:rPr>
+          <w:lang w:val="en-GB"/>
+        </w:rPr>
+        <w:t xml:space="preserve"> : </w:t>
+      </w:r>
+      <w:proofErr w:type="spellStart"/>
+      <w:r>
+        <w:rPr>
+          <w:lang w:val="en-GB"/>
+        </w:rPr>
+        <w:t>tfilename</w:t>
+      </w:r>
+      <w:proofErr w:type="spellEnd"/>
+      <w:r>
+        <w:rPr>
+          <w:lang w:val="en-GB"/>
+        </w:rPr>
+        <w:t xml:space="preserve"> );</w:t>
+      </w:r>
+    </w:p>
+    <w:p>
+      <w:pPr>
+        <w:rPr>
+          <w:lang w:val="en-GB"/>
+        </w:rPr>
+      </w:pPr>
+      <w:r>
+        <w:rPr>
+          <w:lang w:val="en-GB"/>
+        </w:rPr>
+        <w:t xml:space="preserve">procedure </w:t>
+      </w:r>
+      <w:proofErr w:type="spellStart"/>
+      <w:r>
+        <w:rPr>
+          <w:lang w:val="en-GB"/>
+        </w:rPr>
+        <w:t>TFMatrix.saveToIni</w:t>
+      </w:r>
+      <w:proofErr w:type="spellEnd"/>
+      <w:r>
+        <w:rPr>
+          <w:lang w:val="en-GB"/>
+        </w:rPr>
+        <w:t xml:space="preserve"> ( </w:t>
+      </w:r>
+      <w:proofErr w:type="spellStart"/>
+      <w:r>
+        <w:rPr>
+          <w:lang w:val="en-GB"/>
+        </w:rPr>
+        <w:t>inifilename</w:t>
+      </w:r>
+      <w:proofErr w:type="spellEnd"/>
+      <w:r>
+        <w:rPr>
+          <w:lang w:val="en-GB"/>
+        </w:rPr>
+        <w:t xml:space="preserve"> : </w:t>
+      </w:r>
+      <w:proofErr w:type="spellStart"/>
+      <w:r>
+        <w:rPr>
+          <w:lang w:val="en-GB"/>
+        </w:rPr>
+        <w:t>tfilename</w:t>
+      </w:r>
+      <w:proofErr w:type="spellEnd"/>
+      <w:r>
+        <w:rPr>
+          <w:lang w:val="en-GB"/>
+        </w:rPr>
+        <w:t xml:space="preserve"> );</w:t>
+      </w:r>
+    </w:p>
+    <w:p>
+      <w:pPr>
+        <w:pStyle w:val="Nagwek3"/>
+        <w:rPr>
+          <w:lang w:val="en-GB"/>
+        </w:rPr>
+      </w:pPr>
+      <w:bookmarkStart w:id="6" w:name="_Toc190421013"/>
+      <w:r>
+        <w:rPr>
+          <w:lang w:val="en-GB"/>
+        </w:rPr>
+        <w:t>Settings for traditional printing (Menu | Print)</w:t>
+      </w:r>
       <w:bookmarkEnd w:id="6"/>
     </w:p>
     <w:p>
@@ -1383,244 +1508,346 @@
         <w:rPr>
           <w:lang w:val="en-GB"/>
         </w:rPr>
-        <w:t xml:space="preserve">procedure </w:t>
+        <w:t xml:space="preserve">Settings in kept in files A3, A4 </w:t>
+      </w:r>
+      <w:r>
+        <w:rPr>
+          <w:lang w:val="en-GB"/>
+        </w:rPr>
+        <w:t xml:space="preserve">(without extension) </w:t>
+      </w:r>
+      <w:r>
+        <w:rPr>
+          <w:lang w:val="en-GB"/>
+        </w:rPr>
+        <w:t xml:space="preserve">in path </w:t>
+      </w:r>
+      <w:r>
+        <w:rPr>
+          <w:lang w:val="en-GB"/>
+        </w:rPr>
+        <w:t>C:\Users\Maciek\Planowanie\documents</w:t>
+      </w:r>
+      <w:r>
+        <w:rPr>
+          <w:lang w:val="en-GB"/>
+        </w:rPr>
+        <w:t>.</w:t>
+      </w:r>
+    </w:p>
+    <w:p>
+      <w:pPr>
+        <w:spacing w:after="0"/>
+        <w:rPr>
+          <w:lang w:val="en-GB"/>
+        </w:rPr>
+      </w:pPr>
+      <w:r>
+        <w:rPr>
+          <w:lang w:val="en-GB"/>
+        </w:rPr>
+        <w:t>Settings is in .</w:t>
       </w:r>
       <w:proofErr w:type="spellStart"/>
       <w:r>
         <w:rPr>
           <w:lang w:val="en-GB"/>
         </w:rPr>
-        <w:t>TFMatrix.LoadFromIni</w:t>
+        <w:t>ini</w:t>
       </w:r>
       <w:proofErr w:type="spellEnd"/>
       <w:r>
         <w:rPr>
           <w:lang w:val="en-GB"/>
         </w:rPr>
-        <w:t xml:space="preserve"> ( </w:t>
+        <w:t xml:space="preserve"> format.</w:t>
+      </w:r>
+    </w:p>
+    <w:p>
+      <w:pPr>
+        <w:spacing w:after="0"/>
+        <w:rPr>
+          <w:lang w:val="en-GB"/>
+        </w:rPr>
+      </w:pPr>
+      <w:r>
+        <w:rPr>
+          <w:lang w:val="en-GB"/>
+        </w:rPr>
+        <w:t xml:space="preserve">On first program execution, files are copied from the path </w:t>
       </w:r>
       <w:proofErr w:type="spellStart"/>
       <w:r>
         <w:rPr>
           <w:lang w:val="en-GB"/>
         </w:rPr>
-        <w:t>inifilename</w:t>
+        <w:t>exepath</w:t>
       </w:r>
       <w:proofErr w:type="spellEnd"/>
       <w:r>
         <w:rPr>
           <w:lang w:val="en-GB"/>
         </w:rPr>
-        <w:t xml:space="preserve"> : </w:t>
-      </w:r>
+        <w:t>.</w:t>
+      </w:r>
+    </w:p>
+    <w:p>
+      <w:pPr>
+        <w:rPr>
+          <w:lang w:val="en-GB"/>
+        </w:rPr>
+      </w:pPr>
+      <w:r>
+        <w:rPr>
+          <w:lang w:val="en-GB"/>
+        </w:rPr>
+        <w:t>Search source code for “A4” to learn more.</w:t>
+      </w:r>
+    </w:p>
+    <w:p>
+      <w:pPr>
+        <w:pStyle w:val="Nagwek1"/>
+        <w:rPr>
+          <w:lang w:val="en-GB"/>
+        </w:rPr>
+      </w:pPr>
+      <w:bookmarkStart w:id="7" w:name="_Toc190421014"/>
+      <w:r>
+        <w:rPr>
+          <w:lang w:val="en-GB"/>
+        </w:rPr>
+        <w:t>Database</w:t>
+      </w:r>
+    </w:p>
+    <w:p>
+      <w:pPr>
+        <w:pStyle w:val="Nagwek2"/>
+        <w:rPr>
+          <w:lang w:val="en-GB"/>
+        </w:rPr>
+      </w:pPr>
+      <w:r>
+        <w:rPr>
+          <w:lang w:val="en-GB"/>
+        </w:rPr>
+        <w:t>Single value</w:t>
+      </w:r>
+    </w:p>
+    <w:p>
+      <w:pPr>
+        <w:rPr>
+          <w:lang w:val="en-GB"/>
+        </w:rPr>
+      </w:pPr>
       <w:proofErr w:type="spellStart"/>
       <w:r>
         <w:rPr>
           <w:lang w:val="en-GB"/>
         </w:rPr>
-        <w:t>tfilename</w:t>
+        <w:t>resultString</w:t>
       </w:r>
       <w:proofErr w:type="spellEnd"/>
       <w:r>
         <w:rPr>
           <w:lang w:val="en-GB"/>
         </w:rPr>
-        <w:t xml:space="preserve"> );</w:t>
-      </w:r>
-    </w:p>
-    <w:p>
-      <w:pPr>
-        <w:rPr>
-          <w:lang w:val="en-GB"/>
-        </w:rPr>
-      </w:pPr>
-      <w:r>
-        <w:rPr>
-          <w:lang w:val="en-GB"/>
-        </w:rPr>
-        <w:t xml:space="preserve">procedure </w:t>
+        <w:t xml:space="preserve"> :=  </w:t>
       </w:r>
       <w:proofErr w:type="spellStart"/>
       <w:r>
         <w:rPr>
           <w:lang w:val="en-GB"/>
         </w:rPr>
-        <w:t>TFMatrix.saveToIni</w:t>
+        <w:t>DModule.SingleValue</w:t>
       </w:r>
       <w:proofErr w:type="spellEnd"/>
       <w:r>
         <w:rPr>
           <w:lang w:val="en-GB"/>
         </w:rPr>
-        <w:t xml:space="preserve"> ( </w:t>
+        <w:t xml:space="preserve">('select </w:t>
       </w:r>
       <w:proofErr w:type="spellStart"/>
       <w:r>
         <w:rPr>
           <w:lang w:val="en-GB"/>
         </w:rPr>
-        <w:t>inifilename</w:t>
+        <w:t>planner_utils.get_excluded_res_ids</w:t>
       </w:r>
       <w:proofErr w:type="spellEnd"/>
       <w:r>
         <w:rPr>
           <w:lang w:val="en-GB"/>
         </w:rPr>
-        <w:t xml:space="preserve"> : </w:t>
-      </w:r>
+        <w:t>(''' +Ids+ ''') result from dual');</w:t>
+      </w:r>
+    </w:p>
+    <w:p>
+      <w:pPr>
+        <w:rPr>
+          <w:lang w:val="en-GB"/>
+        </w:rPr>
+      </w:pPr>
+      <w:r>
+        <w:rPr>
+          <w:lang w:val="en-GB"/>
+        </w:rPr>
+        <w:t xml:space="preserve">Use </w:t>
+      </w:r>
+      <w:r>
+        <w:rPr>
+          <w:lang w:val="en-GB"/>
+        </w:rPr>
+        <w:t>DModule.SingleValue</w:t>
+      </w:r>
+      <w:r>
+        <w:rPr>
+          <w:lang w:val="en-GB"/>
+        </w:rPr>
+        <w:t>2</w:t>
+      </w:r>
+      <w:r>
+        <w:rPr>
+          <w:lang w:val="en-GB"/>
+        </w:rPr>
+        <w:t xml:space="preserve"> </w:t>
+      </w:r>
+      <w:r>
+        <w:rPr>
+          <w:lang w:val="en-GB"/>
+        </w:rPr>
+        <w:t xml:space="preserve">when dataset1 is in use (for example </w:t>
+      </w:r>
+      <w:r>
+        <w:rPr>
+          <w:lang w:val="en-GB"/>
+        </w:rPr>
+        <w:t>inside loop</w:t>
+      </w:r>
+      <w:r>
+        <w:rPr>
+          <w:lang w:val="en-GB"/>
+        </w:rPr>
+        <w:t>)</w:t>
+      </w:r>
+    </w:p>
+    <w:p>
+      <w:pPr>
+        <w:rPr>
+          <w:lang w:val="en-GB"/>
+        </w:rPr>
+      </w:pPr>
       <w:proofErr w:type="spellStart"/>
       <w:r>
         <w:rPr>
           <w:lang w:val="en-GB"/>
         </w:rPr>
-        <w:t>tfilename</w:t>
+        <w:t>resultString</w:t>
       </w:r>
       <w:proofErr w:type="spellEnd"/>
       <w:r>
         <w:rPr>
           <w:lang w:val="en-GB"/>
         </w:rPr>
-        <w:t xml:space="preserve"> );</w:t>
-      </w:r>
-    </w:p>
-    <w:p>
-      <w:pPr>
-        <w:pStyle w:val="Nagwek3"/>
-        <w:rPr>
-          <w:lang w:val="en-GB"/>
-        </w:rPr>
-      </w:pPr>
-      <w:bookmarkStart w:id="7" w:name="_Toc190421013"/>
-      <w:r>
-        <w:rPr>
-          <w:lang w:val="en-GB"/>
-        </w:rPr>
-        <w:t>Settings for traditional printing (Menu | Print)</w:t>
+        <w:t xml:space="preserve"> :=  DModule.SingleValue</w:t>
+      </w:r>
+      <w:r>
+        <w:rPr>
+          <w:lang w:val="en-GB"/>
+        </w:rPr>
+        <w:t>2</w:t>
+      </w:r>
+      <w:r>
+        <w:rPr>
+          <w:lang w:val="en-GB"/>
+        </w:rPr>
+        <w:t xml:space="preserve">('select </w:t>
+      </w:r>
+      <w:proofErr w:type="spellStart"/>
+      <w:r>
+        <w:rPr>
+          <w:lang w:val="en-GB"/>
+        </w:rPr>
+        <w:t>planner_utils.get_excluded_res_ids</w:t>
+      </w:r>
+      <w:proofErr w:type="spellEnd"/>
+      <w:r>
+        <w:rPr>
+          <w:lang w:val="en-GB"/>
+        </w:rPr>
+        <w:t>(''' +Ids+ ''') result from dual');</w:t>
+      </w:r>
+    </w:p>
+    <w:p>
+      <w:pPr>
+        <w:pStyle w:val="Nagwek2"/>
+        <w:rPr>
+          <w:lang w:val="en-GB"/>
+        </w:rPr>
+      </w:pPr>
+      <w:proofErr w:type="spellStart"/>
+      <w:r>
+        <w:rPr>
+          <w:lang w:val="en-GB"/>
+        </w:rPr>
+        <w:t>Recordset</w:t>
+      </w:r>
+      <w:proofErr w:type="spellEnd"/>
+    </w:p>
+    <w:p>
+      <w:pPr>
+        <w:rPr>
+          <w:lang w:val="en-GB"/>
+        </w:rPr>
+      </w:pPr>
+      <w:r>
+        <w:rPr>
+          <w:lang w:val="en-GB"/>
+        </w:rPr>
+        <w:t>&lt;to do&gt;</w:t>
+      </w:r>
+    </w:p>
+    <w:p>
+      <w:pPr>
+        <w:pStyle w:val="Nagwek2"/>
+        <w:rPr>
+          <w:lang w:val="en-GB"/>
+        </w:rPr>
+      </w:pPr>
+      <w:r>
+        <w:rPr>
+          <w:lang w:val="en-GB"/>
+        </w:rPr>
+        <w:t>Stored procedure</w:t>
+      </w:r>
+    </w:p>
+    <w:p>
+      <w:pPr>
+        <w:rPr>
+          <w:lang w:val="en-GB"/>
+        </w:rPr>
+      </w:pPr>
+      <w:r>
+        <w:rPr>
+          <w:lang w:val="en-GB"/>
+        </w:rPr>
+        <w:t>&lt;to do&gt;</w:t>
+      </w:r>
+    </w:p>
+    <w:p>
+      <w:pPr>
+        <w:pStyle w:val="Nagwek1"/>
+        <w:rPr>
+          <w:lang w:val="en-GB"/>
+        </w:rPr>
+      </w:pPr>
+      <w:r>
+        <w:rPr>
+          <w:lang w:val="en-GB"/>
+        </w:rPr>
+        <w:t>Progress bar</w:t>
       </w:r>
       <w:bookmarkEnd w:id="7"/>
-    </w:p>
-    <w:p>
-      <w:pPr>
-        <w:spacing w:after="0"/>
-        <w:rPr>
-          <w:lang w:val="en-GB"/>
-        </w:rPr>
-      </w:pPr>
-      <w:r>
-        <w:rPr>
-          <w:lang w:val="en-GB"/>
-        </w:rPr>
-        <w:t xml:space="preserve">Settings in kept in files A3, A4 </w:t>
-      </w:r>
-      <w:r>
-        <w:rPr>
-          <w:lang w:val="en-GB"/>
-        </w:rPr>
-        <w:t xml:space="preserve">(without extension) </w:t>
-      </w:r>
-      <w:r>
-        <w:rPr>
-          <w:lang w:val="en-GB"/>
-        </w:rPr>
-        <w:t xml:space="preserve">in path </w:t>
-      </w:r>
-      <w:r>
-        <w:rPr>
-          <w:lang w:val="en-GB"/>
-        </w:rPr>
-        <w:t>C:\Users\Maciek\Planowanie\documents</w:t>
-      </w:r>
-      <w:r>
-        <w:rPr>
-          <w:lang w:val="en-GB"/>
-        </w:rPr>
-        <w:t>.</w:t>
-      </w:r>
-    </w:p>
-    <w:p>
-      <w:pPr>
-        <w:spacing w:after="0"/>
-        <w:rPr>
-          <w:lang w:val="en-GB"/>
-        </w:rPr>
-      </w:pPr>
-      <w:r>
-        <w:rPr>
-          <w:lang w:val="en-GB"/>
-        </w:rPr>
-        <w:t>Settings is in .</w:t>
-      </w:r>
-      <w:proofErr w:type="spellStart"/>
-      <w:r>
-        <w:rPr>
-          <w:lang w:val="en-GB"/>
-        </w:rPr>
-        <w:t>ini</w:t>
-      </w:r>
-      <w:proofErr w:type="spellEnd"/>
-      <w:r>
-        <w:rPr>
-          <w:lang w:val="en-GB"/>
-        </w:rPr>
-        <w:t xml:space="preserve"> format.</w:t>
-      </w:r>
-    </w:p>
-    <w:p>
-      <w:pPr>
-        <w:spacing w:after="0"/>
-        <w:rPr>
-          <w:lang w:val="en-GB"/>
-        </w:rPr>
-      </w:pPr>
-      <w:r>
-        <w:rPr>
-          <w:lang w:val="en-GB"/>
-        </w:rPr>
-        <w:t xml:space="preserve">On first program execution, files are copied from the path </w:t>
-      </w:r>
-      <w:proofErr w:type="spellStart"/>
-      <w:r>
-        <w:rPr>
-          <w:lang w:val="en-GB"/>
-        </w:rPr>
-        <w:t>exepath</w:t>
-      </w:r>
-      <w:proofErr w:type="spellEnd"/>
-      <w:r>
-        <w:rPr>
-          <w:lang w:val="en-GB"/>
-        </w:rPr>
-        <w:t>.</w:t>
-      </w:r>
-    </w:p>
-    <w:p>
-      <w:pPr>
-        <w:rPr>
-          <w:lang w:val="en-GB"/>
-        </w:rPr>
-      </w:pPr>
-      <w:r>
-        <w:rPr>
-          <w:lang w:val="en-GB"/>
-        </w:rPr>
-        <w:t>Search source code for “A4” to learn more.</w:t>
-      </w:r>
-    </w:p>
-    <w:p>
-      <w:pPr>
-        <w:pStyle w:val="Nagwek1"/>
-        <w:rPr>
-          <w:lang w:val="en-GB"/>
-        </w:rPr>
-      </w:pPr>
-      <w:bookmarkStart w:id="8" w:name="_Toc190421014"/>
-      <w:r>
-        <w:rPr>
-          <w:lang w:val="en-GB"/>
-        </w:rPr>
-        <w:t>Progress bar</w:t>
-      </w:r>
-      <w:bookmarkEnd w:id="8"/>
     </w:p>
     <w:tbl>
       <w:tblPr>
@@ -1688,6 +1915,7 @@
               <w:rPr>
                 <w:lang w:val="en-GB"/>
               </w:rPr>
+              <w:lastRenderedPageBreak/>
               <w:t>FProgress.ProgressBar.Position</w:t>
             </w:r>
             <w:proofErr w:type="spellEnd"/>
@@ -1839,14 +2067,15 @@
           <w:lang w:val="en-GB"/>
         </w:rPr>
       </w:pPr>
-      <w:bookmarkStart w:id="9" w:name="_Toc190421015"/>
-      <w:r>
-        <w:rPr>
-          <w:lang w:val="en-GB"/>
-        </w:rPr>
+      <w:bookmarkStart w:id="8" w:name="_Toc190421015"/>
+      <w:r>
+        <w:rPr>
+          <w:lang w:val="en-GB"/>
+        </w:rPr>
+        <w:lastRenderedPageBreak/>
         <w:t>Floating message</w:t>
       </w:r>
-      <w:bookmarkEnd w:id="9"/>
+      <w:bookmarkEnd w:id="8"/>
     </w:p>
     <w:p>
       <w:pPr>
@@ -1865,7 +2094,7 @@
       <w:pPr>
         <w:pStyle w:val="Nagwek1"/>
       </w:pPr>
-      <w:bookmarkStart w:id="10" w:name="_Toc190421016"/>
+      <w:bookmarkStart w:id="9" w:name="_Toc190421016"/>
       <w:r>
         <w:t xml:space="preserve">SSO </w:t>
       </w:r>
@@ -2118,7 +2347,6 @@
           <w:szCs w:val="20"/>
           <w:lang w:val="en-GB" w:eastAsia="pl-PL"/>
         </w:rPr>
-        <w:lastRenderedPageBreak/>
         <w:t>AdoConnection.LoginPrompt</w:t>
       </w:r>
       <w:proofErr w:type="spellEnd"/>
@@ -2176,9 +2404,74 @@
         <w:rPr>
           <w:lang w:val="en-GB"/>
         </w:rPr>
+        <w:t>Exceptions</w:t>
+      </w:r>
+    </w:p>
+    <w:p>
+      <w:pPr>
+        <w:rPr>
+          <w:lang w:val="en-GB"/>
+        </w:rPr>
+      </w:pPr>
+      <w:proofErr w:type="spellStart"/>
+      <w:r>
+        <w:rPr>
+          <w:lang w:val="en-GB"/>
+        </w:rPr>
+        <w:t>Exception.CreateFmt</w:t>
+      </w:r>
+      <w:proofErr w:type="spellEnd"/>
+      <w:r>
+        <w:rPr>
+          <w:lang w:val="en-GB"/>
+        </w:rPr>
+        <w:t>('</w:t>
+      </w:r>
+      <w:proofErr w:type="spellStart"/>
+      <w:r>
+        <w:rPr>
+          <w:lang w:val="en-GB"/>
+        </w:rPr>
+        <w:t>weeklyTable.addCell</w:t>
+      </w:r>
+      <w:proofErr w:type="spellEnd"/>
+      <w:r>
+        <w:rPr>
+          <w:lang w:val="en-GB"/>
+        </w:rPr>
+        <w:t>, Row %s does not exist', [</w:t>
+      </w:r>
+      <w:proofErr w:type="spellStart"/>
+      <w:r>
+        <w:rPr>
+          <w:lang w:val="en-GB"/>
+        </w:rPr>
+        <w:t>rowLabel</w:t>
+      </w:r>
+      <w:proofErr w:type="spellEnd"/>
+      <w:r>
+        <w:rPr>
+          <w:lang w:val="en-GB"/>
+        </w:rPr>
+        <w:t>]);</w:t>
+      </w:r>
+      <w:bookmarkStart w:id="10" w:name="_GoBack"/>
+      <w:bookmarkEnd w:id="10"/>
+    </w:p>
+    <w:p>
+      <w:pPr>
+        <w:pStyle w:val="Nagwek1"/>
+        <w:rPr>
+          <w:lang w:val="en-GB"/>
+        </w:rPr>
+      </w:pPr>
+      <w:r>
+        <w:rPr>
+          <w:lang w:val="en-GB"/>
+        </w:rPr>
         <w:t>Service</w:t>
       </w:r>
-      <w:bookmarkEnd w:id="10"/>
+      <w:bookmarkEnd w:id="9"/>
     </w:p>
     <w:tbl>
       <w:tblPr>
@@ -4064,7 +4357,7 @@
 </file>
 
 <file path=customXml/itemProps1.xml><?xml version="1.0" encoding="utf-8"?>
-<ds:datastoreItem xmlns:ds="http://schemas.openxmlformats.org/officeDocument/2006/customXml" ds:itemID="{16FE5652-C702-499F-AC17-949610E5F30F}">
+<ds:datastoreItem xmlns:ds="http://schemas.openxmlformats.org/officeDocument/2006/customXml" ds:itemID="{055E643B-1FA0-408F-B803-FE90E6824433}">
   <ds:schemaRefs>
     <ds:schemaRef ds:uri="http://schemas.openxmlformats.org/officeDocument/2006/bibliography"/>
   </ds:schemaRefs>

--- a/cd/doc/techniczna/SourceCode.docx
+++ b/cd/doc/techniczna/SourceCode.docx
@@ -1820,34 +1820,59 @@
         </w:rPr>
         <w:t>Stored procedure</w:t>
       </w:r>
-    </w:p>
-    <w:p>
-      <w:pPr>
-        <w:rPr>
-          <w:lang w:val="en-GB"/>
-        </w:rPr>
-      </w:pPr>
-      <w:r>
-        <w:rPr>
-          <w:lang w:val="en-GB"/>
-        </w:rPr>
-        <w:t>&lt;to do&gt;</w:t>
-      </w:r>
-    </w:p>
-    <w:p>
-      <w:pPr>
-        <w:pStyle w:val="Nagwek1"/>
-        <w:rPr>
-          <w:lang w:val="en-GB"/>
-        </w:rPr>
-      </w:pPr>
-      <w:r>
-        <w:rPr>
-          <w:lang w:val="en-GB"/>
-        </w:rPr>
-        <w:t>Progress bar</w:t>
-      </w:r>
-      <w:bookmarkEnd w:id="7"/>
+      <w:r>
+        <w:rPr>
+          <w:lang w:val="en-GB"/>
+        </w:rPr>
+        <w:t>: no parameters</w:t>
+      </w:r>
+    </w:p>
+    <w:p>
+      <w:pPr>
+        <w:rPr>
+          <w:lang w:val="en-GB"/>
+        </w:rPr>
+      </w:pPr>
+      <w:proofErr w:type="spellStart"/>
+      <w:r>
+        <w:rPr>
+          <w:lang w:val="en-GB"/>
+        </w:rPr>
+        <w:t>DModule.SQL</w:t>
+      </w:r>
+      <w:proofErr w:type="spellEnd"/>
+      <w:r>
+        <w:rPr>
+          <w:lang w:val="en-GB"/>
+        </w:rPr>
+        <w:t>('BEGIN PLANNER_UTILS.UPDATE_LGRS; END;');</w:t>
+      </w:r>
+    </w:p>
+    <w:p>
+      <w:pPr>
+        <w:pStyle w:val="Nagwek2"/>
+        <w:rPr>
+          <w:lang w:val="en-GB"/>
+        </w:rPr>
+      </w:pPr>
+      <w:r>
+        <w:rPr>
+          <w:lang w:val="en-GB"/>
+        </w:rPr>
+        <w:t xml:space="preserve">Stored procedure: </w:t>
+      </w:r>
+      <w:r>
+        <w:rPr>
+          <w:lang w:val="en-GB"/>
+        </w:rPr>
+        <w:t>with</w:t>
+      </w:r>
+      <w:r>
+        <w:rPr>
+          <w:lang w:val="en-GB"/>
+        </w:rPr>
+        <w:t xml:space="preserve"> parameters</w:t>
+      </w:r>
     </w:p>
     <w:tbl>
       <w:tblPr>
@@ -1869,6 +1894,376 @@
                 <w:lang w:val="en-GB"/>
               </w:rPr>
             </w:pPr>
+            <w:r>
+              <w:rPr>
+                <w:lang w:val="en-GB"/>
+              </w:rPr>
+              <w:t xml:space="preserve">    with </w:t>
+            </w:r>
+            <w:proofErr w:type="spellStart"/>
+            <w:r>
+              <w:rPr>
+                <w:lang w:val="en-GB"/>
+              </w:rPr>
+              <w:t>dmodule.QWork</w:t>
+            </w:r>
+            <w:proofErr w:type="spellEnd"/>
+            <w:r>
+              <w:rPr>
+                <w:lang w:val="en-GB"/>
+              </w:rPr>
+              <w:t xml:space="preserve"> do begin</w:t>
+            </w:r>
+          </w:p>
+          <w:p>
+            <w:pPr>
+              <w:rPr>
+                <w:lang w:val="en-GB"/>
+              </w:rPr>
+            </w:pPr>
+            <w:r>
+              <w:rPr>
+                <w:lang w:val="en-GB"/>
+              </w:rPr>
+              <w:t xml:space="preserve">      </w:t>
+            </w:r>
+            <w:proofErr w:type="spellStart"/>
+            <w:r>
+              <w:rPr>
+                <w:lang w:val="en-GB"/>
+              </w:rPr>
+              <w:t>SQL.Clear</w:t>
+            </w:r>
+            <w:proofErr w:type="spellEnd"/>
+            <w:r>
+              <w:rPr>
+                <w:lang w:val="en-GB"/>
+              </w:rPr>
+              <w:t>;</w:t>
+            </w:r>
+          </w:p>
+          <w:p>
+            <w:pPr>
+              <w:rPr>
+                <w:lang w:val="en-GB"/>
+              </w:rPr>
+            </w:pPr>
+            <w:r>
+              <w:rPr>
+                <w:lang w:val="en-GB"/>
+              </w:rPr>
+              <w:t xml:space="preserve">      </w:t>
+            </w:r>
+            <w:proofErr w:type="spellStart"/>
+            <w:r>
+              <w:rPr>
+                <w:lang w:val="en-GB"/>
+              </w:rPr>
+              <w:t>SQL.Add</w:t>
+            </w:r>
+            <w:proofErr w:type="spellEnd"/>
+            <w:r>
+              <w:rPr>
+                <w:lang w:val="en-GB"/>
+              </w:rPr>
+              <w:t xml:space="preserve">('begin </w:t>
+            </w:r>
+            <w:proofErr w:type="spellStart"/>
+            <w:r>
+              <w:rPr>
+                <w:lang w:val="en-GB"/>
+              </w:rPr>
+              <w:t>planner_utils.clone_holidays</w:t>
+            </w:r>
+            <w:proofErr w:type="spellEnd"/>
+            <w:r>
+              <w:rPr>
+                <w:lang w:val="en-GB"/>
+              </w:rPr>
+              <w:t xml:space="preserve"> (:</w:t>
+            </w:r>
+            <w:proofErr w:type="spellStart"/>
+            <w:r>
+              <w:rPr>
+                <w:lang w:val="en-GB"/>
+              </w:rPr>
+              <w:t>source_per_id</w:t>
+            </w:r>
+            <w:proofErr w:type="spellEnd"/>
+            <w:r>
+              <w:rPr>
+                <w:lang w:val="en-GB"/>
+              </w:rPr>
+              <w:t>, :</w:t>
+            </w:r>
+            <w:proofErr w:type="spellStart"/>
+            <w:r>
+              <w:rPr>
+                <w:lang w:val="en-GB"/>
+              </w:rPr>
+              <w:t>target_per_id</w:t>
+            </w:r>
+            <w:proofErr w:type="spellEnd"/>
+            <w:r>
+              <w:rPr>
+                <w:lang w:val="en-GB"/>
+              </w:rPr>
+              <w:t>, :</w:t>
+            </w:r>
+            <w:proofErr w:type="spellStart"/>
+            <w:r>
+              <w:rPr>
+                <w:lang w:val="en-GB"/>
+              </w:rPr>
+              <w:t>delete_target</w:t>
+            </w:r>
+            <w:proofErr w:type="spellEnd"/>
+            <w:r>
+              <w:rPr>
+                <w:lang w:val="en-GB"/>
+              </w:rPr>
+              <w:t>); end;');</w:t>
+            </w:r>
+          </w:p>
+          <w:p>
+            <w:pPr>
+              <w:rPr>
+                <w:lang w:val="en-GB"/>
+              </w:rPr>
+            </w:pPr>
+            <w:r>
+              <w:rPr>
+                <w:lang w:val="en-GB"/>
+              </w:rPr>
+              <w:lastRenderedPageBreak/>
+              <w:t xml:space="preserve">      </w:t>
+            </w:r>
+            <w:proofErr w:type="spellStart"/>
+            <w:r>
+              <w:rPr>
+                <w:lang w:val="en-GB"/>
+              </w:rPr>
+              <w:t>Parameters.ParamByName</w:t>
+            </w:r>
+            <w:proofErr w:type="spellEnd"/>
+            <w:r>
+              <w:rPr>
+                <w:lang w:val="en-GB"/>
+              </w:rPr>
+              <w:t>('</w:t>
+            </w:r>
+            <w:proofErr w:type="spellStart"/>
+            <w:r>
+              <w:rPr>
+                <w:lang w:val="en-GB"/>
+              </w:rPr>
+              <w:t>source_per_id</w:t>
+            </w:r>
+            <w:proofErr w:type="spellEnd"/>
+            <w:r>
+              <w:rPr>
+                <w:lang w:val="en-GB"/>
+              </w:rPr>
+              <w:t xml:space="preserve">').value := </w:t>
+            </w:r>
+            <w:proofErr w:type="spellStart"/>
+            <w:r>
+              <w:rPr>
+                <w:lang w:val="en-GB"/>
+              </w:rPr>
+              <w:t>conPeriod.Text</w:t>
+            </w:r>
+            <w:proofErr w:type="spellEnd"/>
+            <w:r>
+              <w:rPr>
+                <w:lang w:val="en-GB"/>
+              </w:rPr>
+              <w:t>;</w:t>
+            </w:r>
+          </w:p>
+          <w:p>
+            <w:pPr>
+              <w:rPr>
+                <w:lang w:val="en-GB"/>
+              </w:rPr>
+            </w:pPr>
+            <w:r>
+              <w:rPr>
+                <w:lang w:val="en-GB"/>
+              </w:rPr>
+              <w:t xml:space="preserve">      </w:t>
+            </w:r>
+            <w:proofErr w:type="spellStart"/>
+            <w:r>
+              <w:rPr>
+                <w:lang w:val="en-GB"/>
+              </w:rPr>
+              <w:t>Parameters.ParamByName</w:t>
+            </w:r>
+            <w:proofErr w:type="spellEnd"/>
+            <w:r>
+              <w:rPr>
+                <w:lang w:val="en-GB"/>
+              </w:rPr>
+              <w:t>('</w:t>
+            </w:r>
+            <w:proofErr w:type="spellStart"/>
+            <w:r>
+              <w:rPr>
+                <w:lang w:val="en-GB"/>
+              </w:rPr>
+              <w:t>target_per_id</w:t>
+            </w:r>
+            <w:proofErr w:type="spellEnd"/>
+            <w:r>
+              <w:rPr>
+                <w:lang w:val="en-GB"/>
+              </w:rPr>
+              <w:t xml:space="preserve">').value := </w:t>
+            </w:r>
+            <w:proofErr w:type="spellStart"/>
+            <w:r>
+              <w:rPr>
+                <w:lang w:val="en-GB"/>
+              </w:rPr>
+              <w:t>KeyValue</w:t>
+            </w:r>
+            <w:proofErr w:type="spellEnd"/>
+            <w:r>
+              <w:rPr>
+                <w:lang w:val="en-GB"/>
+              </w:rPr>
+              <w:t>;</w:t>
+            </w:r>
+          </w:p>
+          <w:p>
+            <w:pPr>
+              <w:rPr>
+                <w:lang w:val="en-GB"/>
+              </w:rPr>
+            </w:pPr>
+            <w:r>
+              <w:rPr>
+                <w:lang w:val="en-GB"/>
+              </w:rPr>
+              <w:t xml:space="preserve">      </w:t>
+            </w:r>
+            <w:proofErr w:type="spellStart"/>
+            <w:r>
+              <w:rPr>
+                <w:lang w:val="en-GB"/>
+              </w:rPr>
+              <w:t>Parameters.ParamByName</w:t>
+            </w:r>
+            <w:proofErr w:type="spellEnd"/>
+            <w:r>
+              <w:rPr>
+                <w:lang w:val="en-GB"/>
+              </w:rPr>
+              <w:t>('</w:t>
+            </w:r>
+            <w:proofErr w:type="spellStart"/>
+            <w:r>
+              <w:rPr>
+                <w:lang w:val="en-GB"/>
+              </w:rPr>
+              <w:t>delete_target</w:t>
+            </w:r>
+            <w:proofErr w:type="spellEnd"/>
+            <w:r>
+              <w:rPr>
+                <w:lang w:val="en-GB"/>
+              </w:rPr>
+              <w:t>').value := 'Y';</w:t>
+            </w:r>
+          </w:p>
+          <w:p>
+            <w:pPr>
+              <w:rPr>
+                <w:lang w:val="en-GB"/>
+              </w:rPr>
+            </w:pPr>
+            <w:r>
+              <w:rPr>
+                <w:lang w:val="en-GB"/>
+              </w:rPr>
+              <w:t xml:space="preserve">      </w:t>
+            </w:r>
+            <w:proofErr w:type="spellStart"/>
+            <w:r>
+              <w:rPr>
+                <w:lang w:val="en-GB"/>
+              </w:rPr>
+              <w:t>execSQL</w:t>
+            </w:r>
+            <w:proofErr w:type="spellEnd"/>
+            <w:r>
+              <w:rPr>
+                <w:lang w:val="en-GB"/>
+              </w:rPr>
+              <w:t>;</w:t>
+            </w:r>
+          </w:p>
+          <w:p>
+            <w:pPr>
+              <w:rPr>
+                <w:lang w:val="en-GB"/>
+              </w:rPr>
+            </w:pPr>
+            <w:r>
+              <w:rPr>
+                <w:lang w:val="en-GB"/>
+              </w:rPr>
+              <w:t xml:space="preserve">    end;</w:t>
+            </w:r>
+            <w:bookmarkStart w:id="8" w:name="_GoBack"/>
+            <w:bookmarkEnd w:id="8"/>
+          </w:p>
+        </w:tc>
+      </w:tr>
+    </w:tbl>
+    <w:p>
+      <w:pPr>
+        <w:rPr>
+          <w:lang w:val="en-GB"/>
+        </w:rPr>
+      </w:pPr>
+    </w:p>
+    <w:p>
+      <w:pPr>
+        <w:pStyle w:val="Nagwek1"/>
+        <w:rPr>
+          <w:lang w:val="en-GB"/>
+        </w:rPr>
+      </w:pPr>
+      <w:r>
+        <w:rPr>
+          <w:lang w:val="en-GB"/>
+        </w:rPr>
+        <w:t>Progress bar</w:t>
+      </w:r>
+      <w:bookmarkEnd w:id="7"/>
+    </w:p>
+    <w:tbl>
+      <w:tblPr>
+        <w:tblStyle w:val="Tabela-Siatka"/>
+        <w:tblW w:w="0" w:type="auto"/>
+        <w:tblLook w:val="04A0" w:firstRow="1" w:lastRow="0" w:firstColumn="1" w:lastColumn="0" w:noHBand="0" w:noVBand="1"/>
+      </w:tblPr>
+      <w:tblGrid>
+        <w:gridCol w:w="9212"/>
+      </w:tblGrid>
+      <w:tr>
+        <w:tc>
+          <w:tcPr>
+            <w:tcW w:w="9212" w:type="dxa"/>
+          </w:tcPr>
+          <w:p>
+            <w:pPr>
+              <w:rPr>
+                <w:lang w:val="en-GB"/>
+              </w:rPr>
+            </w:pPr>
             <w:proofErr w:type="spellStart"/>
             <w:r>
               <w:rPr>
@@ -1915,7 +2310,6 @@
               <w:rPr>
                 <w:lang w:val="en-GB"/>
               </w:rPr>
-              <w:lastRenderedPageBreak/>
               <w:t>FProgress.ProgressBar.Position</w:t>
             </w:r>
             <w:proofErr w:type="spellEnd"/>
@@ -2067,15 +2461,14 @@
           <w:lang w:val="en-GB"/>
         </w:rPr>
       </w:pPr>
-      <w:bookmarkStart w:id="8" w:name="_Toc190421015"/>
-      <w:r>
-        <w:rPr>
-          <w:lang w:val="en-GB"/>
-        </w:rPr>
-        <w:lastRenderedPageBreak/>
+      <w:bookmarkStart w:id="9" w:name="_Toc190421015"/>
+      <w:r>
+        <w:rPr>
+          <w:lang w:val="en-GB"/>
+        </w:rPr>
         <w:t>Floating message</w:t>
       </w:r>
-      <w:bookmarkEnd w:id="8"/>
+      <w:bookmarkEnd w:id="9"/>
     </w:p>
     <w:p>
       <w:pPr>
@@ -2094,7 +2487,7 @@
       <w:pPr>
         <w:pStyle w:val="Nagwek1"/>
       </w:pPr>
-      <w:bookmarkStart w:id="9" w:name="_Toc190421016"/>
+      <w:bookmarkStart w:id="10" w:name="_Toc190421016"/>
       <w:r>
         <w:t xml:space="preserve">SSO </w:t>
       </w:r>
@@ -2455,23 +2848,21 @@
         </w:rPr>
         <w:t>]);</w:t>
       </w:r>
-      <w:bookmarkStart w:id="10" w:name="_GoBack"/>
+    </w:p>
+    <w:p>
+      <w:pPr>
+        <w:pStyle w:val="Nagwek1"/>
+        <w:rPr>
+          <w:lang w:val="en-GB"/>
+        </w:rPr>
+      </w:pPr>
+      <w:r>
+        <w:rPr>
+          <w:lang w:val="en-GB"/>
+        </w:rPr>
+        <w:t>Service</w:t>
+      </w:r>
       <w:bookmarkEnd w:id="10"/>
-    </w:p>
-    <w:p>
-      <w:pPr>
-        <w:pStyle w:val="Nagwek1"/>
-        <w:rPr>
-          <w:lang w:val="en-GB"/>
-        </w:rPr>
-      </w:pPr>
-      <w:r>
-        <w:rPr>
-          <w:lang w:val="en-GB"/>
-        </w:rPr>
-        <w:t>Service</w:t>
-      </w:r>
-      <w:bookmarkEnd w:id="9"/>
     </w:p>
     <w:tbl>
       <w:tblPr>
@@ -4357,7 +4748,7 @@
 </file>
 
 <file path=customXml/itemProps1.xml><?xml version="1.0" encoding="utf-8"?>
-<ds:datastoreItem xmlns:ds="http://schemas.openxmlformats.org/officeDocument/2006/customXml" ds:itemID="{055E643B-1FA0-408F-B803-FE90E6824433}">
+<ds:datastoreItem xmlns:ds="http://schemas.openxmlformats.org/officeDocument/2006/customXml" ds:itemID="{AB032D41-FB35-46F3-B020-908C4AEB7E2E}">
   <ds:schemaRefs>
     <ds:schemaRef ds:uri="http://schemas.openxmlformats.org/officeDocument/2006/bibliography"/>
   </ds:schemaRefs>

--- a/cd/doc/techniczna/SourceCode.docx
+++ b/cd/doc/techniczna/SourceCode.docx
@@ -65,7 +65,7 @@
       <w:r>
         <w:fldChar w:fldCharType="separate"/>
       </w:r>
-      <w:hyperlink w:anchor="_Toc190421007" w:history="1">
+      <w:hyperlink w:anchor="_Toc205208379" w:history="1">
         <w:r>
           <w:rPr>
             <w:rStyle w:val="Hipercze"/>
@@ -93,7 +93,7 @@
             <w:noProof/>
             <w:webHidden/>
           </w:rPr>
-          <w:instrText xml:space="preserve"> PAGEREF _Toc190421007 \h </w:instrText>
+          <w:instrText xml:space="preserve"> PAGEREF _Toc205208379 \h </w:instrText>
         </w:r>
         <w:r>
           <w:rPr>
@@ -136,7 +136,7 @@
           <w:lang w:eastAsia="pl-PL"/>
         </w:rPr>
       </w:pPr>
-      <w:hyperlink w:anchor="_Toc190421008" w:history="1">
+      <w:hyperlink w:anchor="_Toc205208380" w:history="1">
         <w:r>
           <w:rPr>
             <w:rStyle w:val="Hipercze"/>
@@ -164,7 +164,7 @@
             <w:noProof/>
             <w:webHidden/>
           </w:rPr>
-          <w:instrText xml:space="preserve"> PAGEREF _Toc190421008 \h </w:instrText>
+          <w:instrText xml:space="preserve"> PAGEREF _Toc205208380 \h </w:instrText>
         </w:r>
         <w:r>
           <w:rPr>
@@ -207,7 +207,7 @@
           <w:lang w:eastAsia="pl-PL"/>
         </w:rPr>
       </w:pPr>
-      <w:hyperlink w:anchor="_Toc190421009" w:history="1">
+      <w:hyperlink w:anchor="_Toc205208381" w:history="1">
         <w:r>
           <w:rPr>
             <w:rStyle w:val="Hipercze"/>
@@ -235,7 +235,7 @@
             <w:noProof/>
             <w:webHidden/>
           </w:rPr>
-          <w:instrText xml:space="preserve"> PAGEREF _Toc190421009 \h </w:instrText>
+          <w:instrText xml:space="preserve"> PAGEREF _Toc205208381 \h </w:instrText>
         </w:r>
         <w:r>
           <w:rPr>
@@ -278,7 +278,7 @@
           <w:lang w:eastAsia="pl-PL"/>
         </w:rPr>
       </w:pPr>
-      <w:hyperlink w:anchor="_Toc190421010" w:history="1">
+      <w:hyperlink w:anchor="_Toc205208382" w:history="1">
         <w:r>
           <w:rPr>
             <w:rStyle w:val="Hipercze"/>
@@ -306,7 +306,7 @@
             <w:noProof/>
             <w:webHidden/>
           </w:rPr>
-          <w:instrText xml:space="preserve"> PAGEREF _Toc190421010 \h </w:instrText>
+          <w:instrText xml:space="preserve"> PAGEREF _Toc205208382 \h </w:instrText>
         </w:r>
         <w:r>
           <w:rPr>
@@ -349,7 +349,7 @@
           <w:lang w:eastAsia="pl-PL"/>
         </w:rPr>
       </w:pPr>
-      <w:hyperlink w:anchor="_Toc190421011" w:history="1">
+      <w:hyperlink w:anchor="_Toc205208383" w:history="1">
         <w:r>
           <w:rPr>
             <w:rStyle w:val="Hipercze"/>
@@ -377,7 +377,7 @@
             <w:noProof/>
             <w:webHidden/>
           </w:rPr>
-          <w:instrText xml:space="preserve"> PAGEREF _Toc190421011 \h </w:instrText>
+          <w:instrText xml:space="preserve"> PAGEREF _Toc205208383 \h </w:instrText>
         </w:r>
         <w:r>
           <w:rPr>
@@ -420,7 +420,7 @@
           <w:lang w:eastAsia="pl-PL"/>
         </w:rPr>
       </w:pPr>
-      <w:hyperlink w:anchor="_Toc190421012" w:history="1">
+      <w:hyperlink w:anchor="_Toc205208384" w:history="1">
         <w:r>
           <w:rPr>
             <w:rStyle w:val="Hipercze"/>
@@ -448,7 +448,7 @@
             <w:noProof/>
             <w:webHidden/>
           </w:rPr>
-          <w:instrText xml:space="preserve"> PAGEREF _Toc190421012 \h </w:instrText>
+          <w:instrText xml:space="preserve"> PAGEREF _Toc205208384 \h </w:instrText>
         </w:r>
         <w:r>
           <w:rPr>
@@ -491,7 +491,7 @@
           <w:lang w:eastAsia="pl-PL"/>
         </w:rPr>
       </w:pPr>
-      <w:hyperlink w:anchor="_Toc190421013" w:history="1">
+      <w:hyperlink w:anchor="_Toc205208385" w:history="1">
         <w:r>
           <w:rPr>
             <w:rStyle w:val="Hipercze"/>
@@ -519,7 +519,7 @@
             <w:noProof/>
             <w:webHidden/>
           </w:rPr>
-          <w:instrText xml:space="preserve"> PAGEREF _Toc190421013 \h </w:instrText>
+          <w:instrText xml:space="preserve"> PAGEREF _Toc205208385 \h </w:instrText>
         </w:r>
         <w:r>
           <w:rPr>
@@ -562,14 +562,14 @@
           <w:lang w:eastAsia="pl-PL"/>
         </w:rPr>
       </w:pPr>
-      <w:hyperlink w:anchor="_Toc190421014" w:history="1">
+      <w:hyperlink w:anchor="_Toc205208386" w:history="1">
         <w:r>
           <w:rPr>
             <w:rStyle w:val="Hipercze"/>
             <w:noProof/>
             <w:lang w:val="en-GB"/>
           </w:rPr>
-          <w:t>Progress bar</w:t>
+          <w:t>Database</w:t>
         </w:r>
         <w:r>
           <w:rPr>
@@ -590,7 +590,307 @@
             <w:noProof/>
             <w:webHidden/>
           </w:rPr>
-          <w:instrText xml:space="preserve"> PAGEREF _Toc190421014 \h </w:instrText>
+          <w:instrText xml:space="preserve"> PAGEREF _Toc205208386 \h </w:instrText>
+        </w:r>
+        <w:r>
+          <w:rPr>
+            <w:noProof/>
+            <w:webHidden/>
+          </w:rPr>
+        </w:r>
+        <w:r>
+          <w:rPr>
+            <w:noProof/>
+            <w:webHidden/>
+          </w:rPr>
+          <w:fldChar w:fldCharType="separate"/>
+        </w:r>
+        <w:r>
+          <w:rPr>
+            <w:noProof/>
+            <w:webHidden/>
+          </w:rPr>
+          <w:t>3</w:t>
+        </w:r>
+        <w:r>
+          <w:rPr>
+            <w:noProof/>
+            <w:webHidden/>
+          </w:rPr>
+          <w:fldChar w:fldCharType="end"/>
+        </w:r>
+      </w:hyperlink>
+    </w:p>
+    <w:p>
+      <w:pPr>
+        <w:pStyle w:val="Spistreci2"/>
+        <w:tabs>
+          <w:tab w:val="right" w:leader="dot" w:pos="9062"/>
+        </w:tabs>
+        <w:rPr>
+          <w:rFonts w:eastAsiaTheme="minorEastAsia"/>
+          <w:noProof/>
+          <w:lang w:eastAsia="pl-PL"/>
+        </w:rPr>
+      </w:pPr>
+      <w:hyperlink w:anchor="_Toc205208387" w:history="1">
+        <w:r>
+          <w:rPr>
+            <w:rStyle w:val="Hipercze"/>
+            <w:noProof/>
+            <w:lang w:val="en-GB"/>
+          </w:rPr>
+          <w:t>Single value</w:t>
+        </w:r>
+        <w:r>
+          <w:rPr>
+            <w:noProof/>
+            <w:webHidden/>
+          </w:rPr>
+          <w:tab/>
+        </w:r>
+        <w:r>
+          <w:rPr>
+            <w:noProof/>
+            <w:webHidden/>
+          </w:rPr>
+          <w:fldChar w:fldCharType="begin"/>
+        </w:r>
+        <w:r>
+          <w:rPr>
+            <w:noProof/>
+            <w:webHidden/>
+          </w:rPr>
+          <w:instrText xml:space="preserve"> PAGEREF _Toc205208387 \h </w:instrText>
+        </w:r>
+        <w:r>
+          <w:rPr>
+            <w:noProof/>
+            <w:webHidden/>
+          </w:rPr>
+        </w:r>
+        <w:r>
+          <w:rPr>
+            <w:noProof/>
+            <w:webHidden/>
+          </w:rPr>
+          <w:fldChar w:fldCharType="separate"/>
+        </w:r>
+        <w:r>
+          <w:rPr>
+            <w:noProof/>
+            <w:webHidden/>
+          </w:rPr>
+          <w:t>3</w:t>
+        </w:r>
+        <w:r>
+          <w:rPr>
+            <w:noProof/>
+            <w:webHidden/>
+          </w:rPr>
+          <w:fldChar w:fldCharType="end"/>
+        </w:r>
+      </w:hyperlink>
+    </w:p>
+    <w:p>
+      <w:pPr>
+        <w:pStyle w:val="Spistreci2"/>
+        <w:tabs>
+          <w:tab w:val="right" w:leader="dot" w:pos="9062"/>
+        </w:tabs>
+        <w:rPr>
+          <w:rFonts w:eastAsiaTheme="minorEastAsia"/>
+          <w:noProof/>
+          <w:lang w:eastAsia="pl-PL"/>
+        </w:rPr>
+      </w:pPr>
+      <w:hyperlink w:anchor="_Toc205208388" w:history="1">
+        <w:r>
+          <w:rPr>
+            <w:rStyle w:val="Hipercze"/>
+            <w:noProof/>
+            <w:lang w:val="en-GB"/>
+          </w:rPr>
+          <w:t>Recordset</w:t>
+        </w:r>
+        <w:r>
+          <w:rPr>
+            <w:noProof/>
+            <w:webHidden/>
+          </w:rPr>
+          <w:tab/>
+        </w:r>
+        <w:r>
+          <w:rPr>
+            <w:noProof/>
+            <w:webHidden/>
+          </w:rPr>
+          <w:fldChar w:fldCharType="begin"/>
+        </w:r>
+        <w:r>
+          <w:rPr>
+            <w:noProof/>
+            <w:webHidden/>
+          </w:rPr>
+          <w:instrText xml:space="preserve"> PAGEREF _Toc205208388 \h </w:instrText>
+        </w:r>
+        <w:r>
+          <w:rPr>
+            <w:noProof/>
+            <w:webHidden/>
+          </w:rPr>
+        </w:r>
+        <w:r>
+          <w:rPr>
+            <w:noProof/>
+            <w:webHidden/>
+          </w:rPr>
+          <w:fldChar w:fldCharType="separate"/>
+        </w:r>
+        <w:r>
+          <w:rPr>
+            <w:noProof/>
+            <w:webHidden/>
+          </w:rPr>
+          <w:t>3</w:t>
+        </w:r>
+        <w:r>
+          <w:rPr>
+            <w:noProof/>
+            <w:webHidden/>
+          </w:rPr>
+          <w:fldChar w:fldCharType="end"/>
+        </w:r>
+      </w:hyperlink>
+    </w:p>
+    <w:p>
+      <w:pPr>
+        <w:pStyle w:val="Spistreci2"/>
+        <w:tabs>
+          <w:tab w:val="right" w:leader="dot" w:pos="9062"/>
+        </w:tabs>
+        <w:rPr>
+          <w:rFonts w:eastAsiaTheme="minorEastAsia"/>
+          <w:noProof/>
+          <w:lang w:eastAsia="pl-PL"/>
+        </w:rPr>
+      </w:pPr>
+      <w:hyperlink w:anchor="_Toc205208389" w:history="1">
+        <w:r>
+          <w:rPr>
+            <w:rStyle w:val="Hipercze"/>
+            <w:noProof/>
+            <w:lang w:val="en-GB"/>
+          </w:rPr>
+          <w:t>Stored procedure:</w:t>
+        </w:r>
+        <w:r>
+          <w:rPr>
+            <w:rStyle w:val="Hipercze"/>
+            <w:noProof/>
+            <w:lang w:val="en-GB"/>
+          </w:rPr>
+          <w:t xml:space="preserve"> </w:t>
+        </w:r>
+        <w:r>
+          <w:rPr>
+            <w:rStyle w:val="Hipercze"/>
+            <w:noProof/>
+            <w:lang w:val="en-GB"/>
+          </w:rPr>
+          <w:t>no parameters</w:t>
+        </w:r>
+        <w:r>
+          <w:rPr>
+            <w:noProof/>
+            <w:webHidden/>
+          </w:rPr>
+          <w:tab/>
+        </w:r>
+        <w:r>
+          <w:rPr>
+            <w:noProof/>
+            <w:webHidden/>
+          </w:rPr>
+          <w:fldChar w:fldCharType="begin"/>
+        </w:r>
+        <w:r>
+          <w:rPr>
+            <w:noProof/>
+            <w:webHidden/>
+          </w:rPr>
+          <w:instrText xml:space="preserve"> PAGEREF _Toc205208389 \h </w:instrText>
+        </w:r>
+        <w:r>
+          <w:rPr>
+            <w:noProof/>
+            <w:webHidden/>
+          </w:rPr>
+        </w:r>
+        <w:r>
+          <w:rPr>
+            <w:noProof/>
+            <w:webHidden/>
+          </w:rPr>
+          <w:fldChar w:fldCharType="separate"/>
+        </w:r>
+        <w:r>
+          <w:rPr>
+            <w:noProof/>
+            <w:webHidden/>
+          </w:rPr>
+          <w:t>3</w:t>
+        </w:r>
+        <w:r>
+          <w:rPr>
+            <w:noProof/>
+            <w:webHidden/>
+          </w:rPr>
+          <w:fldChar w:fldCharType="end"/>
+        </w:r>
+      </w:hyperlink>
+    </w:p>
+    <w:p>
+      <w:pPr>
+        <w:pStyle w:val="Spistreci2"/>
+        <w:tabs>
+          <w:tab w:val="right" w:leader="dot" w:pos="9062"/>
+        </w:tabs>
+        <w:rPr>
+          <w:rFonts w:eastAsiaTheme="minorEastAsia"/>
+          <w:noProof/>
+          <w:lang w:eastAsia="pl-PL"/>
+        </w:rPr>
+      </w:pPr>
+      <w:hyperlink w:anchor="_Toc205208390" w:history="1">
+        <w:r>
+          <w:rPr>
+            <w:rStyle w:val="Hipercze"/>
+            <w:noProof/>
+            <w:lang w:val="en-GB"/>
+          </w:rPr>
+          <w:t>Stored procedure: with parameters</w:t>
+        </w:r>
+        <w:r>
+          <w:rPr>
+            <w:noProof/>
+            <w:webHidden/>
+          </w:rPr>
+          <w:tab/>
+        </w:r>
+        <w:r>
+          <w:rPr>
+            <w:noProof/>
+            <w:webHidden/>
+          </w:rPr>
+          <w:fldChar w:fldCharType="begin"/>
+        </w:r>
+        <w:r>
+          <w:rPr>
+            <w:noProof/>
+            <w:webHidden/>
+          </w:rPr>
+          <w:instrText xml:space="preserve"> PAGEREF _Toc205208390 \h </w:instrText>
         </w:r>
         <w:r>
           <w:rPr>
@@ -633,14 +933,14 @@
           <w:lang w:eastAsia="pl-PL"/>
         </w:rPr>
       </w:pPr>
-      <w:hyperlink w:anchor="_Toc190421015" w:history="1">
+      <w:hyperlink w:anchor="_Toc205208391" w:history="1">
         <w:r>
           <w:rPr>
             <w:rStyle w:val="Hipercze"/>
             <w:noProof/>
             <w:lang w:val="en-GB"/>
           </w:rPr>
-          <w:t>Floating message</w:t>
+          <w:t>Progress bar</w:t>
         </w:r>
         <w:r>
           <w:rPr>
@@ -661,7 +961,7 @@
             <w:noProof/>
             <w:webHidden/>
           </w:rPr>
-          <w:instrText xml:space="preserve"> PAGEREF _Toc190421015 \h </w:instrText>
+          <w:instrText xml:space="preserve"> PAGEREF _Toc205208391 \h </w:instrText>
         </w:r>
         <w:r>
           <w:rPr>
@@ -681,7 +981,7 @@
             <w:noProof/>
             <w:webHidden/>
           </w:rPr>
-          <w:t>3</w:t>
+          <w:t>4</w:t>
         </w:r>
         <w:r>
           <w:rPr>
@@ -704,13 +1004,225 @@
           <w:lang w:eastAsia="pl-PL"/>
         </w:rPr>
       </w:pPr>
-      <w:hyperlink w:anchor="_Toc190421016" w:history="1">
+      <w:hyperlink w:anchor="_Toc205208392" w:history="1">
         <w:r>
           <w:rPr>
             <w:rStyle w:val="Hipercze"/>
             <w:noProof/>
             <w:lang w:val="en-GB"/>
           </w:rPr>
+          <w:t>Floating message</w:t>
+        </w:r>
+        <w:r>
+          <w:rPr>
+            <w:noProof/>
+            <w:webHidden/>
+          </w:rPr>
+          <w:tab/>
+        </w:r>
+        <w:r>
+          <w:rPr>
+            <w:noProof/>
+            <w:webHidden/>
+          </w:rPr>
+          <w:fldChar w:fldCharType="begin"/>
+        </w:r>
+        <w:r>
+          <w:rPr>
+            <w:noProof/>
+            <w:webHidden/>
+          </w:rPr>
+          <w:instrText xml:space="preserve"> PAGEREF _Toc205208392 \h </w:instrText>
+        </w:r>
+        <w:r>
+          <w:rPr>
+            <w:noProof/>
+            <w:webHidden/>
+          </w:rPr>
+        </w:r>
+        <w:r>
+          <w:rPr>
+            <w:noProof/>
+            <w:webHidden/>
+          </w:rPr>
+          <w:fldChar w:fldCharType="separate"/>
+        </w:r>
+        <w:r>
+          <w:rPr>
+            <w:noProof/>
+            <w:webHidden/>
+          </w:rPr>
+          <w:t>4</w:t>
+        </w:r>
+        <w:r>
+          <w:rPr>
+            <w:noProof/>
+            <w:webHidden/>
+          </w:rPr>
+          <w:fldChar w:fldCharType="end"/>
+        </w:r>
+      </w:hyperlink>
+    </w:p>
+    <w:p>
+      <w:pPr>
+        <w:pStyle w:val="Spistreci1"/>
+        <w:tabs>
+          <w:tab w:val="right" w:leader="dot" w:pos="9062"/>
+        </w:tabs>
+        <w:rPr>
+          <w:rFonts w:eastAsiaTheme="minorEastAsia"/>
+          <w:noProof/>
+          <w:lang w:eastAsia="pl-PL"/>
+        </w:rPr>
+      </w:pPr>
+      <w:hyperlink w:anchor="_Toc205208393" w:history="1">
+        <w:r>
+          <w:rPr>
+            <w:rStyle w:val="Hipercze"/>
+            <w:noProof/>
+          </w:rPr>
+          <w:t>SSO integration: Active directory</w:t>
+        </w:r>
+        <w:r>
+          <w:rPr>
+            <w:noProof/>
+            <w:webHidden/>
+          </w:rPr>
+          <w:tab/>
+        </w:r>
+        <w:r>
+          <w:rPr>
+            <w:noProof/>
+            <w:webHidden/>
+          </w:rPr>
+          <w:fldChar w:fldCharType="begin"/>
+        </w:r>
+        <w:r>
+          <w:rPr>
+            <w:noProof/>
+            <w:webHidden/>
+          </w:rPr>
+          <w:instrText xml:space="preserve"> PAGEREF _Toc205208393 \h </w:instrText>
+        </w:r>
+        <w:r>
+          <w:rPr>
+            <w:noProof/>
+            <w:webHidden/>
+          </w:rPr>
+        </w:r>
+        <w:r>
+          <w:rPr>
+            <w:noProof/>
+            <w:webHidden/>
+          </w:rPr>
+          <w:fldChar w:fldCharType="separate"/>
+        </w:r>
+        <w:r>
+          <w:rPr>
+            <w:noProof/>
+            <w:webHidden/>
+          </w:rPr>
+          <w:t>4</w:t>
+        </w:r>
+        <w:r>
+          <w:rPr>
+            <w:noProof/>
+            <w:webHidden/>
+          </w:rPr>
+          <w:fldChar w:fldCharType="end"/>
+        </w:r>
+      </w:hyperlink>
+    </w:p>
+    <w:p>
+      <w:pPr>
+        <w:pStyle w:val="Spistreci1"/>
+        <w:tabs>
+          <w:tab w:val="right" w:leader="dot" w:pos="9062"/>
+        </w:tabs>
+        <w:rPr>
+          <w:rFonts w:eastAsiaTheme="minorEastAsia"/>
+          <w:noProof/>
+          <w:lang w:eastAsia="pl-PL"/>
+        </w:rPr>
+      </w:pPr>
+      <w:hyperlink w:anchor="_Toc205208394" w:history="1">
+        <w:r>
+          <w:rPr>
+            <w:rStyle w:val="Hipercze"/>
+            <w:noProof/>
+            <w:lang w:val="en-GB"/>
+          </w:rPr>
+          <w:t>Exceptions</w:t>
+        </w:r>
+        <w:r>
+          <w:rPr>
+            <w:noProof/>
+            <w:webHidden/>
+          </w:rPr>
+          <w:tab/>
+        </w:r>
+        <w:r>
+          <w:rPr>
+            <w:noProof/>
+            <w:webHidden/>
+          </w:rPr>
+          <w:fldChar w:fldCharType="begin"/>
+        </w:r>
+        <w:r>
+          <w:rPr>
+            <w:noProof/>
+            <w:webHidden/>
+          </w:rPr>
+          <w:instrText xml:space="preserve"> PAGEREF _Toc205208394 \h </w:instrText>
+        </w:r>
+        <w:r>
+          <w:rPr>
+            <w:noProof/>
+            <w:webHidden/>
+          </w:rPr>
+        </w:r>
+        <w:r>
+          <w:rPr>
+            <w:noProof/>
+            <w:webHidden/>
+          </w:rPr>
+          <w:fldChar w:fldCharType="separate"/>
+        </w:r>
+        <w:r>
+          <w:rPr>
+            <w:noProof/>
+            <w:webHidden/>
+          </w:rPr>
+          <w:t>4</w:t>
+        </w:r>
+        <w:r>
+          <w:rPr>
+            <w:noProof/>
+            <w:webHidden/>
+          </w:rPr>
+          <w:fldChar w:fldCharType="end"/>
+        </w:r>
+      </w:hyperlink>
+    </w:p>
+    <w:p>
+      <w:pPr>
+        <w:pStyle w:val="Spistreci1"/>
+        <w:tabs>
+          <w:tab w:val="right" w:leader="dot" w:pos="9062"/>
+        </w:tabs>
+        <w:rPr>
+          <w:rFonts w:eastAsiaTheme="minorEastAsia"/>
+          <w:noProof/>
+          <w:lang w:eastAsia="pl-PL"/>
+        </w:rPr>
+      </w:pPr>
+      <w:hyperlink w:anchor="_Toc205208395" w:history="1">
+        <w:r>
+          <w:rPr>
+            <w:rStyle w:val="Hipercze"/>
+            <w:noProof/>
+            <w:lang w:val="en-GB"/>
+          </w:rPr>
           <w:t>Service</w:t>
         </w:r>
         <w:r>
@@ -732,7 +1244,7 @@
             <w:noProof/>
             <w:webHidden/>
           </w:rPr>
-          <w:instrText xml:space="preserve"> PAGEREF _Toc190421016 \h </w:instrText>
+          <w:instrText xml:space="preserve"> PAGEREF _Toc205208395 \h </w:instrText>
         </w:r>
         <w:r>
           <w:rPr>
@@ -752,7 +1264,7 @@
             <w:noProof/>
             <w:webHidden/>
           </w:rPr>
-          <w:t>3</w:t>
+          <w:t>4</w:t>
         </w:r>
         <w:r>
           <w:rPr>
@@ -775,7 +1287,7 @@
           <w:lang w:val="en-GB"/>
         </w:rPr>
       </w:pPr>
-      <w:bookmarkStart w:id="0" w:name="_Toc190421007"/>
+      <w:bookmarkStart w:id="0" w:name="_Toc205208379"/>
       <w:r>
         <w:rPr>
           <w:lang w:val="en-GB"/>
@@ -792,7 +1304,7 @@
           <w:lang w:val="en-GB"/>
         </w:rPr>
       </w:pPr>
-      <w:bookmarkStart w:id="1" w:name="_Toc190421008"/>
+      <w:bookmarkStart w:id="1" w:name="_Toc205208380"/>
       <w:r>
         <w:rPr>
           <w:lang w:val="en-GB"/>
@@ -879,7 +1391,7 @@
           <w:lang w:val="en-GB"/>
         </w:rPr>
       </w:pPr>
-      <w:bookmarkStart w:id="2" w:name="_Toc190421009"/>
+      <w:bookmarkStart w:id="2" w:name="_Toc205208381"/>
       <w:r>
         <w:rPr>
           <w:lang w:val="en-GB"/>
@@ -985,7 +1497,7 @@
           <w:lang w:val="en-GB"/>
         </w:rPr>
       </w:pPr>
-      <w:bookmarkStart w:id="3" w:name="_Toc190421010"/>
+      <w:bookmarkStart w:id="3" w:name="_Toc205208382"/>
       <w:r>
         <w:rPr>
           <w:lang w:val="en-GB"/>
@@ -1200,7 +1712,7 @@
           <w:lang w:val="en-GB"/>
         </w:rPr>
       </w:pPr>
-      <w:bookmarkStart w:id="4" w:name="_Toc190421011"/>
+      <w:bookmarkStart w:id="4" w:name="_Toc205208383"/>
       <w:r>
         <w:rPr>
           <w:lang w:val="en-GB"/>
@@ -1361,7 +1873,7 @@
           <w:lang w:val="en-GB"/>
         </w:rPr>
       </w:pPr>
-      <w:bookmarkStart w:id="5" w:name="_Toc190421012"/>
+      <w:bookmarkStart w:id="5" w:name="_Toc205208384"/>
       <w:r>
         <w:rPr>
           <w:lang w:val="en-GB"/>
@@ -1488,7 +2000,7 @@
           <w:lang w:val="en-GB"/>
         </w:rPr>
       </w:pPr>
-      <w:bookmarkStart w:id="6" w:name="_Toc190421013"/>
+      <w:bookmarkStart w:id="6" w:name="_Toc205208385"/>
       <w:r>
         <w:rPr>
           <w:lang w:val="en-GB"/>
@@ -1611,13 +2123,14 @@
           <w:lang w:val="en-GB"/>
         </w:rPr>
       </w:pPr>
-      <w:bookmarkStart w:id="7" w:name="_Toc190421014"/>
+      <w:bookmarkStart w:id="7" w:name="_Toc205208386"/>
       <w:r>
         <w:rPr>
           <w:lang w:val="en-GB"/>
         </w:rPr>
         <w:t>Database</w:t>
       </w:r>
+      <w:bookmarkEnd w:id="7"/>
     </w:p>
     <w:p>
       <w:pPr>
@@ -1626,12 +2139,14 @@
           <w:lang w:val="en-GB"/>
         </w:rPr>
       </w:pPr>
+      <w:bookmarkStart w:id="8" w:name="_Toc205208387"/>
       <w:r>
         <w:rPr>
           <w:lang w:val="en-GB"/>
         </w:rPr>
         <w:t>Single value</w:t>
       </w:r>
+      <w:bookmarkEnd w:id="8"/>
     </w:p>
     <w:p>
       <w:pPr>
@@ -1785,6 +2300,7 @@
           <w:lang w:val="en-GB"/>
         </w:rPr>
       </w:pPr>
+      <w:bookmarkStart w:id="9" w:name="_Toc205208388"/>
       <w:proofErr w:type="spellStart"/>
       <w:r>
         <w:rPr>
@@ -1792,6 +2308,7 @@
         </w:rPr>
         <w:t>Recordset</w:t>
       </w:r>
+      <w:bookmarkEnd w:id="9"/>
       <w:proofErr w:type="spellEnd"/>
     </w:p>
     <w:p>
@@ -1814,6 +2331,7 @@
           <w:lang w:val="en-GB"/>
         </w:rPr>
       </w:pPr>
+      <w:bookmarkStart w:id="10" w:name="_Toc205208389"/>
       <w:r>
         <w:rPr>
           <w:lang w:val="en-GB"/>
@@ -1826,13 +2344,15 @@
         </w:rPr>
         <w:t>: no parameters</w:t>
       </w:r>
-    </w:p>
-    <w:p>
-      <w:pPr>
-        <w:rPr>
-          <w:lang w:val="en-GB"/>
-        </w:rPr>
-      </w:pPr>
+      <w:bookmarkEnd w:id="10"/>
+    </w:p>
+    <w:p>
+      <w:pPr>
+        <w:rPr>
+          <w:lang w:val="en-GB"/>
+        </w:rPr>
+      </w:pPr>
+      <w:bookmarkStart w:id="11" w:name="_GoBack"/>
       <w:proofErr w:type="spellStart"/>
       <w:r>
         <w:rPr>
@@ -1855,6 +2375,8 @@
           <w:lang w:val="en-GB"/>
         </w:rPr>
       </w:pPr>
+      <w:bookmarkStart w:id="12" w:name="_Toc205208390"/>
+      <w:bookmarkEnd w:id="11"/>
       <w:r>
         <w:rPr>
           <w:lang w:val="en-GB"/>
@@ -1873,6 +2395,7 @@
         </w:rPr>
         <w:t xml:space="preserve"> parameters</w:t>
       </w:r>
+      <w:bookmarkEnd w:id="12"/>
     </w:p>
     <w:tbl>
       <w:tblPr>
@@ -2216,8 +2739,6 @@
               </w:rPr>
               <w:t xml:space="preserve">    end;</w:t>
             </w:r>
-            <w:bookmarkStart w:id="8" w:name="_GoBack"/>
-            <w:bookmarkEnd w:id="8"/>
           </w:p>
         </w:tc>
       </w:tr>
@@ -2236,13 +2757,14 @@
           <w:lang w:val="en-GB"/>
         </w:rPr>
       </w:pPr>
+      <w:bookmarkStart w:id="13" w:name="_Toc205208391"/>
       <w:r>
         <w:rPr>
           <w:lang w:val="en-GB"/>
         </w:rPr>
         <w:t>Progress bar</w:t>
       </w:r>
-      <w:bookmarkEnd w:id="7"/>
+      <w:bookmarkEnd w:id="13"/>
     </w:p>
     <w:tbl>
       <w:tblPr>
@@ -2461,14 +2983,14 @@
           <w:lang w:val="en-GB"/>
         </w:rPr>
       </w:pPr>
-      <w:bookmarkStart w:id="9" w:name="_Toc190421015"/>
+      <w:bookmarkStart w:id="14" w:name="_Toc205208392"/>
       <w:r>
         <w:rPr>
           <w:lang w:val="en-GB"/>
         </w:rPr>
         <w:t>Floating message</w:t>
       </w:r>
-      <w:bookmarkEnd w:id="9"/>
+      <w:bookmarkEnd w:id="14"/>
     </w:p>
     <w:p>
       <w:pPr>
@@ -2487,7 +3009,7 @@
       <w:pPr>
         <w:pStyle w:val="Nagwek1"/>
       </w:pPr>
-      <w:bookmarkStart w:id="10" w:name="_Toc190421016"/>
+      <w:bookmarkStart w:id="15" w:name="_Toc205208393"/>
       <w:r>
         <w:t xml:space="preserve">SSO </w:t>
       </w:r>
@@ -2503,6 +3025,7 @@
       <w:r>
         <w:t>directory</w:t>
       </w:r>
+      <w:bookmarkEnd w:id="15"/>
       <w:proofErr w:type="spellEnd"/>
     </w:p>
     <w:p>
@@ -2793,12 +3316,14 @@
           <w:lang w:val="en-GB"/>
         </w:rPr>
       </w:pPr>
+      <w:bookmarkStart w:id="16" w:name="_Toc205208394"/>
       <w:r>
         <w:rPr>
           <w:lang w:val="en-GB"/>
         </w:rPr>
         <w:t>Exceptions</w:t>
       </w:r>
+      <w:bookmarkEnd w:id="16"/>
     </w:p>
     <w:p>
       <w:pPr>
@@ -2856,13 +3381,14 @@
           <w:lang w:val="en-GB"/>
         </w:rPr>
       </w:pPr>
+      <w:bookmarkStart w:id="17" w:name="_Toc205208395"/>
       <w:r>
         <w:rPr>
           <w:lang w:val="en-GB"/>
         </w:rPr>
         <w:t>Service</w:t>
       </w:r>
-      <w:bookmarkEnd w:id="10"/>
+      <w:bookmarkEnd w:id="17"/>
     </w:p>
     <w:tbl>
       <w:tblPr>
@@ -4748,7 +5274,7 @@
 </file>
 
 <file path=customXml/itemProps1.xml><?xml version="1.0" encoding="utf-8"?>
-<ds:datastoreItem xmlns:ds="http://schemas.openxmlformats.org/officeDocument/2006/customXml" ds:itemID="{AB032D41-FB35-46F3-B020-908C4AEB7E2E}">
+<ds:datastoreItem xmlns:ds="http://schemas.openxmlformats.org/officeDocument/2006/customXml" ds:itemID="{8C169796-3721-4D2F-84EA-F6880E338899}">
   <ds:schemaRefs>
     <ds:schemaRef ds:uri="http://schemas.openxmlformats.org/officeDocument/2006/bibliography"/>
   </ds:schemaRefs>
